--- a/Java/source/expr9/《Java面向对象程序设计》综合实验报告.docx
+++ b/Java/source/expr9/《Java面向对象程序设计》综合实验报告.docx
@@ -432,31 +432,47 @@
         <w:rPr>
           <w:b/>
           <w:bCs/>
+          <w:color w:val="FF0000"/>
           <w:sz w:val="28"/>
         </w:rPr>
+        <w:t>6</w:t>
+      </w:r>
+      <w:r>
+        <w:rPr>
+          <w:b/>
+          <w:bCs/>
+          <w:sz w:val="28"/>
+        </w:rPr>
         <w:t xml:space="preserve"> </w:t>
       </w:r>
       <w:r>
         <w:rPr>
-          <w:rFonts w:hint="eastAsia"/>
+          <w:b/>
+          <w:bCs/>
+          <w:sz w:val="28"/>
+        </w:rPr>
+        <w:t>月</w:t>
+      </w:r>
+      <w:r>
+        <w:rPr>
+          <w:b/>
+          <w:bCs/>
+          <w:sz w:val="28"/>
+        </w:rPr>
+        <w:t xml:space="preserve"> </w:t>
+      </w:r>
+      <w:r>
+        <w:rPr>
           <w:b/>
           <w:bCs/>
           <w:color w:val="FF0000"/>
           <w:sz w:val="28"/>
         </w:rPr>
-        <w:t>?</w:t>
-      </w:r>
-      <w:r>
-        <w:rPr>
-          <w:b/>
-          <w:bCs/>
-          <w:color w:val="FF0000"/>
-          <w:sz w:val="28"/>
-        </w:rPr>
-        <w:t>?</w:t>
-      </w:r>
-      <w:r>
-        <w:rPr>
+        <w:t>1</w:t>
+      </w:r>
+      <w:r>
+        <w:rPr>
+          <w:rFonts w:hint="eastAsia"/>
           <w:b/>
           <w:bCs/>
           <w:sz w:val="28"/>
@@ -469,72 +485,56 @@
           <w:bCs/>
           <w:sz w:val="28"/>
         </w:rPr>
-        <w:t>月</w:t>
-      </w:r>
-      <w:r>
+        <w:t>日</w:t>
+      </w:r>
+    </w:p>
+    <w:p>
+      <w:pPr>
+        <w:jc w:val="center"/>
         <w:rPr>
           <w:b/>
           <w:bCs/>
           <w:sz w:val="28"/>
         </w:rPr>
-        <w:t xml:space="preserve"> </w:t>
-      </w:r>
-      <w:r>
-        <w:rPr>
-          <w:rFonts w:hint="eastAsia"/>
-          <w:b/>
-          <w:bCs/>
-          <w:color w:val="FF0000"/>
-          <w:sz w:val="28"/>
-        </w:rPr>
-        <w:t>?</w:t>
-      </w:r>
-      <w:r>
-        <w:rPr>
-          <w:b/>
-          <w:bCs/>
-          <w:color w:val="FF0000"/>
-          <w:sz w:val="28"/>
-        </w:rPr>
-        <w:t>?</w:t>
-      </w:r>
-      <w:r>
-        <w:rPr>
-          <w:rFonts w:hint="eastAsia"/>
+      </w:pPr>
+    </w:p>
+    <w:p>
+      <w:pPr>
+        <w:jc w:val="center"/>
+        <w:rPr>
           <w:b/>
           <w:bCs/>
           <w:sz w:val="28"/>
         </w:rPr>
-        <w:t xml:space="preserve"> </w:t>
-      </w:r>
-      <w:r>
-        <w:rPr>
+      </w:pPr>
+      <w:r>
+        <w:rPr>
+          <w:rFonts w:hint="eastAsia"/>
           <w:b/>
           <w:bCs/>
           <w:sz w:val="28"/>
         </w:rPr>
-        <w:t>日</w:t>
-      </w:r>
-    </w:p>
-    <w:p>
-      <w:pPr>
-        <w:jc w:val="center"/>
-        <w:rPr>
+        <w:t>教师签名：——</w:t>
+      </w:r>
+      <w:proofErr w:type="gramStart"/>
+      <w:r>
+        <w:rPr>
+          <w:rFonts w:hint="eastAsia"/>
           <w:b/>
           <w:bCs/>
           <w:sz w:val="28"/>
         </w:rPr>
-      </w:pPr>
-    </w:p>
-    <w:p>
-      <w:pPr>
-        <w:jc w:val="center"/>
+        <w:t>——————</w:t>
+      </w:r>
+      <w:proofErr w:type="gramEnd"/>
+      <w:r>
         <w:rPr>
           <w:b/>
           <w:bCs/>
           <w:sz w:val="28"/>
         </w:rPr>
-      </w:pPr>
+        <w:t xml:space="preserve">  </w:t>
+      </w:r>
       <w:r>
         <w:rPr>
           <w:rFonts w:hint="eastAsia"/>
@@ -542,7 +542,7 @@
           <w:bCs/>
           <w:sz w:val="28"/>
         </w:rPr>
-        <w:t>教师签名：——</w:t>
+        <w:t>实验成绩：——</w:t>
       </w:r>
       <w:proofErr w:type="gramStart"/>
       <w:r>
@@ -552,212 +552,412 @@
           <w:bCs/>
           <w:sz w:val="28"/>
         </w:rPr>
-        <w:t>——————</w:t>
+        <w:t>————</w:t>
       </w:r>
       <w:proofErr w:type="gramEnd"/>
       <w:r>
         <w:rPr>
+          <w:rFonts w:hint="eastAsia"/>
           <w:b/>
           <w:bCs/>
           <w:sz w:val="28"/>
         </w:rPr>
-        <w:t xml:space="preserve">  </w:t>
-      </w:r>
-      <w:r>
-        <w:rPr>
-          <w:rFonts w:hint="eastAsia"/>
-          <w:b/>
-          <w:bCs/>
-          <w:sz w:val="28"/>
-        </w:rPr>
-        <w:t>实验成绩：——</w:t>
-      </w:r>
+        <w:t>—</w:t>
+      </w:r>
+    </w:p>
+    <w:p>
+      <w:pPr>
+        <w:rPr>
+          <w:rFonts w:asciiTheme="minorEastAsia" w:hAnsiTheme="minorEastAsia" w:cs="Times New Roman"/>
+          <w:b/>
+          <w:sz w:val="24"/>
+          <w:szCs w:val="24"/>
+        </w:rPr>
+      </w:pPr>
+    </w:p>
+    <w:p>
+      <w:pPr>
+        <w:rPr>
+          <w:rFonts w:asciiTheme="minorEastAsia" w:hAnsiTheme="minorEastAsia" w:cs="Times New Roman"/>
+          <w:b/>
+          <w:sz w:val="24"/>
+          <w:szCs w:val="24"/>
+        </w:rPr>
+      </w:pPr>
+      <w:r>
+        <w:rPr>
+          <w:rFonts w:asciiTheme="minorEastAsia" w:hAnsiTheme="minorEastAsia" w:cs="Times New Roman" w:hint="eastAsia"/>
+          <w:b/>
+          <w:sz w:val="24"/>
+          <w:szCs w:val="24"/>
+        </w:rPr>
+        <w:t>实验题目：</w:t>
+      </w:r>
+      <w:r>
+        <w:rPr>
+          <w:rFonts w:asciiTheme="minorEastAsia" w:hAnsiTheme="minorEastAsia" w:cs="Times New Roman" w:hint="eastAsia"/>
+          <w:b/>
+          <w:sz w:val="24"/>
+          <w:szCs w:val="24"/>
+        </w:rPr>
+        <w:t>含</w:t>
+      </w:r>
+      <w:r>
+        <w:rPr>
+          <w:rFonts w:asciiTheme="minorEastAsia" w:hAnsiTheme="minorEastAsia" w:cs="Times New Roman" w:hint="eastAsia"/>
+          <w:b/>
+          <w:sz w:val="24"/>
+          <w:szCs w:val="24"/>
+        </w:rPr>
+        <w:t>菜单</w:t>
+      </w:r>
+      <w:r>
+        <w:rPr>
+          <w:rFonts w:asciiTheme="minorEastAsia" w:hAnsiTheme="minorEastAsia" w:cs="Times New Roman" w:hint="eastAsia"/>
+          <w:b/>
+          <w:sz w:val="24"/>
+          <w:szCs w:val="24"/>
+        </w:rPr>
+        <w:t>操作的</w:t>
+      </w:r>
+      <w:r>
+        <w:rPr>
+          <w:rFonts w:asciiTheme="minorEastAsia" w:hAnsiTheme="minorEastAsia" w:cs="Times New Roman" w:hint="eastAsia"/>
+          <w:b/>
+          <w:sz w:val="24"/>
+          <w:szCs w:val="24"/>
+        </w:rPr>
+        <w:t>GUI</w:t>
+      </w:r>
+      <w:r>
+        <w:rPr>
+          <w:rFonts w:asciiTheme="minorEastAsia" w:hAnsiTheme="minorEastAsia" w:cs="Times New Roman" w:hint="eastAsia"/>
+          <w:b/>
+          <w:sz w:val="24"/>
+          <w:szCs w:val="24"/>
+        </w:rPr>
+        <w:t>编程</w:t>
+      </w:r>
+      <w:r>
+        <w:rPr>
+          <w:rFonts w:asciiTheme="minorEastAsia" w:hAnsiTheme="minorEastAsia" w:cs="Times New Roman" w:hint="eastAsia"/>
+          <w:b/>
+          <w:sz w:val="24"/>
+          <w:szCs w:val="24"/>
+        </w:rPr>
+        <w:t>（详见E</w:t>
+      </w:r>
+      <w:r>
+        <w:rPr>
+          <w:rFonts w:asciiTheme="minorEastAsia" w:hAnsiTheme="minorEastAsia" w:cs="Times New Roman"/>
+          <w:b/>
+          <w:sz w:val="24"/>
+          <w:szCs w:val="24"/>
+        </w:rPr>
+        <w:t>xperiment 9</w:t>
+      </w:r>
+      <w:r>
+        <w:rPr>
+          <w:rFonts w:asciiTheme="minorEastAsia" w:hAnsiTheme="minorEastAsia" w:cs="Times New Roman" w:hint="eastAsia"/>
+          <w:b/>
+          <w:sz w:val="24"/>
+          <w:szCs w:val="24"/>
+        </w:rPr>
+        <w:t>）</w:t>
+      </w:r>
+    </w:p>
+    <w:p>
+      <w:pPr>
+        <w:rPr>
+          <w:rFonts w:asciiTheme="minorEastAsia" w:hAnsiTheme="minorEastAsia" w:cs="Times New Roman"/>
+          <w:b/>
+          <w:sz w:val="24"/>
+          <w:szCs w:val="24"/>
+        </w:rPr>
+      </w:pPr>
+    </w:p>
+    <w:p>
+      <w:pPr>
+        <w:rPr>
+          <w:rFonts w:asciiTheme="minorEastAsia" w:hAnsiTheme="minorEastAsia" w:cs="Times New Roman"/>
+          <w:b/>
+          <w:sz w:val="24"/>
+          <w:szCs w:val="24"/>
+        </w:rPr>
+      </w:pPr>
+      <w:r>
+        <w:rPr>
+          <w:rFonts w:asciiTheme="minorEastAsia" w:hAnsiTheme="minorEastAsia" w:cs="Times New Roman" w:hint="eastAsia"/>
+          <w:b/>
+          <w:sz w:val="24"/>
+          <w:szCs w:val="24"/>
+        </w:rPr>
+        <w:t>【下面插入你的程序代码</w:t>
+      </w:r>
+      <w:r>
+        <w:rPr>
+          <w:rFonts w:asciiTheme="minorEastAsia" w:hAnsiTheme="minorEastAsia" w:cs="Times New Roman" w:hint="eastAsia"/>
+          <w:b/>
+          <w:sz w:val="24"/>
+          <w:szCs w:val="24"/>
+        </w:rPr>
+        <w:t>（</w:t>
+      </w:r>
+      <w:r>
+        <w:rPr>
+          <w:rFonts w:asciiTheme="minorEastAsia" w:hAnsiTheme="minorEastAsia" w:cs="Times New Roman" w:hint="eastAsia"/>
+          <w:b/>
+          <w:sz w:val="24"/>
+          <w:szCs w:val="24"/>
+        </w:rPr>
+        <w:t>代码中</w:t>
+      </w:r>
+      <w:r>
+        <w:rPr>
+          <w:rFonts w:asciiTheme="minorEastAsia" w:hAnsiTheme="minorEastAsia" w:cs="Times New Roman" w:hint="eastAsia"/>
+          <w:b/>
+          <w:sz w:val="24"/>
+          <w:szCs w:val="24"/>
+        </w:rPr>
+        <w:t>有超过1</w:t>
+      </w:r>
+      <w:r>
+        <w:rPr>
+          <w:rFonts w:asciiTheme="minorEastAsia" w:hAnsiTheme="minorEastAsia" w:cs="Times New Roman"/>
+          <w:b/>
+          <w:sz w:val="24"/>
+          <w:szCs w:val="24"/>
+        </w:rPr>
+        <w:t>0%</w:t>
+      </w:r>
+      <w:r>
+        <w:rPr>
+          <w:rFonts w:asciiTheme="minorEastAsia" w:hAnsiTheme="minorEastAsia" w:cs="Times New Roman"/>
+          <w:b/>
+          <w:sz w:val="24"/>
+          <w:szCs w:val="24"/>
+        </w:rPr>
+        <w:t xml:space="preserve"> </w:t>
+      </w:r>
+      <w:r>
+        <w:rPr>
+          <w:rFonts w:asciiTheme="minorEastAsia" w:hAnsiTheme="minorEastAsia" w:cs="Times New Roman" w:hint="eastAsia"/>
+          <w:b/>
+          <w:sz w:val="24"/>
+          <w:szCs w:val="24"/>
+        </w:rPr>
+        <w:t>行的注释）</w:t>
+      </w:r>
+      <w:r>
+        <w:rPr>
+          <w:rFonts w:asciiTheme="minorEastAsia" w:hAnsiTheme="minorEastAsia" w:cs="Times New Roman" w:hint="eastAsia"/>
+          <w:b/>
+          <w:sz w:val="24"/>
+          <w:szCs w:val="24"/>
+        </w:rPr>
+        <w:t>】</w:t>
+      </w:r>
+    </w:p>
+    <w:p>
+      <w:pPr>
+        <w:rPr>
+          <w:rFonts w:asciiTheme="minorEastAsia" w:hAnsiTheme="minorEastAsia" w:cs="Times New Roman"/>
+          <w:b/>
+          <w:sz w:val="24"/>
+          <w:szCs w:val="24"/>
+        </w:rPr>
+      </w:pPr>
+    </w:p>
+    <w:p>
+      <w:pPr>
+        <w:rPr>
+          <w:rFonts w:asciiTheme="minorEastAsia" w:hAnsiTheme="minorEastAsia" w:cs="Times New Roman"/>
+          <w:b/>
+          <w:sz w:val="24"/>
+          <w:szCs w:val="24"/>
+        </w:rPr>
+      </w:pPr>
+      <w:r>
+        <w:rPr>
+          <w:rFonts w:asciiTheme="minorEastAsia" w:hAnsiTheme="minorEastAsia" w:cs="Times New Roman"/>
+          <w:b/>
+          <w:sz w:val="24"/>
+          <w:szCs w:val="24"/>
+        </w:rPr>
+        <w:t xml:space="preserve">import </w:t>
+      </w:r>
+      <w:proofErr w:type="spellStart"/>
       <w:proofErr w:type="gramStart"/>
       <w:r>
         <w:rPr>
-          <w:rFonts w:hint="eastAsia"/>
-          <w:b/>
-          <w:bCs/>
-          <w:sz w:val="28"/>
-        </w:rPr>
-        <w:t>————</w:t>
+          <w:rFonts w:asciiTheme="minorEastAsia" w:hAnsiTheme="minorEastAsia" w:cs="Times New Roman"/>
+          <w:b/>
+          <w:sz w:val="24"/>
+          <w:szCs w:val="24"/>
+        </w:rPr>
+        <w:t>java.awt</w:t>
+      </w:r>
+      <w:proofErr w:type="spellEnd"/>
+      <w:r>
+        <w:rPr>
+          <w:rFonts w:asciiTheme="minorEastAsia" w:hAnsiTheme="minorEastAsia" w:cs="Times New Roman"/>
+          <w:b/>
+          <w:sz w:val="24"/>
+          <w:szCs w:val="24"/>
+        </w:rPr>
+        <w:t>.*</w:t>
       </w:r>
       <w:proofErr w:type="gramEnd"/>
       <w:r>
         <w:rPr>
-          <w:rFonts w:hint="eastAsia"/>
-          <w:b/>
-          <w:bCs/>
-          <w:sz w:val="28"/>
-        </w:rPr>
-        <w:t>—</w:t>
-      </w:r>
-    </w:p>
-    <w:p>
-      <w:pPr>
-        <w:rPr>
-          <w:rFonts w:asciiTheme="minorEastAsia" w:hAnsiTheme="minorEastAsia" w:cs="Times New Roman"/>
-          <w:b/>
-          <w:sz w:val="24"/>
-          <w:szCs w:val="24"/>
-        </w:rPr>
-      </w:pPr>
-    </w:p>
-    <w:p>
-      <w:pPr>
-        <w:rPr>
-          <w:rFonts w:asciiTheme="minorEastAsia" w:hAnsiTheme="minorEastAsia" w:cs="Times New Roman"/>
-          <w:b/>
-          <w:sz w:val="24"/>
-          <w:szCs w:val="24"/>
-        </w:rPr>
-      </w:pPr>
-      <w:r>
-        <w:rPr>
-          <w:rFonts w:asciiTheme="minorEastAsia" w:hAnsiTheme="minorEastAsia" w:cs="Times New Roman" w:hint="eastAsia"/>
-          <w:b/>
-          <w:sz w:val="24"/>
-          <w:szCs w:val="24"/>
-        </w:rPr>
-        <w:t>实验题目：</w:t>
-      </w:r>
-      <w:r>
-        <w:rPr>
-          <w:rFonts w:asciiTheme="minorEastAsia" w:hAnsiTheme="minorEastAsia" w:cs="Times New Roman" w:hint="eastAsia"/>
-          <w:b/>
-          <w:sz w:val="24"/>
-          <w:szCs w:val="24"/>
-        </w:rPr>
-        <w:t>含</w:t>
-      </w:r>
-      <w:r>
-        <w:rPr>
-          <w:rFonts w:asciiTheme="minorEastAsia" w:hAnsiTheme="minorEastAsia" w:cs="Times New Roman" w:hint="eastAsia"/>
-          <w:b/>
-          <w:sz w:val="24"/>
-          <w:szCs w:val="24"/>
-        </w:rPr>
-        <w:t>菜单</w:t>
-      </w:r>
-      <w:r>
-        <w:rPr>
-          <w:rFonts w:asciiTheme="minorEastAsia" w:hAnsiTheme="minorEastAsia" w:cs="Times New Roman" w:hint="eastAsia"/>
-          <w:b/>
-          <w:sz w:val="24"/>
-          <w:szCs w:val="24"/>
-        </w:rPr>
-        <w:t>操作的</w:t>
-      </w:r>
-      <w:r>
-        <w:rPr>
-          <w:rFonts w:asciiTheme="minorEastAsia" w:hAnsiTheme="minorEastAsia" w:cs="Times New Roman" w:hint="eastAsia"/>
-          <w:b/>
-          <w:sz w:val="24"/>
-          <w:szCs w:val="24"/>
-        </w:rPr>
-        <w:t>GUI</w:t>
-      </w:r>
-      <w:r>
-        <w:rPr>
-          <w:rFonts w:asciiTheme="minorEastAsia" w:hAnsiTheme="minorEastAsia" w:cs="Times New Roman" w:hint="eastAsia"/>
-          <w:b/>
-          <w:sz w:val="24"/>
-          <w:szCs w:val="24"/>
-        </w:rPr>
-        <w:t>编程</w:t>
-      </w:r>
-      <w:r>
-        <w:rPr>
-          <w:rFonts w:asciiTheme="minorEastAsia" w:hAnsiTheme="minorEastAsia" w:cs="Times New Roman" w:hint="eastAsia"/>
-          <w:b/>
-          <w:sz w:val="24"/>
-          <w:szCs w:val="24"/>
-        </w:rPr>
-        <w:t>（详见E</w:t>
-      </w:r>
-      <w:r>
-        <w:rPr>
-          <w:rFonts w:asciiTheme="minorEastAsia" w:hAnsiTheme="minorEastAsia" w:cs="Times New Roman"/>
-          <w:b/>
-          <w:sz w:val="24"/>
-          <w:szCs w:val="24"/>
-        </w:rPr>
-        <w:t>xperiment 9</w:t>
-      </w:r>
-      <w:r>
-        <w:rPr>
-          <w:rFonts w:asciiTheme="minorEastAsia" w:hAnsiTheme="minorEastAsia" w:cs="Times New Roman" w:hint="eastAsia"/>
-          <w:b/>
-          <w:sz w:val="24"/>
-          <w:szCs w:val="24"/>
-        </w:rPr>
-        <w:t>）</w:t>
-      </w:r>
-    </w:p>
-    <w:p>
-      <w:pPr>
-        <w:rPr>
-          <w:rFonts w:asciiTheme="minorEastAsia" w:hAnsiTheme="minorEastAsia" w:cs="Times New Roman"/>
-          <w:b/>
-          <w:sz w:val="24"/>
-          <w:szCs w:val="24"/>
-        </w:rPr>
-      </w:pPr>
-    </w:p>
-    <w:p>
-      <w:pPr>
-        <w:rPr>
-          <w:rFonts w:asciiTheme="minorEastAsia" w:hAnsiTheme="minorEastAsia" w:cs="Times New Roman"/>
-          <w:b/>
-          <w:sz w:val="24"/>
-          <w:szCs w:val="24"/>
-        </w:rPr>
-      </w:pPr>
-      <w:r>
-        <w:rPr>
-          <w:rFonts w:asciiTheme="minorEastAsia" w:hAnsiTheme="minorEastAsia" w:cs="Times New Roman" w:hint="eastAsia"/>
-          <w:b/>
-          <w:sz w:val="24"/>
-          <w:szCs w:val="24"/>
-        </w:rPr>
-        <w:t>【下面插入你的程序代码</w:t>
-      </w:r>
-      <w:r>
-        <w:rPr>
-          <w:rFonts w:asciiTheme="minorEastAsia" w:hAnsiTheme="minorEastAsia" w:cs="Times New Roman" w:hint="eastAsia"/>
-          <w:b/>
-          <w:sz w:val="24"/>
-          <w:szCs w:val="24"/>
-        </w:rPr>
-        <w:t>（</w:t>
-      </w:r>
-      <w:r>
-        <w:rPr>
-          <w:rFonts w:asciiTheme="minorEastAsia" w:hAnsiTheme="minorEastAsia" w:cs="Times New Roman" w:hint="eastAsia"/>
-          <w:b/>
-          <w:sz w:val="24"/>
-          <w:szCs w:val="24"/>
-        </w:rPr>
-        <w:t>代码中</w:t>
-      </w:r>
-      <w:r>
-        <w:rPr>
-          <w:rFonts w:asciiTheme="minorEastAsia" w:hAnsiTheme="minorEastAsia" w:cs="Times New Roman" w:hint="eastAsia"/>
-          <w:b/>
-          <w:sz w:val="24"/>
-          <w:szCs w:val="24"/>
-        </w:rPr>
-        <w:t>有超过1</w:t>
-      </w:r>
-      <w:r>
-        <w:rPr>
-          <w:rFonts w:asciiTheme="minorEastAsia" w:hAnsiTheme="minorEastAsia" w:cs="Times New Roman"/>
-          <w:b/>
-          <w:sz w:val="24"/>
-          <w:szCs w:val="24"/>
-        </w:rPr>
-        <w:t>0%</w:t>
-      </w:r>
+          <w:rFonts w:asciiTheme="minorEastAsia" w:hAnsiTheme="minorEastAsia" w:cs="Times New Roman"/>
+          <w:b/>
+          <w:sz w:val="24"/>
+          <w:szCs w:val="24"/>
+        </w:rPr>
+        <w:t>;</w:t>
+      </w:r>
+    </w:p>
+    <w:p>
+      <w:pPr>
+        <w:rPr>
+          <w:rFonts w:asciiTheme="minorEastAsia" w:hAnsiTheme="minorEastAsia" w:cs="Times New Roman"/>
+          <w:b/>
+          <w:sz w:val="24"/>
+          <w:szCs w:val="24"/>
+        </w:rPr>
+      </w:pPr>
+      <w:r>
+        <w:rPr>
+          <w:rFonts w:asciiTheme="minorEastAsia" w:hAnsiTheme="minorEastAsia" w:cs="Times New Roman"/>
+          <w:b/>
+          <w:sz w:val="24"/>
+          <w:szCs w:val="24"/>
+        </w:rPr>
+        <w:t xml:space="preserve">import </w:t>
+      </w:r>
+      <w:proofErr w:type="spellStart"/>
+      <w:proofErr w:type="gramStart"/>
+      <w:r>
+        <w:rPr>
+          <w:rFonts w:asciiTheme="minorEastAsia" w:hAnsiTheme="minorEastAsia" w:cs="Times New Roman"/>
+          <w:b/>
+          <w:sz w:val="24"/>
+          <w:szCs w:val="24"/>
+        </w:rPr>
+        <w:t>java.awt.event</w:t>
+      </w:r>
+      <w:proofErr w:type="spellEnd"/>
+      <w:proofErr w:type="gramEnd"/>
+      <w:r>
+        <w:rPr>
+          <w:rFonts w:asciiTheme="minorEastAsia" w:hAnsiTheme="minorEastAsia" w:cs="Times New Roman"/>
+          <w:b/>
+          <w:sz w:val="24"/>
+          <w:szCs w:val="24"/>
+        </w:rPr>
+        <w:t>.*;</w:t>
+      </w:r>
+    </w:p>
+    <w:p>
+      <w:pPr>
+        <w:rPr>
+          <w:rFonts w:asciiTheme="minorEastAsia" w:hAnsiTheme="minorEastAsia" w:cs="Times New Roman"/>
+          <w:b/>
+          <w:sz w:val="24"/>
+          <w:szCs w:val="24"/>
+        </w:rPr>
+      </w:pPr>
+      <w:r>
+        <w:rPr>
+          <w:rFonts w:asciiTheme="minorEastAsia" w:hAnsiTheme="minorEastAsia" w:cs="Times New Roman"/>
+          <w:b/>
+          <w:sz w:val="24"/>
+          <w:szCs w:val="24"/>
+        </w:rPr>
+        <w:t xml:space="preserve">import </w:t>
+      </w:r>
+      <w:proofErr w:type="spellStart"/>
+      <w:proofErr w:type="gramStart"/>
+      <w:r>
+        <w:rPr>
+          <w:rFonts w:asciiTheme="minorEastAsia" w:hAnsiTheme="minorEastAsia" w:cs="Times New Roman"/>
+          <w:b/>
+          <w:sz w:val="24"/>
+          <w:szCs w:val="24"/>
+        </w:rPr>
+        <w:t>javax.swing</w:t>
+      </w:r>
+      <w:proofErr w:type="spellEnd"/>
+      <w:proofErr w:type="gramEnd"/>
+      <w:r>
+        <w:rPr>
+          <w:rFonts w:asciiTheme="minorEastAsia" w:hAnsiTheme="minorEastAsia" w:cs="Times New Roman"/>
+          <w:b/>
+          <w:sz w:val="24"/>
+          <w:szCs w:val="24"/>
+        </w:rPr>
+        <w:t>.*;</w:t>
+      </w:r>
+    </w:p>
+    <w:p>
+      <w:pPr>
+        <w:rPr>
+          <w:rFonts w:asciiTheme="minorEastAsia" w:hAnsiTheme="minorEastAsia" w:cs="Times New Roman"/>
+          <w:b/>
+          <w:sz w:val="24"/>
+          <w:szCs w:val="24"/>
+        </w:rPr>
+      </w:pPr>
+    </w:p>
+    <w:p>
+      <w:pPr>
+        <w:rPr>
+          <w:rFonts w:asciiTheme="minorEastAsia" w:hAnsiTheme="minorEastAsia" w:cs="Times New Roman"/>
+          <w:b/>
+          <w:sz w:val="24"/>
+          <w:szCs w:val="24"/>
+        </w:rPr>
+      </w:pPr>
+      <w:r>
+        <w:rPr>
+          <w:rFonts w:asciiTheme="minorEastAsia" w:hAnsiTheme="minorEastAsia" w:cs="Times New Roman"/>
+          <w:b/>
+          <w:sz w:val="24"/>
+          <w:szCs w:val="24"/>
+        </w:rPr>
+        <w:t>public class Gui {</w:t>
+      </w:r>
+    </w:p>
+    <w:p>
+      <w:pPr>
+        <w:rPr>
+          <w:rFonts w:asciiTheme="minorEastAsia" w:hAnsiTheme="minorEastAsia" w:cs="Times New Roman"/>
+          <w:b/>
+          <w:sz w:val="24"/>
+          <w:szCs w:val="24"/>
+        </w:rPr>
+      </w:pPr>
+      <w:r>
+        <w:rPr>
+          <w:rFonts w:asciiTheme="minorEastAsia" w:hAnsiTheme="minorEastAsia" w:cs="Times New Roman"/>
+          <w:b/>
+          <w:sz w:val="24"/>
+          <w:szCs w:val="24"/>
+        </w:rPr>
+        <w:t xml:space="preserve">  private </w:t>
+      </w:r>
+      <w:proofErr w:type="spellStart"/>
+      <w:r>
+        <w:rPr>
+          <w:rFonts w:asciiTheme="minorEastAsia" w:hAnsiTheme="minorEastAsia" w:cs="Times New Roman"/>
+          <w:b/>
+          <w:sz w:val="24"/>
+          <w:szCs w:val="24"/>
+        </w:rPr>
+        <w:t>JFrame</w:t>
+      </w:r>
+      <w:proofErr w:type="spellEnd"/>
       <w:r>
         <w:rPr>
           <w:rFonts w:asciiTheme="minorEastAsia" w:hAnsiTheme="minorEastAsia" w:cs="Times New Roman"/>
@@ -767,14 +967,5976 @@
         </w:rPr>
         <w:t xml:space="preserve"> </w:t>
       </w:r>
-      <w:r>
-        <w:rPr>
-          <w:rFonts w:asciiTheme="minorEastAsia" w:hAnsiTheme="minorEastAsia" w:cs="Times New Roman" w:hint="eastAsia"/>
-          <w:b/>
-          <w:sz w:val="24"/>
-          <w:szCs w:val="24"/>
-        </w:rPr>
-        <w:t>行的注释）</w:t>
+      <w:proofErr w:type="gramStart"/>
+      <w:r>
+        <w:rPr>
+          <w:rFonts w:asciiTheme="minorEastAsia" w:hAnsiTheme="minorEastAsia" w:cs="Times New Roman"/>
+          <w:b/>
+          <w:sz w:val="24"/>
+          <w:szCs w:val="24"/>
+        </w:rPr>
+        <w:t>frame;</w:t>
+      </w:r>
+      <w:proofErr w:type="gramEnd"/>
+    </w:p>
+    <w:p>
+      <w:pPr>
+        <w:rPr>
+          <w:rFonts w:asciiTheme="minorEastAsia" w:hAnsiTheme="minorEastAsia" w:cs="Times New Roman"/>
+          <w:b/>
+          <w:sz w:val="24"/>
+          <w:szCs w:val="24"/>
+        </w:rPr>
+      </w:pPr>
+      <w:r>
+        <w:rPr>
+          <w:rFonts w:asciiTheme="minorEastAsia" w:hAnsiTheme="minorEastAsia" w:cs="Times New Roman"/>
+          <w:b/>
+          <w:sz w:val="24"/>
+          <w:szCs w:val="24"/>
+        </w:rPr>
+        <w:t xml:space="preserve">  private </w:t>
+      </w:r>
+      <w:proofErr w:type="spellStart"/>
+      <w:r>
+        <w:rPr>
+          <w:rFonts w:asciiTheme="minorEastAsia" w:hAnsiTheme="minorEastAsia" w:cs="Times New Roman"/>
+          <w:b/>
+          <w:sz w:val="24"/>
+          <w:szCs w:val="24"/>
+        </w:rPr>
+        <w:t>JMenuBar</w:t>
+      </w:r>
+      <w:proofErr w:type="spellEnd"/>
+      <w:r>
+        <w:rPr>
+          <w:rFonts w:asciiTheme="minorEastAsia" w:hAnsiTheme="minorEastAsia" w:cs="Times New Roman"/>
+          <w:b/>
+          <w:sz w:val="24"/>
+          <w:szCs w:val="24"/>
+        </w:rPr>
+        <w:t xml:space="preserve"> </w:t>
+      </w:r>
+      <w:proofErr w:type="spellStart"/>
+      <w:proofErr w:type="gramStart"/>
+      <w:r>
+        <w:rPr>
+          <w:rFonts w:asciiTheme="minorEastAsia" w:hAnsiTheme="minorEastAsia" w:cs="Times New Roman"/>
+          <w:b/>
+          <w:sz w:val="24"/>
+          <w:szCs w:val="24"/>
+        </w:rPr>
+        <w:t>menuBar</w:t>
+      </w:r>
+      <w:proofErr w:type="spellEnd"/>
+      <w:r>
+        <w:rPr>
+          <w:rFonts w:asciiTheme="minorEastAsia" w:hAnsiTheme="minorEastAsia" w:cs="Times New Roman"/>
+          <w:b/>
+          <w:sz w:val="24"/>
+          <w:szCs w:val="24"/>
+        </w:rPr>
+        <w:t>;</w:t>
+      </w:r>
+      <w:proofErr w:type="gramEnd"/>
+    </w:p>
+    <w:p>
+      <w:pPr>
+        <w:rPr>
+          <w:rFonts w:asciiTheme="minorEastAsia" w:hAnsiTheme="minorEastAsia" w:cs="Times New Roman"/>
+          <w:b/>
+          <w:sz w:val="24"/>
+          <w:szCs w:val="24"/>
+        </w:rPr>
+      </w:pPr>
+      <w:r>
+        <w:rPr>
+          <w:rFonts w:asciiTheme="minorEastAsia" w:hAnsiTheme="minorEastAsia" w:cs="Times New Roman"/>
+          <w:b/>
+          <w:sz w:val="24"/>
+          <w:szCs w:val="24"/>
+        </w:rPr>
+        <w:t xml:space="preserve">  private </w:t>
+      </w:r>
+      <w:proofErr w:type="spellStart"/>
+      <w:r>
+        <w:rPr>
+          <w:rFonts w:asciiTheme="minorEastAsia" w:hAnsiTheme="minorEastAsia" w:cs="Times New Roman"/>
+          <w:b/>
+          <w:sz w:val="24"/>
+          <w:szCs w:val="24"/>
+        </w:rPr>
+        <w:t>JMenu</w:t>
+      </w:r>
+      <w:proofErr w:type="spellEnd"/>
+      <w:r>
+        <w:rPr>
+          <w:rFonts w:asciiTheme="minorEastAsia" w:hAnsiTheme="minorEastAsia" w:cs="Times New Roman"/>
+          <w:b/>
+          <w:sz w:val="24"/>
+          <w:szCs w:val="24"/>
+        </w:rPr>
+        <w:t xml:space="preserve"> menu1, menu2, </w:t>
+      </w:r>
+      <w:proofErr w:type="gramStart"/>
+      <w:r>
+        <w:rPr>
+          <w:rFonts w:asciiTheme="minorEastAsia" w:hAnsiTheme="minorEastAsia" w:cs="Times New Roman"/>
+          <w:b/>
+          <w:sz w:val="24"/>
+          <w:szCs w:val="24"/>
+        </w:rPr>
+        <w:t>menu3;</w:t>
+      </w:r>
+      <w:proofErr w:type="gramEnd"/>
+    </w:p>
+    <w:p>
+      <w:pPr>
+        <w:rPr>
+          <w:rFonts w:asciiTheme="minorEastAsia" w:hAnsiTheme="minorEastAsia" w:cs="Times New Roman"/>
+          <w:b/>
+          <w:sz w:val="24"/>
+          <w:szCs w:val="24"/>
+        </w:rPr>
+      </w:pPr>
+      <w:r>
+        <w:rPr>
+          <w:rFonts w:asciiTheme="minorEastAsia" w:hAnsiTheme="minorEastAsia" w:cs="Times New Roman"/>
+          <w:b/>
+          <w:sz w:val="24"/>
+          <w:szCs w:val="24"/>
+        </w:rPr>
+        <w:t xml:space="preserve">  private </w:t>
+      </w:r>
+      <w:proofErr w:type="spellStart"/>
+      <w:r>
+        <w:rPr>
+          <w:rFonts w:asciiTheme="minorEastAsia" w:hAnsiTheme="minorEastAsia" w:cs="Times New Roman"/>
+          <w:b/>
+          <w:sz w:val="24"/>
+          <w:szCs w:val="24"/>
+        </w:rPr>
+        <w:t>JMenuItem</w:t>
+      </w:r>
+      <w:proofErr w:type="spellEnd"/>
+      <w:r>
+        <w:rPr>
+          <w:rFonts w:asciiTheme="minorEastAsia" w:hAnsiTheme="minorEastAsia" w:cs="Times New Roman"/>
+          <w:b/>
+          <w:sz w:val="24"/>
+          <w:szCs w:val="24"/>
+        </w:rPr>
+        <w:t xml:space="preserve"> menuItem1, menuItem2, menuItem3, menuItem4, menuItem5, menuItem6, menuItem7, menuItem8, </w:t>
+      </w:r>
+      <w:proofErr w:type="gramStart"/>
+      <w:r>
+        <w:rPr>
+          <w:rFonts w:asciiTheme="minorEastAsia" w:hAnsiTheme="minorEastAsia" w:cs="Times New Roman"/>
+          <w:b/>
+          <w:sz w:val="24"/>
+          <w:szCs w:val="24"/>
+        </w:rPr>
+        <w:t>menuItem9;</w:t>
+      </w:r>
+      <w:proofErr w:type="gramEnd"/>
+    </w:p>
+    <w:p>
+      <w:pPr>
+        <w:rPr>
+          <w:rFonts w:asciiTheme="minorEastAsia" w:hAnsiTheme="minorEastAsia" w:cs="Times New Roman"/>
+          <w:b/>
+          <w:sz w:val="24"/>
+          <w:szCs w:val="24"/>
+        </w:rPr>
+      </w:pPr>
+      <w:r>
+        <w:rPr>
+          <w:rFonts w:asciiTheme="minorEastAsia" w:hAnsiTheme="minorEastAsia" w:cs="Times New Roman"/>
+          <w:b/>
+          <w:sz w:val="24"/>
+          <w:szCs w:val="24"/>
+        </w:rPr>
+        <w:t xml:space="preserve">  private </w:t>
+      </w:r>
+      <w:proofErr w:type="spellStart"/>
+      <w:r>
+        <w:rPr>
+          <w:rFonts w:asciiTheme="minorEastAsia" w:hAnsiTheme="minorEastAsia" w:cs="Times New Roman"/>
+          <w:b/>
+          <w:sz w:val="24"/>
+          <w:szCs w:val="24"/>
+        </w:rPr>
+        <w:t>JTextField</w:t>
+      </w:r>
+      <w:proofErr w:type="spellEnd"/>
+      <w:r>
+        <w:rPr>
+          <w:rFonts w:asciiTheme="minorEastAsia" w:hAnsiTheme="minorEastAsia" w:cs="Times New Roman"/>
+          <w:b/>
+          <w:sz w:val="24"/>
+          <w:szCs w:val="24"/>
+        </w:rPr>
+        <w:t xml:space="preserve"> </w:t>
+      </w:r>
+      <w:proofErr w:type="spellStart"/>
+      <w:proofErr w:type="gramStart"/>
+      <w:r>
+        <w:rPr>
+          <w:rFonts w:asciiTheme="minorEastAsia" w:hAnsiTheme="minorEastAsia" w:cs="Times New Roman"/>
+          <w:b/>
+          <w:sz w:val="24"/>
+          <w:szCs w:val="24"/>
+        </w:rPr>
+        <w:t>textField</w:t>
+      </w:r>
+      <w:proofErr w:type="spellEnd"/>
+      <w:r>
+        <w:rPr>
+          <w:rFonts w:asciiTheme="minorEastAsia" w:hAnsiTheme="minorEastAsia" w:cs="Times New Roman"/>
+          <w:b/>
+          <w:sz w:val="24"/>
+          <w:szCs w:val="24"/>
+        </w:rPr>
+        <w:t>;</w:t>
+      </w:r>
+      <w:proofErr w:type="gramEnd"/>
+    </w:p>
+    <w:p>
+      <w:pPr>
+        <w:rPr>
+          <w:rFonts w:asciiTheme="minorEastAsia" w:hAnsiTheme="minorEastAsia" w:cs="Times New Roman"/>
+          <w:b/>
+          <w:sz w:val="24"/>
+          <w:szCs w:val="24"/>
+        </w:rPr>
+      </w:pPr>
+    </w:p>
+    <w:p>
+      <w:pPr>
+        <w:rPr>
+          <w:rFonts w:asciiTheme="minorEastAsia" w:hAnsiTheme="minorEastAsia" w:cs="Times New Roman"/>
+          <w:b/>
+          <w:sz w:val="24"/>
+          <w:szCs w:val="24"/>
+        </w:rPr>
+      </w:pPr>
+      <w:r>
+        <w:rPr>
+          <w:rFonts w:asciiTheme="minorEastAsia" w:hAnsiTheme="minorEastAsia" w:cs="Times New Roman"/>
+          <w:b/>
+          <w:sz w:val="24"/>
+          <w:szCs w:val="24"/>
+        </w:rPr>
+        <w:t xml:space="preserve">  public </w:t>
+      </w:r>
+      <w:proofErr w:type="gramStart"/>
+      <w:r>
+        <w:rPr>
+          <w:rFonts w:asciiTheme="minorEastAsia" w:hAnsiTheme="minorEastAsia" w:cs="Times New Roman"/>
+          <w:b/>
+          <w:sz w:val="24"/>
+          <w:szCs w:val="24"/>
+        </w:rPr>
+        <w:t>Gui(</w:t>
+      </w:r>
+      <w:proofErr w:type="gramEnd"/>
+      <w:r>
+        <w:rPr>
+          <w:rFonts w:asciiTheme="minorEastAsia" w:hAnsiTheme="minorEastAsia" w:cs="Times New Roman"/>
+          <w:b/>
+          <w:sz w:val="24"/>
+          <w:szCs w:val="24"/>
+        </w:rPr>
+        <w:t>) {</w:t>
+      </w:r>
+    </w:p>
+    <w:p>
+      <w:pPr>
+        <w:rPr>
+          <w:rFonts w:asciiTheme="minorEastAsia" w:hAnsiTheme="minorEastAsia" w:cs="Times New Roman"/>
+          <w:b/>
+          <w:sz w:val="24"/>
+          <w:szCs w:val="24"/>
+        </w:rPr>
+      </w:pPr>
+      <w:r>
+        <w:rPr>
+          <w:rFonts w:asciiTheme="minorEastAsia" w:hAnsiTheme="minorEastAsia" w:cs="Times New Roman"/>
+          <w:b/>
+          <w:sz w:val="24"/>
+          <w:szCs w:val="24"/>
+        </w:rPr>
+        <w:t xml:space="preserve">    frame = new </w:t>
+      </w:r>
+      <w:proofErr w:type="spellStart"/>
+      <w:r>
+        <w:rPr>
+          <w:rFonts w:asciiTheme="minorEastAsia" w:hAnsiTheme="minorEastAsia" w:cs="Times New Roman"/>
+          <w:b/>
+          <w:sz w:val="24"/>
+          <w:szCs w:val="24"/>
+        </w:rPr>
+        <w:t>JFrame</w:t>
+      </w:r>
+      <w:proofErr w:type="spellEnd"/>
+      <w:r>
+        <w:rPr>
+          <w:rFonts w:asciiTheme="minorEastAsia" w:hAnsiTheme="minorEastAsia" w:cs="Times New Roman"/>
+          <w:b/>
+          <w:sz w:val="24"/>
+          <w:szCs w:val="24"/>
+        </w:rPr>
+        <w:t>("Experiment9"</w:t>
+      </w:r>
+      <w:proofErr w:type="gramStart"/>
+      <w:r>
+        <w:rPr>
+          <w:rFonts w:asciiTheme="minorEastAsia" w:hAnsiTheme="minorEastAsia" w:cs="Times New Roman"/>
+          <w:b/>
+          <w:sz w:val="24"/>
+          <w:szCs w:val="24"/>
+        </w:rPr>
+        <w:t>);</w:t>
+      </w:r>
+      <w:proofErr w:type="gramEnd"/>
+    </w:p>
+    <w:p>
+      <w:pPr>
+        <w:rPr>
+          <w:rFonts w:asciiTheme="minorEastAsia" w:hAnsiTheme="minorEastAsia" w:cs="Times New Roman"/>
+          <w:b/>
+          <w:sz w:val="24"/>
+          <w:szCs w:val="24"/>
+        </w:rPr>
+      </w:pPr>
+      <w:r>
+        <w:rPr>
+          <w:rFonts w:asciiTheme="minorEastAsia" w:hAnsiTheme="minorEastAsia" w:cs="Times New Roman"/>
+          <w:b/>
+          <w:sz w:val="24"/>
+          <w:szCs w:val="24"/>
+        </w:rPr>
+        <w:t xml:space="preserve">    </w:t>
+      </w:r>
+      <w:proofErr w:type="spellStart"/>
+      <w:proofErr w:type="gramStart"/>
+      <w:r>
+        <w:rPr>
+          <w:rFonts w:asciiTheme="minorEastAsia" w:hAnsiTheme="minorEastAsia" w:cs="Times New Roman"/>
+          <w:b/>
+          <w:sz w:val="24"/>
+          <w:szCs w:val="24"/>
+        </w:rPr>
+        <w:t>frame.setSize</w:t>
+      </w:r>
+      <w:proofErr w:type="spellEnd"/>
+      <w:proofErr w:type="gramEnd"/>
+      <w:r>
+        <w:rPr>
+          <w:rFonts w:asciiTheme="minorEastAsia" w:hAnsiTheme="minorEastAsia" w:cs="Times New Roman"/>
+          <w:b/>
+          <w:sz w:val="24"/>
+          <w:szCs w:val="24"/>
+        </w:rPr>
+        <w:t>(600, 500);</w:t>
+      </w:r>
+    </w:p>
+    <w:p>
+      <w:pPr>
+        <w:rPr>
+          <w:rFonts w:asciiTheme="minorEastAsia" w:hAnsiTheme="minorEastAsia" w:cs="Times New Roman"/>
+          <w:b/>
+          <w:sz w:val="24"/>
+          <w:szCs w:val="24"/>
+        </w:rPr>
+      </w:pPr>
+      <w:r>
+        <w:rPr>
+          <w:rFonts w:asciiTheme="minorEastAsia" w:hAnsiTheme="minorEastAsia" w:cs="Times New Roman"/>
+          <w:b/>
+          <w:sz w:val="24"/>
+          <w:szCs w:val="24"/>
+        </w:rPr>
+        <w:t xml:space="preserve">    </w:t>
+      </w:r>
+      <w:proofErr w:type="spellStart"/>
+      <w:proofErr w:type="gramStart"/>
+      <w:r>
+        <w:rPr>
+          <w:rFonts w:asciiTheme="minorEastAsia" w:hAnsiTheme="minorEastAsia" w:cs="Times New Roman"/>
+          <w:b/>
+          <w:sz w:val="24"/>
+          <w:szCs w:val="24"/>
+        </w:rPr>
+        <w:t>frame.setLocation</w:t>
+      </w:r>
+      <w:proofErr w:type="spellEnd"/>
+      <w:proofErr w:type="gramEnd"/>
+      <w:r>
+        <w:rPr>
+          <w:rFonts w:asciiTheme="minorEastAsia" w:hAnsiTheme="minorEastAsia" w:cs="Times New Roman"/>
+          <w:b/>
+          <w:sz w:val="24"/>
+          <w:szCs w:val="24"/>
+        </w:rPr>
+        <w:t>(100, 100);</w:t>
+      </w:r>
+    </w:p>
+    <w:p>
+      <w:pPr>
+        <w:rPr>
+          <w:rFonts w:asciiTheme="minorEastAsia" w:hAnsiTheme="minorEastAsia" w:cs="Times New Roman"/>
+          <w:b/>
+          <w:sz w:val="24"/>
+          <w:szCs w:val="24"/>
+        </w:rPr>
+      </w:pPr>
+      <w:r>
+        <w:rPr>
+          <w:rFonts w:asciiTheme="minorEastAsia" w:hAnsiTheme="minorEastAsia" w:cs="Times New Roman"/>
+          <w:b/>
+          <w:sz w:val="24"/>
+          <w:szCs w:val="24"/>
+        </w:rPr>
+        <w:t xml:space="preserve">    </w:t>
+      </w:r>
+      <w:proofErr w:type="spellStart"/>
+      <w:proofErr w:type="gramStart"/>
+      <w:r>
+        <w:rPr>
+          <w:rFonts w:asciiTheme="minorEastAsia" w:hAnsiTheme="minorEastAsia" w:cs="Times New Roman"/>
+          <w:b/>
+          <w:sz w:val="24"/>
+          <w:szCs w:val="24"/>
+        </w:rPr>
+        <w:t>frame.setDefaultCloseOperation</w:t>
+      </w:r>
+      <w:proofErr w:type="spellEnd"/>
+      <w:proofErr w:type="gramEnd"/>
+      <w:r>
+        <w:rPr>
+          <w:rFonts w:asciiTheme="minorEastAsia" w:hAnsiTheme="minorEastAsia" w:cs="Times New Roman"/>
+          <w:b/>
+          <w:sz w:val="24"/>
+          <w:szCs w:val="24"/>
+        </w:rPr>
+        <w:t>(</w:t>
+      </w:r>
+      <w:proofErr w:type="spellStart"/>
+      <w:r>
+        <w:rPr>
+          <w:rFonts w:asciiTheme="minorEastAsia" w:hAnsiTheme="minorEastAsia" w:cs="Times New Roman"/>
+          <w:b/>
+          <w:sz w:val="24"/>
+          <w:szCs w:val="24"/>
+        </w:rPr>
+        <w:t>JFrame.EXIT_ON_CLOSE</w:t>
+      </w:r>
+      <w:proofErr w:type="spellEnd"/>
+      <w:r>
+        <w:rPr>
+          <w:rFonts w:asciiTheme="minorEastAsia" w:hAnsiTheme="minorEastAsia" w:cs="Times New Roman"/>
+          <w:b/>
+          <w:sz w:val="24"/>
+          <w:szCs w:val="24"/>
+        </w:rPr>
+        <w:t>);</w:t>
+      </w:r>
+    </w:p>
+    <w:p>
+      <w:pPr>
+        <w:rPr>
+          <w:rFonts w:asciiTheme="minorEastAsia" w:hAnsiTheme="minorEastAsia" w:cs="Times New Roman"/>
+          <w:b/>
+          <w:sz w:val="24"/>
+          <w:szCs w:val="24"/>
+        </w:rPr>
+      </w:pPr>
+    </w:p>
+    <w:p>
+      <w:pPr>
+        <w:rPr>
+          <w:rFonts w:asciiTheme="minorEastAsia" w:hAnsiTheme="minorEastAsia" w:cs="Times New Roman"/>
+          <w:b/>
+          <w:sz w:val="24"/>
+          <w:szCs w:val="24"/>
+        </w:rPr>
+      </w:pPr>
+      <w:r>
+        <w:rPr>
+          <w:rFonts w:asciiTheme="minorEastAsia" w:hAnsiTheme="minorEastAsia" w:cs="Times New Roman"/>
+          <w:b/>
+          <w:sz w:val="24"/>
+          <w:szCs w:val="24"/>
+        </w:rPr>
+        <w:t xml:space="preserve">    </w:t>
+      </w:r>
+      <w:proofErr w:type="spellStart"/>
+      <w:r>
+        <w:rPr>
+          <w:rFonts w:asciiTheme="minorEastAsia" w:hAnsiTheme="minorEastAsia" w:cs="Times New Roman"/>
+          <w:b/>
+          <w:sz w:val="24"/>
+          <w:szCs w:val="24"/>
+        </w:rPr>
+        <w:t>menuBar</w:t>
+      </w:r>
+      <w:proofErr w:type="spellEnd"/>
+      <w:r>
+        <w:rPr>
+          <w:rFonts w:asciiTheme="minorEastAsia" w:hAnsiTheme="minorEastAsia" w:cs="Times New Roman"/>
+          <w:b/>
+          <w:sz w:val="24"/>
+          <w:szCs w:val="24"/>
+        </w:rPr>
+        <w:t xml:space="preserve"> = new </w:t>
+      </w:r>
+      <w:proofErr w:type="spellStart"/>
+      <w:proofErr w:type="gramStart"/>
+      <w:r>
+        <w:rPr>
+          <w:rFonts w:asciiTheme="minorEastAsia" w:hAnsiTheme="minorEastAsia" w:cs="Times New Roman"/>
+          <w:b/>
+          <w:sz w:val="24"/>
+          <w:szCs w:val="24"/>
+        </w:rPr>
+        <w:t>JMenuBar</w:t>
+      </w:r>
+      <w:proofErr w:type="spellEnd"/>
+      <w:r>
+        <w:rPr>
+          <w:rFonts w:asciiTheme="minorEastAsia" w:hAnsiTheme="minorEastAsia" w:cs="Times New Roman"/>
+          <w:b/>
+          <w:sz w:val="24"/>
+          <w:szCs w:val="24"/>
+        </w:rPr>
+        <w:t>(</w:t>
+      </w:r>
+      <w:proofErr w:type="gramEnd"/>
+      <w:r>
+        <w:rPr>
+          <w:rFonts w:asciiTheme="minorEastAsia" w:hAnsiTheme="minorEastAsia" w:cs="Times New Roman"/>
+          <w:b/>
+          <w:sz w:val="24"/>
+          <w:szCs w:val="24"/>
+        </w:rPr>
+        <w:t>);</w:t>
+      </w:r>
+    </w:p>
+    <w:p>
+      <w:pPr>
+        <w:rPr>
+          <w:rFonts w:asciiTheme="minorEastAsia" w:hAnsiTheme="minorEastAsia" w:cs="Times New Roman" w:hint="eastAsia"/>
+          <w:b/>
+          <w:sz w:val="24"/>
+          <w:szCs w:val="24"/>
+        </w:rPr>
+      </w:pPr>
+      <w:r>
+        <w:rPr>
+          <w:rFonts w:asciiTheme="minorEastAsia" w:hAnsiTheme="minorEastAsia" w:cs="Times New Roman" w:hint="eastAsia"/>
+          <w:b/>
+          <w:sz w:val="24"/>
+          <w:szCs w:val="24"/>
+        </w:rPr>
+        <w:t xml:space="preserve">    menu1 = new </w:t>
+      </w:r>
+      <w:proofErr w:type="spellStart"/>
+      <w:r>
+        <w:rPr>
+          <w:rFonts w:asciiTheme="minorEastAsia" w:hAnsiTheme="minorEastAsia" w:cs="Times New Roman" w:hint="eastAsia"/>
+          <w:b/>
+          <w:sz w:val="24"/>
+          <w:szCs w:val="24"/>
+        </w:rPr>
+        <w:t>JMenu</w:t>
+      </w:r>
+      <w:proofErr w:type="spellEnd"/>
+      <w:r>
+        <w:rPr>
+          <w:rFonts w:asciiTheme="minorEastAsia" w:hAnsiTheme="minorEastAsia" w:cs="Times New Roman" w:hint="eastAsia"/>
+          <w:b/>
+          <w:sz w:val="24"/>
+          <w:szCs w:val="24"/>
+        </w:rPr>
+        <w:t>("成长的我");</w:t>
+      </w:r>
+    </w:p>
+    <w:p>
+      <w:pPr>
+        <w:rPr>
+          <w:rFonts w:asciiTheme="minorEastAsia" w:hAnsiTheme="minorEastAsia" w:cs="Times New Roman" w:hint="eastAsia"/>
+          <w:b/>
+          <w:sz w:val="24"/>
+          <w:szCs w:val="24"/>
+        </w:rPr>
+      </w:pPr>
+      <w:r>
+        <w:rPr>
+          <w:rFonts w:asciiTheme="minorEastAsia" w:hAnsiTheme="minorEastAsia" w:cs="Times New Roman" w:hint="eastAsia"/>
+          <w:b/>
+          <w:sz w:val="24"/>
+          <w:szCs w:val="24"/>
+        </w:rPr>
+        <w:t xml:space="preserve">    menu2 = new </w:t>
+      </w:r>
+      <w:proofErr w:type="spellStart"/>
+      <w:r>
+        <w:rPr>
+          <w:rFonts w:asciiTheme="minorEastAsia" w:hAnsiTheme="minorEastAsia" w:cs="Times New Roman" w:hint="eastAsia"/>
+          <w:b/>
+          <w:sz w:val="24"/>
+          <w:szCs w:val="24"/>
+        </w:rPr>
+        <w:t>JMenu</w:t>
+      </w:r>
+      <w:proofErr w:type="spellEnd"/>
+      <w:r>
+        <w:rPr>
+          <w:rFonts w:asciiTheme="minorEastAsia" w:hAnsiTheme="minorEastAsia" w:cs="Times New Roman" w:hint="eastAsia"/>
+          <w:b/>
+          <w:sz w:val="24"/>
+          <w:szCs w:val="24"/>
+        </w:rPr>
+        <w:t>("温馨一刻");</w:t>
+      </w:r>
+    </w:p>
+    <w:p>
+      <w:pPr>
+        <w:rPr>
+          <w:rFonts w:asciiTheme="minorEastAsia" w:hAnsiTheme="minorEastAsia" w:cs="Times New Roman" w:hint="eastAsia"/>
+          <w:b/>
+          <w:sz w:val="24"/>
+          <w:szCs w:val="24"/>
+        </w:rPr>
+      </w:pPr>
+      <w:r>
+        <w:rPr>
+          <w:rFonts w:asciiTheme="minorEastAsia" w:hAnsiTheme="minorEastAsia" w:cs="Times New Roman" w:hint="eastAsia"/>
+          <w:b/>
+          <w:sz w:val="24"/>
+          <w:szCs w:val="24"/>
+        </w:rPr>
+        <w:t xml:space="preserve">    menu3 = new </w:t>
+      </w:r>
+      <w:proofErr w:type="spellStart"/>
+      <w:r>
+        <w:rPr>
+          <w:rFonts w:asciiTheme="minorEastAsia" w:hAnsiTheme="minorEastAsia" w:cs="Times New Roman" w:hint="eastAsia"/>
+          <w:b/>
+          <w:sz w:val="24"/>
+          <w:szCs w:val="24"/>
+        </w:rPr>
+        <w:t>JMenu</w:t>
+      </w:r>
+      <w:proofErr w:type="spellEnd"/>
+      <w:r>
+        <w:rPr>
+          <w:rFonts w:asciiTheme="minorEastAsia" w:hAnsiTheme="minorEastAsia" w:cs="Times New Roman" w:hint="eastAsia"/>
+          <w:b/>
+          <w:sz w:val="24"/>
+          <w:szCs w:val="24"/>
+        </w:rPr>
+        <w:t>("关于我");</w:t>
+      </w:r>
+    </w:p>
+    <w:p>
+      <w:pPr>
+        <w:rPr>
+          <w:rFonts w:asciiTheme="minorEastAsia" w:hAnsiTheme="minorEastAsia" w:cs="Times New Roman" w:hint="eastAsia"/>
+          <w:b/>
+          <w:sz w:val="24"/>
+          <w:szCs w:val="24"/>
+        </w:rPr>
+      </w:pPr>
+      <w:r>
+        <w:rPr>
+          <w:rFonts w:asciiTheme="minorEastAsia" w:hAnsiTheme="minorEastAsia" w:cs="Times New Roman" w:hint="eastAsia"/>
+          <w:b/>
+          <w:sz w:val="24"/>
+          <w:szCs w:val="24"/>
+        </w:rPr>
+        <w:t xml:space="preserve">    menuItem1 = new </w:t>
+      </w:r>
+      <w:proofErr w:type="spellStart"/>
+      <w:r>
+        <w:rPr>
+          <w:rFonts w:asciiTheme="minorEastAsia" w:hAnsiTheme="minorEastAsia" w:cs="Times New Roman" w:hint="eastAsia"/>
+          <w:b/>
+          <w:sz w:val="24"/>
+          <w:szCs w:val="24"/>
+        </w:rPr>
+        <w:t>JMenuItem</w:t>
+      </w:r>
+      <w:proofErr w:type="spellEnd"/>
+      <w:r>
+        <w:rPr>
+          <w:rFonts w:asciiTheme="minorEastAsia" w:hAnsiTheme="minorEastAsia" w:cs="Times New Roman" w:hint="eastAsia"/>
+          <w:b/>
+          <w:sz w:val="24"/>
+          <w:szCs w:val="24"/>
+        </w:rPr>
+        <w:t>("我的小学");</w:t>
+      </w:r>
+    </w:p>
+    <w:p>
+      <w:pPr>
+        <w:rPr>
+          <w:rFonts w:asciiTheme="minorEastAsia" w:hAnsiTheme="minorEastAsia" w:cs="Times New Roman" w:hint="eastAsia"/>
+          <w:b/>
+          <w:sz w:val="24"/>
+          <w:szCs w:val="24"/>
+        </w:rPr>
+      </w:pPr>
+      <w:r>
+        <w:rPr>
+          <w:rFonts w:asciiTheme="minorEastAsia" w:hAnsiTheme="minorEastAsia" w:cs="Times New Roman" w:hint="eastAsia"/>
+          <w:b/>
+          <w:sz w:val="24"/>
+          <w:szCs w:val="24"/>
+        </w:rPr>
+        <w:t xml:space="preserve">    menuItem2 = new </w:t>
+      </w:r>
+      <w:proofErr w:type="spellStart"/>
+      <w:r>
+        <w:rPr>
+          <w:rFonts w:asciiTheme="minorEastAsia" w:hAnsiTheme="minorEastAsia" w:cs="Times New Roman" w:hint="eastAsia"/>
+          <w:b/>
+          <w:sz w:val="24"/>
+          <w:szCs w:val="24"/>
+        </w:rPr>
+        <w:t>JMenuItem</w:t>
+      </w:r>
+      <w:proofErr w:type="spellEnd"/>
+      <w:r>
+        <w:rPr>
+          <w:rFonts w:asciiTheme="minorEastAsia" w:hAnsiTheme="minorEastAsia" w:cs="Times New Roman" w:hint="eastAsia"/>
+          <w:b/>
+          <w:sz w:val="24"/>
+          <w:szCs w:val="24"/>
+        </w:rPr>
+        <w:t>("我的初中");</w:t>
+      </w:r>
+    </w:p>
+    <w:p>
+      <w:pPr>
+        <w:rPr>
+          <w:rFonts w:asciiTheme="minorEastAsia" w:hAnsiTheme="minorEastAsia" w:cs="Times New Roman" w:hint="eastAsia"/>
+          <w:b/>
+          <w:sz w:val="24"/>
+          <w:szCs w:val="24"/>
+        </w:rPr>
+      </w:pPr>
+      <w:r>
+        <w:rPr>
+          <w:rFonts w:asciiTheme="minorEastAsia" w:hAnsiTheme="minorEastAsia" w:cs="Times New Roman" w:hint="eastAsia"/>
+          <w:b/>
+          <w:sz w:val="24"/>
+          <w:szCs w:val="24"/>
+        </w:rPr>
+        <w:t xml:space="preserve">    menuItem3 = new </w:t>
+      </w:r>
+      <w:proofErr w:type="spellStart"/>
+      <w:r>
+        <w:rPr>
+          <w:rFonts w:asciiTheme="minorEastAsia" w:hAnsiTheme="minorEastAsia" w:cs="Times New Roman" w:hint="eastAsia"/>
+          <w:b/>
+          <w:sz w:val="24"/>
+          <w:szCs w:val="24"/>
+        </w:rPr>
+        <w:t>JMenuItem</w:t>
+      </w:r>
+      <w:proofErr w:type="spellEnd"/>
+      <w:r>
+        <w:rPr>
+          <w:rFonts w:asciiTheme="minorEastAsia" w:hAnsiTheme="minorEastAsia" w:cs="Times New Roman" w:hint="eastAsia"/>
+          <w:b/>
+          <w:sz w:val="24"/>
+          <w:szCs w:val="24"/>
+        </w:rPr>
+        <w:t>("我的高中");</w:t>
+      </w:r>
+    </w:p>
+    <w:p>
+      <w:pPr>
+        <w:rPr>
+          <w:rFonts w:asciiTheme="minorEastAsia" w:hAnsiTheme="minorEastAsia" w:cs="Times New Roman" w:hint="eastAsia"/>
+          <w:b/>
+          <w:sz w:val="24"/>
+          <w:szCs w:val="24"/>
+        </w:rPr>
+      </w:pPr>
+      <w:r>
+        <w:rPr>
+          <w:rFonts w:asciiTheme="minorEastAsia" w:hAnsiTheme="minorEastAsia" w:cs="Times New Roman" w:hint="eastAsia"/>
+          <w:b/>
+          <w:sz w:val="24"/>
+          <w:szCs w:val="24"/>
+        </w:rPr>
+        <w:t xml:space="preserve">    menuItem4 = new </w:t>
+      </w:r>
+      <w:proofErr w:type="spellStart"/>
+      <w:r>
+        <w:rPr>
+          <w:rFonts w:asciiTheme="minorEastAsia" w:hAnsiTheme="minorEastAsia" w:cs="Times New Roman" w:hint="eastAsia"/>
+          <w:b/>
+          <w:sz w:val="24"/>
+          <w:szCs w:val="24"/>
+        </w:rPr>
+        <w:t>JMenuItem</w:t>
+      </w:r>
+      <w:proofErr w:type="spellEnd"/>
+      <w:r>
+        <w:rPr>
+          <w:rFonts w:asciiTheme="minorEastAsia" w:hAnsiTheme="minorEastAsia" w:cs="Times New Roman" w:hint="eastAsia"/>
+          <w:b/>
+          <w:sz w:val="24"/>
+          <w:szCs w:val="24"/>
+        </w:rPr>
+        <w:t>("我的大学");</w:t>
+      </w:r>
+    </w:p>
+    <w:p>
+      <w:pPr>
+        <w:rPr>
+          <w:rFonts w:asciiTheme="minorEastAsia" w:hAnsiTheme="minorEastAsia" w:cs="Times New Roman" w:hint="eastAsia"/>
+          <w:b/>
+          <w:sz w:val="24"/>
+          <w:szCs w:val="24"/>
+        </w:rPr>
+      </w:pPr>
+      <w:r>
+        <w:rPr>
+          <w:rFonts w:asciiTheme="minorEastAsia" w:hAnsiTheme="minorEastAsia" w:cs="Times New Roman" w:hint="eastAsia"/>
+          <w:b/>
+          <w:sz w:val="24"/>
+          <w:szCs w:val="24"/>
+        </w:rPr>
+        <w:t xml:space="preserve">    menuItem5 = new </w:t>
+      </w:r>
+      <w:proofErr w:type="spellStart"/>
+      <w:r>
+        <w:rPr>
+          <w:rFonts w:asciiTheme="minorEastAsia" w:hAnsiTheme="minorEastAsia" w:cs="Times New Roman" w:hint="eastAsia"/>
+          <w:b/>
+          <w:sz w:val="24"/>
+          <w:szCs w:val="24"/>
+        </w:rPr>
+        <w:t>JMenuItem</w:t>
+      </w:r>
+      <w:proofErr w:type="spellEnd"/>
+      <w:r>
+        <w:rPr>
+          <w:rFonts w:asciiTheme="minorEastAsia" w:hAnsiTheme="minorEastAsia" w:cs="Times New Roman" w:hint="eastAsia"/>
+          <w:b/>
+          <w:sz w:val="24"/>
+          <w:szCs w:val="24"/>
+        </w:rPr>
+        <w:t>("儿时玩伴");</w:t>
+      </w:r>
+    </w:p>
+    <w:p>
+      <w:pPr>
+        <w:rPr>
+          <w:rFonts w:asciiTheme="minorEastAsia" w:hAnsiTheme="minorEastAsia" w:cs="Times New Roman" w:hint="eastAsia"/>
+          <w:b/>
+          <w:sz w:val="24"/>
+          <w:szCs w:val="24"/>
+        </w:rPr>
+      </w:pPr>
+      <w:r>
+        <w:rPr>
+          <w:rFonts w:asciiTheme="minorEastAsia" w:hAnsiTheme="minorEastAsia" w:cs="Times New Roman" w:hint="eastAsia"/>
+          <w:b/>
+          <w:sz w:val="24"/>
+          <w:szCs w:val="24"/>
+        </w:rPr>
+        <w:t xml:space="preserve">    menuItem6 = new </w:t>
+      </w:r>
+      <w:proofErr w:type="spellStart"/>
+      <w:r>
+        <w:rPr>
+          <w:rFonts w:asciiTheme="minorEastAsia" w:hAnsiTheme="minorEastAsia" w:cs="Times New Roman" w:hint="eastAsia"/>
+          <w:b/>
+          <w:sz w:val="24"/>
+          <w:szCs w:val="24"/>
+        </w:rPr>
+        <w:t>JMenuItem</w:t>
+      </w:r>
+      <w:proofErr w:type="spellEnd"/>
+      <w:r>
+        <w:rPr>
+          <w:rFonts w:asciiTheme="minorEastAsia" w:hAnsiTheme="minorEastAsia" w:cs="Times New Roman" w:hint="eastAsia"/>
+          <w:b/>
+          <w:sz w:val="24"/>
+          <w:szCs w:val="24"/>
+        </w:rPr>
+        <w:t>("青梅竹马");</w:t>
+      </w:r>
+    </w:p>
+    <w:p>
+      <w:pPr>
+        <w:rPr>
+          <w:rFonts w:asciiTheme="minorEastAsia" w:hAnsiTheme="minorEastAsia" w:cs="Times New Roman" w:hint="eastAsia"/>
+          <w:b/>
+          <w:sz w:val="24"/>
+          <w:szCs w:val="24"/>
+        </w:rPr>
+      </w:pPr>
+      <w:r>
+        <w:rPr>
+          <w:rFonts w:asciiTheme="minorEastAsia" w:hAnsiTheme="minorEastAsia" w:cs="Times New Roman" w:hint="eastAsia"/>
+          <w:b/>
+          <w:sz w:val="24"/>
+          <w:szCs w:val="24"/>
+        </w:rPr>
+        <w:t xml:space="preserve">    menuItem7 = new </w:t>
+      </w:r>
+      <w:proofErr w:type="spellStart"/>
+      <w:r>
+        <w:rPr>
+          <w:rFonts w:asciiTheme="minorEastAsia" w:hAnsiTheme="minorEastAsia" w:cs="Times New Roman" w:hint="eastAsia"/>
+          <w:b/>
+          <w:sz w:val="24"/>
+          <w:szCs w:val="24"/>
+        </w:rPr>
+        <w:t>JMenuItem</w:t>
+      </w:r>
+      <w:proofErr w:type="spellEnd"/>
+      <w:r>
+        <w:rPr>
+          <w:rFonts w:asciiTheme="minorEastAsia" w:hAnsiTheme="minorEastAsia" w:cs="Times New Roman" w:hint="eastAsia"/>
+          <w:b/>
+          <w:sz w:val="24"/>
+          <w:szCs w:val="24"/>
+        </w:rPr>
+        <w:t>("大学室友");</w:t>
+      </w:r>
+    </w:p>
+    <w:p>
+      <w:pPr>
+        <w:rPr>
+          <w:rFonts w:asciiTheme="minorEastAsia" w:hAnsiTheme="minorEastAsia" w:cs="Times New Roman" w:hint="eastAsia"/>
+          <w:b/>
+          <w:sz w:val="24"/>
+          <w:szCs w:val="24"/>
+        </w:rPr>
+      </w:pPr>
+      <w:r>
+        <w:rPr>
+          <w:rFonts w:asciiTheme="minorEastAsia" w:hAnsiTheme="minorEastAsia" w:cs="Times New Roman" w:hint="eastAsia"/>
+          <w:b/>
+          <w:sz w:val="24"/>
+          <w:szCs w:val="24"/>
+        </w:rPr>
+        <w:t xml:space="preserve">    menuItem9 = new </w:t>
+      </w:r>
+      <w:proofErr w:type="spellStart"/>
+      <w:r>
+        <w:rPr>
+          <w:rFonts w:asciiTheme="minorEastAsia" w:hAnsiTheme="minorEastAsia" w:cs="Times New Roman" w:hint="eastAsia"/>
+          <w:b/>
+          <w:sz w:val="24"/>
+          <w:szCs w:val="24"/>
+        </w:rPr>
+        <w:t>JMenuItem</w:t>
+      </w:r>
+      <w:proofErr w:type="spellEnd"/>
+      <w:r>
+        <w:rPr>
+          <w:rFonts w:asciiTheme="minorEastAsia" w:hAnsiTheme="minorEastAsia" w:cs="Times New Roman" w:hint="eastAsia"/>
+          <w:b/>
+          <w:sz w:val="24"/>
+          <w:szCs w:val="24"/>
+        </w:rPr>
+        <w:t>("关于我");</w:t>
+      </w:r>
+    </w:p>
+    <w:p>
+      <w:pPr>
+        <w:rPr>
+          <w:rFonts w:asciiTheme="minorEastAsia" w:hAnsiTheme="minorEastAsia" w:cs="Times New Roman" w:hint="eastAsia"/>
+          <w:b/>
+          <w:sz w:val="24"/>
+          <w:szCs w:val="24"/>
+        </w:rPr>
+      </w:pPr>
+      <w:r>
+        <w:rPr>
+          <w:rFonts w:asciiTheme="minorEastAsia" w:hAnsiTheme="minorEastAsia" w:cs="Times New Roman" w:hint="eastAsia"/>
+          <w:b/>
+          <w:sz w:val="24"/>
+          <w:szCs w:val="24"/>
+        </w:rPr>
+        <w:t xml:space="preserve">    menuItem8 = new </w:t>
+      </w:r>
+      <w:proofErr w:type="spellStart"/>
+      <w:r>
+        <w:rPr>
+          <w:rFonts w:asciiTheme="minorEastAsia" w:hAnsiTheme="minorEastAsia" w:cs="Times New Roman" w:hint="eastAsia"/>
+          <w:b/>
+          <w:sz w:val="24"/>
+          <w:szCs w:val="24"/>
+        </w:rPr>
+        <w:t>JMenuItem</w:t>
+      </w:r>
+      <w:proofErr w:type="spellEnd"/>
+      <w:r>
+        <w:rPr>
+          <w:rFonts w:asciiTheme="minorEastAsia" w:hAnsiTheme="minorEastAsia" w:cs="Times New Roman" w:hint="eastAsia"/>
+          <w:b/>
+          <w:sz w:val="24"/>
+          <w:szCs w:val="24"/>
+        </w:rPr>
+        <w:t>("我的爱好");</w:t>
+      </w:r>
+    </w:p>
+    <w:p>
+      <w:pPr>
+        <w:rPr>
+          <w:rFonts w:asciiTheme="minorEastAsia" w:hAnsiTheme="minorEastAsia" w:cs="Times New Roman"/>
+          <w:b/>
+          <w:sz w:val="24"/>
+          <w:szCs w:val="24"/>
+        </w:rPr>
+      </w:pPr>
+    </w:p>
+    <w:p>
+      <w:pPr>
+        <w:rPr>
+          <w:rFonts w:asciiTheme="minorEastAsia" w:hAnsiTheme="minorEastAsia" w:cs="Times New Roman"/>
+          <w:b/>
+          <w:sz w:val="24"/>
+          <w:szCs w:val="24"/>
+        </w:rPr>
+      </w:pPr>
+      <w:r>
+        <w:rPr>
+          <w:rFonts w:asciiTheme="minorEastAsia" w:hAnsiTheme="minorEastAsia" w:cs="Times New Roman"/>
+          <w:b/>
+          <w:sz w:val="24"/>
+          <w:szCs w:val="24"/>
+        </w:rPr>
+        <w:t xml:space="preserve">    menu1.add(menuItem1</w:t>
+      </w:r>
+      <w:proofErr w:type="gramStart"/>
+      <w:r>
+        <w:rPr>
+          <w:rFonts w:asciiTheme="minorEastAsia" w:hAnsiTheme="minorEastAsia" w:cs="Times New Roman"/>
+          <w:b/>
+          <w:sz w:val="24"/>
+          <w:szCs w:val="24"/>
+        </w:rPr>
+        <w:t>);</w:t>
+      </w:r>
+      <w:proofErr w:type="gramEnd"/>
+    </w:p>
+    <w:p>
+      <w:pPr>
+        <w:rPr>
+          <w:rFonts w:asciiTheme="minorEastAsia" w:hAnsiTheme="minorEastAsia" w:cs="Times New Roman"/>
+          <w:b/>
+          <w:sz w:val="24"/>
+          <w:szCs w:val="24"/>
+        </w:rPr>
+      </w:pPr>
+      <w:r>
+        <w:rPr>
+          <w:rFonts w:asciiTheme="minorEastAsia" w:hAnsiTheme="minorEastAsia" w:cs="Times New Roman"/>
+          <w:b/>
+          <w:sz w:val="24"/>
+          <w:szCs w:val="24"/>
+        </w:rPr>
+        <w:t xml:space="preserve">    menu1.add(menuItem2</w:t>
+      </w:r>
+      <w:proofErr w:type="gramStart"/>
+      <w:r>
+        <w:rPr>
+          <w:rFonts w:asciiTheme="minorEastAsia" w:hAnsiTheme="minorEastAsia" w:cs="Times New Roman"/>
+          <w:b/>
+          <w:sz w:val="24"/>
+          <w:szCs w:val="24"/>
+        </w:rPr>
+        <w:t>);</w:t>
+      </w:r>
+      <w:proofErr w:type="gramEnd"/>
+    </w:p>
+    <w:p>
+      <w:pPr>
+        <w:rPr>
+          <w:rFonts w:asciiTheme="minorEastAsia" w:hAnsiTheme="minorEastAsia" w:cs="Times New Roman"/>
+          <w:b/>
+          <w:sz w:val="24"/>
+          <w:szCs w:val="24"/>
+        </w:rPr>
+      </w:pPr>
+      <w:r>
+        <w:rPr>
+          <w:rFonts w:asciiTheme="minorEastAsia" w:hAnsiTheme="minorEastAsia" w:cs="Times New Roman"/>
+          <w:b/>
+          <w:sz w:val="24"/>
+          <w:szCs w:val="24"/>
+        </w:rPr>
+        <w:t xml:space="preserve">    menu1.add(menuItem3</w:t>
+      </w:r>
+      <w:proofErr w:type="gramStart"/>
+      <w:r>
+        <w:rPr>
+          <w:rFonts w:asciiTheme="minorEastAsia" w:hAnsiTheme="minorEastAsia" w:cs="Times New Roman"/>
+          <w:b/>
+          <w:sz w:val="24"/>
+          <w:szCs w:val="24"/>
+        </w:rPr>
+        <w:t>);</w:t>
+      </w:r>
+      <w:proofErr w:type="gramEnd"/>
+    </w:p>
+    <w:p>
+      <w:pPr>
+        <w:rPr>
+          <w:rFonts w:asciiTheme="minorEastAsia" w:hAnsiTheme="minorEastAsia" w:cs="Times New Roman"/>
+          <w:b/>
+          <w:sz w:val="24"/>
+          <w:szCs w:val="24"/>
+        </w:rPr>
+      </w:pPr>
+      <w:r>
+        <w:rPr>
+          <w:rFonts w:asciiTheme="minorEastAsia" w:hAnsiTheme="minorEastAsia" w:cs="Times New Roman"/>
+          <w:b/>
+          <w:sz w:val="24"/>
+          <w:szCs w:val="24"/>
+        </w:rPr>
+        <w:t xml:space="preserve">    menu1.add(menuItem4</w:t>
+      </w:r>
+      <w:proofErr w:type="gramStart"/>
+      <w:r>
+        <w:rPr>
+          <w:rFonts w:asciiTheme="minorEastAsia" w:hAnsiTheme="minorEastAsia" w:cs="Times New Roman"/>
+          <w:b/>
+          <w:sz w:val="24"/>
+          <w:szCs w:val="24"/>
+        </w:rPr>
+        <w:t>);</w:t>
+      </w:r>
+      <w:proofErr w:type="gramEnd"/>
+    </w:p>
+    <w:p>
+      <w:pPr>
+        <w:rPr>
+          <w:rFonts w:asciiTheme="minorEastAsia" w:hAnsiTheme="minorEastAsia" w:cs="Times New Roman"/>
+          <w:b/>
+          <w:sz w:val="24"/>
+          <w:szCs w:val="24"/>
+        </w:rPr>
+      </w:pPr>
+      <w:r>
+        <w:rPr>
+          <w:rFonts w:asciiTheme="minorEastAsia" w:hAnsiTheme="minorEastAsia" w:cs="Times New Roman"/>
+          <w:b/>
+          <w:sz w:val="24"/>
+          <w:szCs w:val="24"/>
+        </w:rPr>
+        <w:t xml:space="preserve">    menu2.add(menuItem5</w:t>
+      </w:r>
+      <w:proofErr w:type="gramStart"/>
+      <w:r>
+        <w:rPr>
+          <w:rFonts w:asciiTheme="minorEastAsia" w:hAnsiTheme="minorEastAsia" w:cs="Times New Roman"/>
+          <w:b/>
+          <w:sz w:val="24"/>
+          <w:szCs w:val="24"/>
+        </w:rPr>
+        <w:t>);</w:t>
+      </w:r>
+      <w:proofErr w:type="gramEnd"/>
+    </w:p>
+    <w:p>
+      <w:pPr>
+        <w:rPr>
+          <w:rFonts w:asciiTheme="minorEastAsia" w:hAnsiTheme="minorEastAsia" w:cs="Times New Roman"/>
+          <w:b/>
+          <w:sz w:val="24"/>
+          <w:szCs w:val="24"/>
+        </w:rPr>
+      </w:pPr>
+      <w:r>
+        <w:rPr>
+          <w:rFonts w:asciiTheme="minorEastAsia" w:hAnsiTheme="minorEastAsia" w:cs="Times New Roman"/>
+          <w:b/>
+          <w:sz w:val="24"/>
+          <w:szCs w:val="24"/>
+        </w:rPr>
+        <w:t xml:space="preserve">    menu2.add(menuItem6</w:t>
+      </w:r>
+      <w:proofErr w:type="gramStart"/>
+      <w:r>
+        <w:rPr>
+          <w:rFonts w:asciiTheme="minorEastAsia" w:hAnsiTheme="minorEastAsia" w:cs="Times New Roman"/>
+          <w:b/>
+          <w:sz w:val="24"/>
+          <w:szCs w:val="24"/>
+        </w:rPr>
+        <w:t>);</w:t>
+      </w:r>
+      <w:proofErr w:type="gramEnd"/>
+    </w:p>
+    <w:p>
+      <w:pPr>
+        <w:rPr>
+          <w:rFonts w:asciiTheme="minorEastAsia" w:hAnsiTheme="minorEastAsia" w:cs="Times New Roman"/>
+          <w:b/>
+          <w:sz w:val="24"/>
+          <w:szCs w:val="24"/>
+        </w:rPr>
+      </w:pPr>
+      <w:r>
+        <w:rPr>
+          <w:rFonts w:asciiTheme="minorEastAsia" w:hAnsiTheme="minorEastAsia" w:cs="Times New Roman"/>
+          <w:b/>
+          <w:sz w:val="24"/>
+          <w:szCs w:val="24"/>
+        </w:rPr>
+        <w:t xml:space="preserve">    menu2.add(menuItem7</w:t>
+      </w:r>
+      <w:proofErr w:type="gramStart"/>
+      <w:r>
+        <w:rPr>
+          <w:rFonts w:asciiTheme="minorEastAsia" w:hAnsiTheme="minorEastAsia" w:cs="Times New Roman"/>
+          <w:b/>
+          <w:sz w:val="24"/>
+          <w:szCs w:val="24"/>
+        </w:rPr>
+        <w:t>);</w:t>
+      </w:r>
+      <w:proofErr w:type="gramEnd"/>
+    </w:p>
+    <w:p>
+      <w:pPr>
+        <w:rPr>
+          <w:rFonts w:asciiTheme="minorEastAsia" w:hAnsiTheme="minorEastAsia" w:cs="Times New Roman"/>
+          <w:b/>
+          <w:sz w:val="24"/>
+          <w:szCs w:val="24"/>
+        </w:rPr>
+      </w:pPr>
+      <w:r>
+        <w:rPr>
+          <w:rFonts w:asciiTheme="minorEastAsia" w:hAnsiTheme="minorEastAsia" w:cs="Times New Roman"/>
+          <w:b/>
+          <w:sz w:val="24"/>
+          <w:szCs w:val="24"/>
+        </w:rPr>
+        <w:lastRenderedPageBreak/>
+        <w:t xml:space="preserve">    </w:t>
+      </w:r>
+      <w:proofErr w:type="spellStart"/>
+      <w:r>
+        <w:rPr>
+          <w:rFonts w:asciiTheme="minorEastAsia" w:hAnsiTheme="minorEastAsia" w:cs="Times New Roman"/>
+          <w:b/>
+          <w:sz w:val="24"/>
+          <w:szCs w:val="24"/>
+        </w:rPr>
+        <w:t>menuBar.add</w:t>
+      </w:r>
+      <w:proofErr w:type="spellEnd"/>
+      <w:r>
+        <w:rPr>
+          <w:rFonts w:asciiTheme="minorEastAsia" w:hAnsiTheme="minorEastAsia" w:cs="Times New Roman"/>
+          <w:b/>
+          <w:sz w:val="24"/>
+          <w:szCs w:val="24"/>
+        </w:rPr>
+        <w:t>(menu1</w:t>
+      </w:r>
+      <w:proofErr w:type="gramStart"/>
+      <w:r>
+        <w:rPr>
+          <w:rFonts w:asciiTheme="minorEastAsia" w:hAnsiTheme="minorEastAsia" w:cs="Times New Roman"/>
+          <w:b/>
+          <w:sz w:val="24"/>
+          <w:szCs w:val="24"/>
+        </w:rPr>
+        <w:t>);</w:t>
+      </w:r>
+      <w:proofErr w:type="gramEnd"/>
+    </w:p>
+    <w:p>
+      <w:pPr>
+        <w:rPr>
+          <w:rFonts w:asciiTheme="minorEastAsia" w:hAnsiTheme="minorEastAsia" w:cs="Times New Roman"/>
+          <w:b/>
+          <w:sz w:val="24"/>
+          <w:szCs w:val="24"/>
+        </w:rPr>
+      </w:pPr>
+      <w:r>
+        <w:rPr>
+          <w:rFonts w:asciiTheme="minorEastAsia" w:hAnsiTheme="minorEastAsia" w:cs="Times New Roman"/>
+          <w:b/>
+          <w:sz w:val="24"/>
+          <w:szCs w:val="24"/>
+        </w:rPr>
+        <w:t xml:space="preserve">    </w:t>
+      </w:r>
+      <w:proofErr w:type="spellStart"/>
+      <w:r>
+        <w:rPr>
+          <w:rFonts w:asciiTheme="minorEastAsia" w:hAnsiTheme="minorEastAsia" w:cs="Times New Roman"/>
+          <w:b/>
+          <w:sz w:val="24"/>
+          <w:szCs w:val="24"/>
+        </w:rPr>
+        <w:t>menuBar.add</w:t>
+      </w:r>
+      <w:proofErr w:type="spellEnd"/>
+      <w:r>
+        <w:rPr>
+          <w:rFonts w:asciiTheme="minorEastAsia" w:hAnsiTheme="minorEastAsia" w:cs="Times New Roman"/>
+          <w:b/>
+          <w:sz w:val="24"/>
+          <w:szCs w:val="24"/>
+        </w:rPr>
+        <w:t>(menu2</w:t>
+      </w:r>
+      <w:proofErr w:type="gramStart"/>
+      <w:r>
+        <w:rPr>
+          <w:rFonts w:asciiTheme="minorEastAsia" w:hAnsiTheme="minorEastAsia" w:cs="Times New Roman"/>
+          <w:b/>
+          <w:sz w:val="24"/>
+          <w:szCs w:val="24"/>
+        </w:rPr>
+        <w:t>);</w:t>
+      </w:r>
+      <w:proofErr w:type="gramEnd"/>
+    </w:p>
+    <w:p>
+      <w:pPr>
+        <w:rPr>
+          <w:rFonts w:asciiTheme="minorEastAsia" w:hAnsiTheme="minorEastAsia" w:cs="Times New Roman"/>
+          <w:b/>
+          <w:sz w:val="24"/>
+          <w:szCs w:val="24"/>
+        </w:rPr>
+      </w:pPr>
+      <w:r>
+        <w:rPr>
+          <w:rFonts w:asciiTheme="minorEastAsia" w:hAnsiTheme="minorEastAsia" w:cs="Times New Roman"/>
+          <w:b/>
+          <w:sz w:val="24"/>
+          <w:szCs w:val="24"/>
+        </w:rPr>
+        <w:t xml:space="preserve">    </w:t>
+      </w:r>
+      <w:proofErr w:type="spellStart"/>
+      <w:r>
+        <w:rPr>
+          <w:rFonts w:asciiTheme="minorEastAsia" w:hAnsiTheme="minorEastAsia" w:cs="Times New Roman"/>
+          <w:b/>
+          <w:sz w:val="24"/>
+          <w:szCs w:val="24"/>
+        </w:rPr>
+        <w:t>menuBar.add</w:t>
+      </w:r>
+      <w:proofErr w:type="spellEnd"/>
+      <w:r>
+        <w:rPr>
+          <w:rFonts w:asciiTheme="minorEastAsia" w:hAnsiTheme="minorEastAsia" w:cs="Times New Roman"/>
+          <w:b/>
+          <w:sz w:val="24"/>
+          <w:szCs w:val="24"/>
+        </w:rPr>
+        <w:t>(menu3</w:t>
+      </w:r>
+      <w:proofErr w:type="gramStart"/>
+      <w:r>
+        <w:rPr>
+          <w:rFonts w:asciiTheme="minorEastAsia" w:hAnsiTheme="minorEastAsia" w:cs="Times New Roman"/>
+          <w:b/>
+          <w:sz w:val="24"/>
+          <w:szCs w:val="24"/>
+        </w:rPr>
+        <w:t>);</w:t>
+      </w:r>
+      <w:proofErr w:type="gramEnd"/>
+    </w:p>
+    <w:p>
+      <w:pPr>
+        <w:rPr>
+          <w:rFonts w:asciiTheme="minorEastAsia" w:hAnsiTheme="minorEastAsia" w:cs="Times New Roman"/>
+          <w:b/>
+          <w:sz w:val="24"/>
+          <w:szCs w:val="24"/>
+        </w:rPr>
+      </w:pPr>
+    </w:p>
+    <w:p>
+      <w:pPr>
+        <w:rPr>
+          <w:rFonts w:asciiTheme="minorEastAsia" w:hAnsiTheme="minorEastAsia" w:cs="Times New Roman"/>
+          <w:b/>
+          <w:sz w:val="24"/>
+          <w:szCs w:val="24"/>
+        </w:rPr>
+      </w:pPr>
+      <w:r>
+        <w:rPr>
+          <w:rFonts w:asciiTheme="minorEastAsia" w:hAnsiTheme="minorEastAsia" w:cs="Times New Roman"/>
+          <w:b/>
+          <w:sz w:val="24"/>
+          <w:szCs w:val="24"/>
+        </w:rPr>
+        <w:t xml:space="preserve">    </w:t>
+      </w:r>
+      <w:proofErr w:type="spellStart"/>
+      <w:r>
+        <w:rPr>
+          <w:rFonts w:asciiTheme="minorEastAsia" w:hAnsiTheme="minorEastAsia" w:cs="Times New Roman"/>
+          <w:b/>
+          <w:sz w:val="24"/>
+          <w:szCs w:val="24"/>
+        </w:rPr>
+        <w:t>textField</w:t>
+      </w:r>
+      <w:proofErr w:type="spellEnd"/>
+      <w:r>
+        <w:rPr>
+          <w:rFonts w:asciiTheme="minorEastAsia" w:hAnsiTheme="minorEastAsia" w:cs="Times New Roman"/>
+          <w:b/>
+          <w:sz w:val="24"/>
+          <w:szCs w:val="24"/>
+        </w:rPr>
+        <w:t xml:space="preserve"> = new </w:t>
+      </w:r>
+      <w:proofErr w:type="spellStart"/>
+      <w:proofErr w:type="gramStart"/>
+      <w:r>
+        <w:rPr>
+          <w:rFonts w:asciiTheme="minorEastAsia" w:hAnsiTheme="minorEastAsia" w:cs="Times New Roman"/>
+          <w:b/>
+          <w:sz w:val="24"/>
+          <w:szCs w:val="24"/>
+        </w:rPr>
+        <w:t>JTextField</w:t>
+      </w:r>
+      <w:proofErr w:type="spellEnd"/>
+      <w:r>
+        <w:rPr>
+          <w:rFonts w:asciiTheme="minorEastAsia" w:hAnsiTheme="minorEastAsia" w:cs="Times New Roman"/>
+          <w:b/>
+          <w:sz w:val="24"/>
+          <w:szCs w:val="24"/>
+        </w:rPr>
+        <w:t>(</w:t>
+      </w:r>
+      <w:proofErr w:type="gramEnd"/>
+      <w:r>
+        <w:rPr>
+          <w:rFonts w:asciiTheme="minorEastAsia" w:hAnsiTheme="minorEastAsia" w:cs="Times New Roman"/>
+          <w:b/>
+          <w:sz w:val="24"/>
+          <w:szCs w:val="24"/>
+        </w:rPr>
+        <w:t>20);</w:t>
+      </w:r>
+    </w:p>
+    <w:p>
+      <w:pPr>
+        <w:rPr>
+          <w:rFonts w:asciiTheme="minorEastAsia" w:hAnsiTheme="minorEastAsia" w:cs="Times New Roman"/>
+          <w:b/>
+          <w:sz w:val="24"/>
+          <w:szCs w:val="24"/>
+        </w:rPr>
+      </w:pPr>
+      <w:r>
+        <w:rPr>
+          <w:rFonts w:asciiTheme="minorEastAsia" w:hAnsiTheme="minorEastAsia" w:cs="Times New Roman"/>
+          <w:b/>
+          <w:sz w:val="24"/>
+          <w:szCs w:val="24"/>
+        </w:rPr>
+        <w:t xml:space="preserve">    </w:t>
+      </w:r>
+      <w:proofErr w:type="spellStart"/>
+      <w:r>
+        <w:rPr>
+          <w:rFonts w:asciiTheme="minorEastAsia" w:hAnsiTheme="minorEastAsia" w:cs="Times New Roman"/>
+          <w:b/>
+          <w:sz w:val="24"/>
+          <w:szCs w:val="24"/>
+        </w:rPr>
+        <w:t>textField.setEditable</w:t>
+      </w:r>
+      <w:proofErr w:type="spellEnd"/>
+      <w:r>
+        <w:rPr>
+          <w:rFonts w:asciiTheme="minorEastAsia" w:hAnsiTheme="minorEastAsia" w:cs="Times New Roman"/>
+          <w:b/>
+          <w:sz w:val="24"/>
+          <w:szCs w:val="24"/>
+        </w:rPr>
+        <w:t>(false</w:t>
+      </w:r>
+      <w:proofErr w:type="gramStart"/>
+      <w:r>
+        <w:rPr>
+          <w:rFonts w:asciiTheme="minorEastAsia" w:hAnsiTheme="minorEastAsia" w:cs="Times New Roman"/>
+          <w:b/>
+          <w:sz w:val="24"/>
+          <w:szCs w:val="24"/>
+        </w:rPr>
+        <w:t>);</w:t>
+      </w:r>
+      <w:proofErr w:type="gramEnd"/>
+    </w:p>
+    <w:p>
+      <w:pPr>
+        <w:rPr>
+          <w:rFonts w:asciiTheme="minorEastAsia" w:hAnsiTheme="minorEastAsia" w:cs="Times New Roman"/>
+          <w:b/>
+          <w:sz w:val="24"/>
+          <w:szCs w:val="24"/>
+        </w:rPr>
+      </w:pPr>
+    </w:p>
+    <w:p>
+      <w:pPr>
+        <w:rPr>
+          <w:rFonts w:asciiTheme="minorEastAsia" w:hAnsiTheme="minorEastAsia" w:cs="Times New Roman"/>
+          <w:b/>
+          <w:sz w:val="24"/>
+          <w:szCs w:val="24"/>
+        </w:rPr>
+      </w:pPr>
+      <w:r>
+        <w:rPr>
+          <w:rFonts w:asciiTheme="minorEastAsia" w:hAnsiTheme="minorEastAsia" w:cs="Times New Roman"/>
+          <w:b/>
+          <w:sz w:val="24"/>
+          <w:szCs w:val="24"/>
+        </w:rPr>
+        <w:t xml:space="preserve">    </w:t>
+      </w:r>
+      <w:proofErr w:type="spellStart"/>
+      <w:proofErr w:type="gramStart"/>
+      <w:r>
+        <w:rPr>
+          <w:rFonts w:asciiTheme="minorEastAsia" w:hAnsiTheme="minorEastAsia" w:cs="Times New Roman"/>
+          <w:b/>
+          <w:sz w:val="24"/>
+          <w:szCs w:val="24"/>
+        </w:rPr>
+        <w:t>frame.setJMenuBar</w:t>
+      </w:r>
+      <w:proofErr w:type="spellEnd"/>
+      <w:proofErr w:type="gramEnd"/>
+      <w:r>
+        <w:rPr>
+          <w:rFonts w:asciiTheme="minorEastAsia" w:hAnsiTheme="minorEastAsia" w:cs="Times New Roman"/>
+          <w:b/>
+          <w:sz w:val="24"/>
+          <w:szCs w:val="24"/>
+        </w:rPr>
+        <w:t>(</w:t>
+      </w:r>
+      <w:proofErr w:type="spellStart"/>
+      <w:r>
+        <w:rPr>
+          <w:rFonts w:asciiTheme="minorEastAsia" w:hAnsiTheme="minorEastAsia" w:cs="Times New Roman"/>
+          <w:b/>
+          <w:sz w:val="24"/>
+          <w:szCs w:val="24"/>
+        </w:rPr>
+        <w:t>menuBar</w:t>
+      </w:r>
+      <w:proofErr w:type="spellEnd"/>
+      <w:r>
+        <w:rPr>
+          <w:rFonts w:asciiTheme="minorEastAsia" w:hAnsiTheme="minorEastAsia" w:cs="Times New Roman"/>
+          <w:b/>
+          <w:sz w:val="24"/>
+          <w:szCs w:val="24"/>
+        </w:rPr>
+        <w:t>);</w:t>
+      </w:r>
+    </w:p>
+    <w:p>
+      <w:pPr>
+        <w:rPr>
+          <w:rFonts w:asciiTheme="minorEastAsia" w:hAnsiTheme="minorEastAsia" w:cs="Times New Roman"/>
+          <w:b/>
+          <w:sz w:val="24"/>
+          <w:szCs w:val="24"/>
+        </w:rPr>
+      </w:pPr>
+      <w:r>
+        <w:rPr>
+          <w:rFonts w:asciiTheme="minorEastAsia" w:hAnsiTheme="minorEastAsia" w:cs="Times New Roman"/>
+          <w:b/>
+          <w:sz w:val="24"/>
+          <w:szCs w:val="24"/>
+        </w:rPr>
+        <w:t xml:space="preserve">    </w:t>
+      </w:r>
+      <w:proofErr w:type="spellStart"/>
+      <w:proofErr w:type="gramStart"/>
+      <w:r>
+        <w:rPr>
+          <w:rFonts w:asciiTheme="minorEastAsia" w:hAnsiTheme="minorEastAsia" w:cs="Times New Roman"/>
+          <w:b/>
+          <w:sz w:val="24"/>
+          <w:szCs w:val="24"/>
+        </w:rPr>
+        <w:t>frame.getContentPane</w:t>
+      </w:r>
+      <w:proofErr w:type="spellEnd"/>
+      <w:proofErr w:type="gramEnd"/>
+      <w:r>
+        <w:rPr>
+          <w:rFonts w:asciiTheme="minorEastAsia" w:hAnsiTheme="minorEastAsia" w:cs="Times New Roman"/>
+          <w:b/>
+          <w:sz w:val="24"/>
+          <w:szCs w:val="24"/>
+        </w:rPr>
+        <w:t>().add(</w:t>
+      </w:r>
+      <w:proofErr w:type="spellStart"/>
+      <w:r>
+        <w:rPr>
+          <w:rFonts w:asciiTheme="minorEastAsia" w:hAnsiTheme="minorEastAsia" w:cs="Times New Roman"/>
+          <w:b/>
+          <w:sz w:val="24"/>
+          <w:szCs w:val="24"/>
+        </w:rPr>
+        <w:t>textField</w:t>
+      </w:r>
+      <w:proofErr w:type="spellEnd"/>
+      <w:r>
+        <w:rPr>
+          <w:rFonts w:asciiTheme="minorEastAsia" w:hAnsiTheme="minorEastAsia" w:cs="Times New Roman"/>
+          <w:b/>
+          <w:sz w:val="24"/>
+          <w:szCs w:val="24"/>
+        </w:rPr>
+        <w:t xml:space="preserve">, </w:t>
+      </w:r>
+      <w:proofErr w:type="spellStart"/>
+      <w:r>
+        <w:rPr>
+          <w:rFonts w:asciiTheme="minorEastAsia" w:hAnsiTheme="minorEastAsia" w:cs="Times New Roman"/>
+          <w:b/>
+          <w:sz w:val="24"/>
+          <w:szCs w:val="24"/>
+        </w:rPr>
+        <w:t>BorderLayout.CENTER</w:t>
+      </w:r>
+      <w:proofErr w:type="spellEnd"/>
+      <w:r>
+        <w:rPr>
+          <w:rFonts w:asciiTheme="minorEastAsia" w:hAnsiTheme="minorEastAsia" w:cs="Times New Roman"/>
+          <w:b/>
+          <w:sz w:val="24"/>
+          <w:szCs w:val="24"/>
+        </w:rPr>
+        <w:t>);</w:t>
+      </w:r>
+    </w:p>
+    <w:p>
+      <w:pPr>
+        <w:rPr>
+          <w:rFonts w:asciiTheme="minorEastAsia" w:hAnsiTheme="minorEastAsia" w:cs="Times New Roman"/>
+          <w:b/>
+          <w:sz w:val="24"/>
+          <w:szCs w:val="24"/>
+        </w:rPr>
+      </w:pPr>
+      <w:r>
+        <w:rPr>
+          <w:rFonts w:asciiTheme="minorEastAsia" w:hAnsiTheme="minorEastAsia" w:cs="Times New Roman"/>
+          <w:b/>
+          <w:sz w:val="24"/>
+          <w:szCs w:val="24"/>
+        </w:rPr>
+        <w:t xml:space="preserve">    </w:t>
+      </w:r>
+      <w:proofErr w:type="spellStart"/>
+      <w:proofErr w:type="gramStart"/>
+      <w:r>
+        <w:rPr>
+          <w:rFonts w:asciiTheme="minorEastAsia" w:hAnsiTheme="minorEastAsia" w:cs="Times New Roman"/>
+          <w:b/>
+          <w:sz w:val="24"/>
+          <w:szCs w:val="24"/>
+        </w:rPr>
+        <w:t>frame.pack</w:t>
+      </w:r>
+      <w:proofErr w:type="spellEnd"/>
+      <w:proofErr w:type="gramEnd"/>
+      <w:r>
+        <w:rPr>
+          <w:rFonts w:asciiTheme="minorEastAsia" w:hAnsiTheme="minorEastAsia" w:cs="Times New Roman"/>
+          <w:b/>
+          <w:sz w:val="24"/>
+          <w:szCs w:val="24"/>
+        </w:rPr>
+        <w:t>();</w:t>
+      </w:r>
+    </w:p>
+    <w:p>
+      <w:pPr>
+        <w:rPr>
+          <w:rFonts w:asciiTheme="minorEastAsia" w:hAnsiTheme="minorEastAsia" w:cs="Times New Roman"/>
+          <w:b/>
+          <w:sz w:val="24"/>
+          <w:szCs w:val="24"/>
+        </w:rPr>
+      </w:pPr>
+      <w:r>
+        <w:rPr>
+          <w:rFonts w:asciiTheme="minorEastAsia" w:hAnsiTheme="minorEastAsia" w:cs="Times New Roman"/>
+          <w:b/>
+          <w:sz w:val="24"/>
+          <w:szCs w:val="24"/>
+        </w:rPr>
+        <w:t xml:space="preserve">    </w:t>
+      </w:r>
+      <w:proofErr w:type="spellStart"/>
+      <w:proofErr w:type="gramStart"/>
+      <w:r>
+        <w:rPr>
+          <w:rFonts w:asciiTheme="minorEastAsia" w:hAnsiTheme="minorEastAsia" w:cs="Times New Roman"/>
+          <w:b/>
+          <w:sz w:val="24"/>
+          <w:szCs w:val="24"/>
+        </w:rPr>
+        <w:t>frame.setVisible</w:t>
+      </w:r>
+      <w:proofErr w:type="spellEnd"/>
+      <w:proofErr w:type="gramEnd"/>
+      <w:r>
+        <w:rPr>
+          <w:rFonts w:asciiTheme="minorEastAsia" w:hAnsiTheme="minorEastAsia" w:cs="Times New Roman"/>
+          <w:b/>
+          <w:sz w:val="24"/>
+          <w:szCs w:val="24"/>
+        </w:rPr>
+        <w:t>(true);</w:t>
+      </w:r>
+    </w:p>
+    <w:p>
+      <w:pPr>
+        <w:rPr>
+          <w:rFonts w:asciiTheme="minorEastAsia" w:hAnsiTheme="minorEastAsia" w:cs="Times New Roman"/>
+          <w:b/>
+          <w:sz w:val="24"/>
+          <w:szCs w:val="24"/>
+        </w:rPr>
+      </w:pPr>
+    </w:p>
+    <w:p>
+      <w:pPr>
+        <w:rPr>
+          <w:rFonts w:asciiTheme="minorEastAsia" w:hAnsiTheme="minorEastAsia" w:cs="Times New Roman" w:hint="eastAsia"/>
+          <w:b/>
+          <w:sz w:val="24"/>
+          <w:szCs w:val="24"/>
+        </w:rPr>
+      </w:pPr>
+      <w:r>
+        <w:rPr>
+          <w:rFonts w:asciiTheme="minorEastAsia" w:hAnsiTheme="minorEastAsia" w:cs="Times New Roman" w:hint="eastAsia"/>
+          <w:b/>
+          <w:sz w:val="24"/>
+          <w:szCs w:val="24"/>
+        </w:rPr>
+        <w:t xml:space="preserve">    menuItem1.addActionListener(new </w:t>
+      </w:r>
+      <w:proofErr w:type="spellStart"/>
+      <w:r>
+        <w:rPr>
+          <w:rFonts w:asciiTheme="minorEastAsia" w:hAnsiTheme="minorEastAsia" w:cs="Times New Roman" w:hint="eastAsia"/>
+          <w:b/>
+          <w:sz w:val="24"/>
+          <w:szCs w:val="24"/>
+        </w:rPr>
+        <w:t>SchoolActionListener</w:t>
+      </w:r>
+      <w:proofErr w:type="spellEnd"/>
+      <w:r>
+        <w:rPr>
+          <w:rFonts w:asciiTheme="minorEastAsia" w:hAnsiTheme="minorEastAsia" w:cs="Times New Roman" w:hint="eastAsia"/>
+          <w:b/>
+          <w:sz w:val="24"/>
+          <w:szCs w:val="24"/>
+        </w:rPr>
+        <w:t>("我的小学", "</w:t>
+      </w:r>
+      <w:proofErr w:type="spellStart"/>
+      <w:r>
+        <w:rPr>
+          <w:rFonts w:asciiTheme="minorEastAsia" w:hAnsiTheme="minorEastAsia" w:cs="Times New Roman" w:hint="eastAsia"/>
+          <w:b/>
+          <w:sz w:val="24"/>
+          <w:szCs w:val="24"/>
+        </w:rPr>
+        <w:t>Prmary</w:t>
+      </w:r>
+      <w:proofErr w:type="spellEnd"/>
+      <w:r>
+        <w:rPr>
+          <w:rFonts w:asciiTheme="minorEastAsia" w:hAnsiTheme="minorEastAsia" w:cs="Times New Roman" w:hint="eastAsia"/>
+          <w:b/>
+          <w:sz w:val="24"/>
+          <w:szCs w:val="24"/>
+        </w:rPr>
+        <w:t xml:space="preserve"> School of Baima"));</w:t>
+      </w:r>
+    </w:p>
+    <w:p>
+      <w:pPr>
+        <w:rPr>
+          <w:rFonts w:asciiTheme="minorEastAsia" w:hAnsiTheme="minorEastAsia" w:cs="Times New Roman" w:hint="eastAsia"/>
+          <w:b/>
+          <w:sz w:val="24"/>
+          <w:szCs w:val="24"/>
+        </w:rPr>
+      </w:pPr>
+      <w:r>
+        <w:rPr>
+          <w:rFonts w:asciiTheme="minorEastAsia" w:hAnsiTheme="minorEastAsia" w:cs="Times New Roman" w:hint="eastAsia"/>
+          <w:b/>
+          <w:sz w:val="24"/>
+          <w:szCs w:val="24"/>
+        </w:rPr>
+        <w:t xml:space="preserve">    menuItem2.addActionListener(new </w:t>
+      </w:r>
+      <w:proofErr w:type="spellStart"/>
+      <w:r>
+        <w:rPr>
+          <w:rFonts w:asciiTheme="minorEastAsia" w:hAnsiTheme="minorEastAsia" w:cs="Times New Roman" w:hint="eastAsia"/>
+          <w:b/>
+          <w:sz w:val="24"/>
+          <w:szCs w:val="24"/>
+        </w:rPr>
+        <w:t>SchoolActionListener</w:t>
+      </w:r>
+      <w:proofErr w:type="spellEnd"/>
+      <w:r>
+        <w:rPr>
+          <w:rFonts w:asciiTheme="minorEastAsia" w:hAnsiTheme="minorEastAsia" w:cs="Times New Roman" w:hint="eastAsia"/>
+          <w:b/>
+          <w:sz w:val="24"/>
+          <w:szCs w:val="24"/>
+        </w:rPr>
+        <w:t>("我的初中", "Junior High of Baima"));</w:t>
+      </w:r>
+    </w:p>
+    <w:p>
+      <w:pPr>
+        <w:rPr>
+          <w:rFonts w:asciiTheme="minorEastAsia" w:hAnsiTheme="minorEastAsia" w:cs="Times New Roman" w:hint="eastAsia"/>
+          <w:b/>
+          <w:sz w:val="24"/>
+          <w:szCs w:val="24"/>
+        </w:rPr>
+      </w:pPr>
+      <w:r>
+        <w:rPr>
+          <w:rFonts w:asciiTheme="minorEastAsia" w:hAnsiTheme="minorEastAsia" w:cs="Times New Roman" w:hint="eastAsia"/>
+          <w:b/>
+          <w:sz w:val="24"/>
+          <w:szCs w:val="24"/>
+        </w:rPr>
+        <w:t xml:space="preserve">    menuItem3.addActionListener(new </w:t>
+      </w:r>
+      <w:proofErr w:type="spellStart"/>
+      <w:r>
+        <w:rPr>
+          <w:rFonts w:asciiTheme="minorEastAsia" w:hAnsiTheme="minorEastAsia" w:cs="Times New Roman" w:hint="eastAsia"/>
+          <w:b/>
+          <w:sz w:val="24"/>
+          <w:szCs w:val="24"/>
+        </w:rPr>
+        <w:t>SchoolActionListener</w:t>
+      </w:r>
+      <w:proofErr w:type="spellEnd"/>
+      <w:r>
+        <w:rPr>
+          <w:rFonts w:asciiTheme="minorEastAsia" w:hAnsiTheme="minorEastAsia" w:cs="Times New Roman" w:hint="eastAsia"/>
+          <w:b/>
+          <w:sz w:val="24"/>
+          <w:szCs w:val="24"/>
+        </w:rPr>
+        <w:t>("我的高中", "Mein Kampf Senior High de Baima"));</w:t>
+      </w:r>
+    </w:p>
+    <w:p>
+      <w:pPr>
+        <w:rPr>
+          <w:rFonts w:asciiTheme="minorEastAsia" w:hAnsiTheme="minorEastAsia" w:cs="Times New Roman" w:hint="eastAsia"/>
+          <w:b/>
+          <w:sz w:val="24"/>
+          <w:szCs w:val="24"/>
+        </w:rPr>
+      </w:pPr>
+      <w:r>
+        <w:rPr>
+          <w:rFonts w:asciiTheme="minorEastAsia" w:hAnsiTheme="minorEastAsia" w:cs="Times New Roman" w:hint="eastAsia"/>
+          <w:b/>
+          <w:sz w:val="24"/>
+          <w:szCs w:val="24"/>
+        </w:rPr>
+        <w:t xml:space="preserve">    menuItem4.addActionListener(new </w:t>
+      </w:r>
+      <w:proofErr w:type="spellStart"/>
+      <w:r>
+        <w:rPr>
+          <w:rFonts w:asciiTheme="minorEastAsia" w:hAnsiTheme="minorEastAsia" w:cs="Times New Roman" w:hint="eastAsia"/>
+          <w:b/>
+          <w:sz w:val="24"/>
+          <w:szCs w:val="24"/>
+        </w:rPr>
+        <w:t>SchoolActionListener</w:t>
+      </w:r>
+      <w:proofErr w:type="spellEnd"/>
+      <w:r>
+        <w:rPr>
+          <w:rFonts w:asciiTheme="minorEastAsia" w:hAnsiTheme="minorEastAsia" w:cs="Times New Roman" w:hint="eastAsia"/>
+          <w:b/>
+          <w:sz w:val="24"/>
+          <w:szCs w:val="24"/>
+        </w:rPr>
+        <w:t>("我的大学", "CJLU"));</w:t>
+      </w:r>
+    </w:p>
+    <w:p>
+      <w:pPr>
+        <w:rPr>
+          <w:rFonts w:asciiTheme="minorEastAsia" w:hAnsiTheme="minorEastAsia" w:cs="Times New Roman" w:hint="eastAsia"/>
+          <w:b/>
+          <w:sz w:val="24"/>
+          <w:szCs w:val="24"/>
+        </w:rPr>
+      </w:pPr>
+      <w:r>
+        <w:rPr>
+          <w:rFonts w:asciiTheme="minorEastAsia" w:hAnsiTheme="minorEastAsia" w:cs="Times New Roman" w:hint="eastAsia"/>
+          <w:b/>
+          <w:sz w:val="24"/>
+          <w:szCs w:val="24"/>
+        </w:rPr>
+        <w:t xml:space="preserve">    menuItem5.addActionListener(new </w:t>
+      </w:r>
+      <w:proofErr w:type="spellStart"/>
+      <w:r>
+        <w:rPr>
+          <w:rFonts w:asciiTheme="minorEastAsia" w:hAnsiTheme="minorEastAsia" w:cs="Times New Roman" w:hint="eastAsia"/>
+          <w:b/>
+          <w:sz w:val="24"/>
+          <w:szCs w:val="24"/>
+        </w:rPr>
+        <w:t>PhotoActionListener</w:t>
+      </w:r>
+      <w:proofErr w:type="spellEnd"/>
+      <w:r>
+        <w:rPr>
+          <w:rFonts w:asciiTheme="minorEastAsia" w:hAnsiTheme="minorEastAsia" w:cs="Times New Roman" w:hint="eastAsia"/>
+          <w:b/>
+          <w:sz w:val="24"/>
+          <w:szCs w:val="24"/>
+        </w:rPr>
+        <w:t>("儿时玩伴", "R.jpg"));</w:t>
+      </w:r>
+    </w:p>
+    <w:p>
+      <w:pPr>
+        <w:rPr>
+          <w:rFonts w:asciiTheme="minorEastAsia" w:hAnsiTheme="minorEastAsia" w:cs="Times New Roman" w:hint="eastAsia"/>
+          <w:b/>
+          <w:sz w:val="24"/>
+          <w:szCs w:val="24"/>
+        </w:rPr>
+      </w:pPr>
+      <w:r>
+        <w:rPr>
+          <w:rFonts w:asciiTheme="minorEastAsia" w:hAnsiTheme="minorEastAsia" w:cs="Times New Roman" w:hint="eastAsia"/>
+          <w:b/>
+          <w:sz w:val="24"/>
+          <w:szCs w:val="24"/>
+        </w:rPr>
+        <w:t xml:space="preserve">    menuItem6.addActionListener(new </w:t>
+      </w:r>
+      <w:proofErr w:type="spellStart"/>
+      <w:r>
+        <w:rPr>
+          <w:rFonts w:asciiTheme="minorEastAsia" w:hAnsiTheme="minorEastAsia" w:cs="Times New Roman" w:hint="eastAsia"/>
+          <w:b/>
+          <w:sz w:val="24"/>
+          <w:szCs w:val="24"/>
+        </w:rPr>
+        <w:t>PhotoActionListener</w:t>
+      </w:r>
+      <w:proofErr w:type="spellEnd"/>
+      <w:r>
+        <w:rPr>
+          <w:rFonts w:asciiTheme="minorEastAsia" w:hAnsiTheme="minorEastAsia" w:cs="Times New Roman" w:hint="eastAsia"/>
+          <w:b/>
+          <w:sz w:val="24"/>
+          <w:szCs w:val="24"/>
+        </w:rPr>
+        <w:t>("青梅竹马", "love.jpg"));</w:t>
+      </w:r>
+    </w:p>
+    <w:p>
+      <w:pPr>
+        <w:rPr>
+          <w:rFonts w:asciiTheme="minorEastAsia" w:hAnsiTheme="minorEastAsia" w:cs="Times New Roman" w:hint="eastAsia"/>
+          <w:b/>
+          <w:sz w:val="24"/>
+          <w:szCs w:val="24"/>
+        </w:rPr>
+      </w:pPr>
+      <w:r>
+        <w:rPr>
+          <w:rFonts w:asciiTheme="minorEastAsia" w:hAnsiTheme="minorEastAsia" w:cs="Times New Roman" w:hint="eastAsia"/>
+          <w:b/>
+          <w:sz w:val="24"/>
+          <w:szCs w:val="24"/>
+        </w:rPr>
+        <w:t xml:space="preserve">    menuItem7.addActionListener(new </w:t>
+      </w:r>
+      <w:proofErr w:type="spellStart"/>
+      <w:r>
+        <w:rPr>
+          <w:rFonts w:asciiTheme="minorEastAsia" w:hAnsiTheme="minorEastAsia" w:cs="Times New Roman" w:hint="eastAsia"/>
+          <w:b/>
+          <w:sz w:val="24"/>
+          <w:szCs w:val="24"/>
+        </w:rPr>
+        <w:t>PhotoActionListener</w:t>
+      </w:r>
+      <w:proofErr w:type="spellEnd"/>
+      <w:r>
+        <w:rPr>
+          <w:rFonts w:asciiTheme="minorEastAsia" w:hAnsiTheme="minorEastAsia" w:cs="Times New Roman" w:hint="eastAsia"/>
+          <w:b/>
+          <w:sz w:val="24"/>
+          <w:szCs w:val="24"/>
+        </w:rPr>
+        <w:t>("大学室友", "R.jpg"));</w:t>
+      </w:r>
+    </w:p>
+    <w:p>
+      <w:pPr>
+        <w:rPr>
+          <w:rFonts w:asciiTheme="minorEastAsia" w:hAnsiTheme="minorEastAsia" w:cs="Times New Roman"/>
+          <w:b/>
+          <w:sz w:val="24"/>
+          <w:szCs w:val="24"/>
+        </w:rPr>
+      </w:pPr>
+      <w:r>
+        <w:rPr>
+          <w:rFonts w:asciiTheme="minorEastAsia" w:hAnsiTheme="minorEastAsia" w:cs="Times New Roman"/>
+          <w:b/>
+          <w:sz w:val="24"/>
+          <w:szCs w:val="24"/>
+        </w:rPr>
+        <w:t xml:space="preserve">    menuItem9.addActionListener(new </w:t>
+      </w:r>
+      <w:proofErr w:type="spellStart"/>
+      <w:proofErr w:type="gramStart"/>
+      <w:r>
+        <w:rPr>
+          <w:rFonts w:asciiTheme="minorEastAsia" w:hAnsiTheme="minorEastAsia" w:cs="Times New Roman"/>
+          <w:b/>
+          <w:sz w:val="24"/>
+          <w:szCs w:val="24"/>
+        </w:rPr>
+        <w:t>AboutMeActionListener</w:t>
+      </w:r>
+      <w:proofErr w:type="spellEnd"/>
+      <w:r>
+        <w:rPr>
+          <w:rFonts w:asciiTheme="minorEastAsia" w:hAnsiTheme="minorEastAsia" w:cs="Times New Roman"/>
+          <w:b/>
+          <w:sz w:val="24"/>
+          <w:szCs w:val="24"/>
+        </w:rPr>
+        <w:t>(</w:t>
+      </w:r>
+      <w:proofErr w:type="gramEnd"/>
+      <w:r>
+        <w:rPr>
+          <w:rFonts w:asciiTheme="minorEastAsia" w:hAnsiTheme="minorEastAsia" w:cs="Times New Roman"/>
+          <w:b/>
+          <w:sz w:val="24"/>
+          <w:szCs w:val="24"/>
+        </w:rPr>
+        <w:t>));</w:t>
+      </w:r>
+    </w:p>
+    <w:p>
+      <w:pPr>
+        <w:rPr>
+          <w:rFonts w:asciiTheme="minorEastAsia" w:hAnsiTheme="minorEastAsia" w:cs="Times New Roman"/>
+          <w:b/>
+          <w:sz w:val="24"/>
+          <w:szCs w:val="24"/>
+        </w:rPr>
+      </w:pPr>
+    </w:p>
+    <w:p>
+      <w:pPr>
+        <w:rPr>
+          <w:rFonts w:asciiTheme="minorEastAsia" w:hAnsiTheme="minorEastAsia" w:cs="Times New Roman"/>
+          <w:b/>
+          <w:sz w:val="24"/>
+          <w:szCs w:val="24"/>
+        </w:rPr>
+      </w:pPr>
+      <w:r>
+        <w:rPr>
+          <w:rFonts w:asciiTheme="minorEastAsia" w:hAnsiTheme="minorEastAsia" w:cs="Times New Roman"/>
+          <w:b/>
+          <w:sz w:val="24"/>
+          <w:szCs w:val="24"/>
+        </w:rPr>
+        <w:t xml:space="preserve">    menu3.add(menuItem9</w:t>
+      </w:r>
+      <w:proofErr w:type="gramStart"/>
+      <w:r>
+        <w:rPr>
+          <w:rFonts w:asciiTheme="minorEastAsia" w:hAnsiTheme="minorEastAsia" w:cs="Times New Roman"/>
+          <w:b/>
+          <w:sz w:val="24"/>
+          <w:szCs w:val="24"/>
+        </w:rPr>
+        <w:t>);</w:t>
+      </w:r>
+      <w:proofErr w:type="gramEnd"/>
+    </w:p>
+    <w:p>
+      <w:pPr>
+        <w:rPr>
+          <w:rFonts w:asciiTheme="minorEastAsia" w:hAnsiTheme="minorEastAsia" w:cs="Times New Roman"/>
+          <w:b/>
+          <w:sz w:val="24"/>
+          <w:szCs w:val="24"/>
+        </w:rPr>
+      </w:pPr>
+      <w:r>
+        <w:rPr>
+          <w:rFonts w:asciiTheme="minorEastAsia" w:hAnsiTheme="minorEastAsia" w:cs="Times New Roman"/>
+          <w:b/>
+          <w:sz w:val="24"/>
+          <w:szCs w:val="24"/>
+        </w:rPr>
+        <w:t xml:space="preserve">    menu3.add(menuItem8</w:t>
+      </w:r>
+      <w:proofErr w:type="gramStart"/>
+      <w:r>
+        <w:rPr>
+          <w:rFonts w:asciiTheme="minorEastAsia" w:hAnsiTheme="minorEastAsia" w:cs="Times New Roman"/>
+          <w:b/>
+          <w:sz w:val="24"/>
+          <w:szCs w:val="24"/>
+        </w:rPr>
+        <w:t>);</w:t>
+      </w:r>
+      <w:proofErr w:type="gramEnd"/>
+    </w:p>
+    <w:p>
+      <w:pPr>
+        <w:rPr>
+          <w:rFonts w:asciiTheme="minorEastAsia" w:hAnsiTheme="minorEastAsia" w:cs="Times New Roman"/>
+          <w:b/>
+          <w:sz w:val="24"/>
+          <w:szCs w:val="24"/>
+        </w:rPr>
+      </w:pPr>
+    </w:p>
+    <w:p>
+      <w:pPr>
+        <w:rPr>
+          <w:rFonts w:asciiTheme="minorEastAsia" w:hAnsiTheme="minorEastAsia" w:cs="Times New Roman"/>
+          <w:b/>
+          <w:sz w:val="24"/>
+          <w:szCs w:val="24"/>
+        </w:rPr>
+      </w:pPr>
+      <w:r>
+        <w:rPr>
+          <w:rFonts w:asciiTheme="minorEastAsia" w:hAnsiTheme="minorEastAsia" w:cs="Times New Roman"/>
+          <w:b/>
+          <w:sz w:val="24"/>
+          <w:szCs w:val="24"/>
+        </w:rPr>
+        <w:t xml:space="preserve">    menuItem8.addActionListener(new </w:t>
+      </w:r>
+      <w:proofErr w:type="spellStart"/>
+      <w:proofErr w:type="gramStart"/>
+      <w:r>
+        <w:rPr>
+          <w:rFonts w:asciiTheme="minorEastAsia" w:hAnsiTheme="minorEastAsia" w:cs="Times New Roman"/>
+          <w:b/>
+          <w:sz w:val="24"/>
+          <w:szCs w:val="24"/>
+        </w:rPr>
+        <w:t>HobbyActionListener</w:t>
+      </w:r>
+      <w:proofErr w:type="spellEnd"/>
+      <w:r>
+        <w:rPr>
+          <w:rFonts w:asciiTheme="minorEastAsia" w:hAnsiTheme="minorEastAsia" w:cs="Times New Roman"/>
+          <w:b/>
+          <w:sz w:val="24"/>
+          <w:szCs w:val="24"/>
+        </w:rPr>
+        <w:t>(</w:t>
+      </w:r>
+      <w:proofErr w:type="gramEnd"/>
+      <w:r>
+        <w:rPr>
+          <w:rFonts w:asciiTheme="minorEastAsia" w:hAnsiTheme="minorEastAsia" w:cs="Times New Roman"/>
+          <w:b/>
+          <w:sz w:val="24"/>
+          <w:szCs w:val="24"/>
+        </w:rPr>
+        <w:t>));</w:t>
+      </w:r>
+    </w:p>
+    <w:p>
+      <w:pPr>
+        <w:rPr>
+          <w:rFonts w:asciiTheme="minorEastAsia" w:hAnsiTheme="minorEastAsia" w:cs="Times New Roman"/>
+          <w:b/>
+          <w:sz w:val="24"/>
+          <w:szCs w:val="24"/>
+        </w:rPr>
+      </w:pPr>
+    </w:p>
+    <w:p>
+      <w:pPr>
+        <w:rPr>
+          <w:rFonts w:asciiTheme="minorEastAsia" w:hAnsiTheme="minorEastAsia" w:cs="Times New Roman"/>
+          <w:b/>
+          <w:sz w:val="24"/>
+          <w:szCs w:val="24"/>
+        </w:rPr>
+      </w:pPr>
+      <w:r>
+        <w:rPr>
+          <w:rFonts w:asciiTheme="minorEastAsia" w:hAnsiTheme="minorEastAsia" w:cs="Times New Roman"/>
+          <w:b/>
+          <w:sz w:val="24"/>
+          <w:szCs w:val="24"/>
+        </w:rPr>
+        <w:t xml:space="preserve">  }</w:t>
+      </w:r>
+    </w:p>
+    <w:p>
+      <w:pPr>
+        <w:rPr>
+          <w:rFonts w:asciiTheme="minorEastAsia" w:hAnsiTheme="minorEastAsia" w:cs="Times New Roman"/>
+          <w:b/>
+          <w:sz w:val="24"/>
+          <w:szCs w:val="24"/>
+        </w:rPr>
+      </w:pPr>
+    </w:p>
+    <w:p>
+      <w:pPr>
+        <w:rPr>
+          <w:rFonts w:asciiTheme="minorEastAsia" w:hAnsiTheme="minorEastAsia" w:cs="Times New Roman"/>
+          <w:b/>
+          <w:sz w:val="24"/>
+          <w:szCs w:val="24"/>
+        </w:rPr>
+      </w:pPr>
+      <w:r>
+        <w:rPr>
+          <w:rFonts w:asciiTheme="minorEastAsia" w:hAnsiTheme="minorEastAsia" w:cs="Times New Roman"/>
+          <w:b/>
+          <w:sz w:val="24"/>
+          <w:szCs w:val="24"/>
+        </w:rPr>
+        <w:t xml:space="preserve">  public static void </w:t>
+      </w:r>
+      <w:proofErr w:type="gramStart"/>
+      <w:r>
+        <w:rPr>
+          <w:rFonts w:asciiTheme="minorEastAsia" w:hAnsiTheme="minorEastAsia" w:cs="Times New Roman"/>
+          <w:b/>
+          <w:sz w:val="24"/>
+          <w:szCs w:val="24"/>
+        </w:rPr>
+        <w:t>main(</w:t>
+      </w:r>
+      <w:proofErr w:type="gramEnd"/>
+      <w:r>
+        <w:rPr>
+          <w:rFonts w:asciiTheme="minorEastAsia" w:hAnsiTheme="minorEastAsia" w:cs="Times New Roman"/>
+          <w:b/>
+          <w:sz w:val="24"/>
+          <w:szCs w:val="24"/>
+        </w:rPr>
+        <w:t xml:space="preserve">String[] </w:t>
+      </w:r>
+      <w:proofErr w:type="spellStart"/>
+      <w:r>
+        <w:rPr>
+          <w:rFonts w:asciiTheme="minorEastAsia" w:hAnsiTheme="minorEastAsia" w:cs="Times New Roman"/>
+          <w:b/>
+          <w:sz w:val="24"/>
+          <w:szCs w:val="24"/>
+        </w:rPr>
+        <w:t>args</w:t>
+      </w:r>
+      <w:proofErr w:type="spellEnd"/>
+      <w:r>
+        <w:rPr>
+          <w:rFonts w:asciiTheme="minorEastAsia" w:hAnsiTheme="minorEastAsia" w:cs="Times New Roman"/>
+          <w:b/>
+          <w:sz w:val="24"/>
+          <w:szCs w:val="24"/>
+        </w:rPr>
+        <w:t>) {</w:t>
+      </w:r>
+    </w:p>
+    <w:p>
+      <w:pPr>
+        <w:rPr>
+          <w:rFonts w:asciiTheme="minorEastAsia" w:hAnsiTheme="minorEastAsia" w:cs="Times New Roman"/>
+          <w:b/>
+          <w:sz w:val="24"/>
+          <w:szCs w:val="24"/>
+        </w:rPr>
+      </w:pPr>
+      <w:r>
+        <w:rPr>
+          <w:rFonts w:asciiTheme="minorEastAsia" w:hAnsiTheme="minorEastAsia" w:cs="Times New Roman"/>
+          <w:b/>
+          <w:sz w:val="24"/>
+          <w:szCs w:val="24"/>
+        </w:rPr>
+        <w:t xml:space="preserve">    Gui </w:t>
+      </w:r>
+      <w:proofErr w:type="spellStart"/>
+      <w:r>
+        <w:rPr>
+          <w:rFonts w:asciiTheme="minorEastAsia" w:hAnsiTheme="minorEastAsia" w:cs="Times New Roman"/>
+          <w:b/>
+          <w:sz w:val="24"/>
+          <w:szCs w:val="24"/>
+        </w:rPr>
+        <w:t>gui</w:t>
+      </w:r>
+      <w:proofErr w:type="spellEnd"/>
+      <w:r>
+        <w:rPr>
+          <w:rFonts w:asciiTheme="minorEastAsia" w:hAnsiTheme="minorEastAsia" w:cs="Times New Roman"/>
+          <w:b/>
+          <w:sz w:val="24"/>
+          <w:szCs w:val="24"/>
+        </w:rPr>
+        <w:t xml:space="preserve"> = new </w:t>
+      </w:r>
+      <w:proofErr w:type="gramStart"/>
+      <w:r>
+        <w:rPr>
+          <w:rFonts w:asciiTheme="minorEastAsia" w:hAnsiTheme="minorEastAsia" w:cs="Times New Roman"/>
+          <w:b/>
+          <w:sz w:val="24"/>
+          <w:szCs w:val="24"/>
+        </w:rPr>
+        <w:t>Gui(</w:t>
+      </w:r>
+      <w:proofErr w:type="gramEnd"/>
+      <w:r>
+        <w:rPr>
+          <w:rFonts w:asciiTheme="minorEastAsia" w:hAnsiTheme="minorEastAsia" w:cs="Times New Roman"/>
+          <w:b/>
+          <w:sz w:val="24"/>
+          <w:szCs w:val="24"/>
+        </w:rPr>
+        <w:t>);</w:t>
+      </w:r>
+    </w:p>
+    <w:p>
+      <w:pPr>
+        <w:rPr>
+          <w:rFonts w:asciiTheme="minorEastAsia" w:hAnsiTheme="minorEastAsia" w:cs="Times New Roman"/>
+          <w:b/>
+          <w:sz w:val="24"/>
+          <w:szCs w:val="24"/>
+        </w:rPr>
+      </w:pPr>
+      <w:r>
+        <w:rPr>
+          <w:rFonts w:asciiTheme="minorEastAsia" w:hAnsiTheme="minorEastAsia" w:cs="Times New Roman"/>
+          <w:b/>
+          <w:sz w:val="24"/>
+          <w:szCs w:val="24"/>
+        </w:rPr>
+        <w:t xml:space="preserve">  }</w:t>
+      </w:r>
+    </w:p>
+    <w:p>
+      <w:pPr>
+        <w:rPr>
+          <w:rFonts w:asciiTheme="minorEastAsia" w:hAnsiTheme="minorEastAsia" w:cs="Times New Roman"/>
+          <w:b/>
+          <w:sz w:val="24"/>
+          <w:szCs w:val="24"/>
+        </w:rPr>
+      </w:pPr>
+    </w:p>
+    <w:p>
+      <w:pPr>
+        <w:rPr>
+          <w:rFonts w:asciiTheme="minorEastAsia" w:hAnsiTheme="minorEastAsia" w:cs="Times New Roman"/>
+          <w:b/>
+          <w:sz w:val="24"/>
+          <w:szCs w:val="24"/>
+        </w:rPr>
+      </w:pPr>
+      <w:r>
+        <w:rPr>
+          <w:rFonts w:asciiTheme="minorEastAsia" w:hAnsiTheme="minorEastAsia" w:cs="Times New Roman"/>
+          <w:b/>
+          <w:sz w:val="24"/>
+          <w:szCs w:val="24"/>
+        </w:rPr>
+        <w:t xml:space="preserve">  private class </w:t>
+      </w:r>
+      <w:proofErr w:type="spellStart"/>
+      <w:r>
+        <w:rPr>
+          <w:rFonts w:asciiTheme="minorEastAsia" w:hAnsiTheme="minorEastAsia" w:cs="Times New Roman"/>
+          <w:b/>
+          <w:sz w:val="24"/>
+          <w:szCs w:val="24"/>
+        </w:rPr>
+        <w:t>SchoolActionListener</w:t>
+      </w:r>
+      <w:proofErr w:type="spellEnd"/>
+      <w:r>
+        <w:rPr>
+          <w:rFonts w:asciiTheme="minorEastAsia" w:hAnsiTheme="minorEastAsia" w:cs="Times New Roman"/>
+          <w:b/>
+          <w:sz w:val="24"/>
+          <w:szCs w:val="24"/>
+        </w:rPr>
+        <w:t xml:space="preserve"> implements ActionListener {</w:t>
+      </w:r>
+    </w:p>
+    <w:p>
+      <w:pPr>
+        <w:rPr>
+          <w:rFonts w:asciiTheme="minorEastAsia" w:hAnsiTheme="minorEastAsia" w:cs="Times New Roman"/>
+          <w:b/>
+          <w:sz w:val="24"/>
+          <w:szCs w:val="24"/>
+        </w:rPr>
+      </w:pPr>
+      <w:r>
+        <w:rPr>
+          <w:rFonts w:asciiTheme="minorEastAsia" w:hAnsiTheme="minorEastAsia" w:cs="Times New Roman"/>
+          <w:b/>
+          <w:sz w:val="24"/>
+          <w:szCs w:val="24"/>
+        </w:rPr>
+        <w:t xml:space="preserve">    private String </w:t>
+      </w:r>
+      <w:proofErr w:type="spellStart"/>
+      <w:proofErr w:type="gramStart"/>
+      <w:r>
+        <w:rPr>
+          <w:rFonts w:asciiTheme="minorEastAsia" w:hAnsiTheme="minorEastAsia" w:cs="Times New Roman"/>
+          <w:b/>
+          <w:sz w:val="24"/>
+          <w:szCs w:val="24"/>
+        </w:rPr>
+        <w:t>schoolName</w:t>
+      </w:r>
+      <w:proofErr w:type="spellEnd"/>
+      <w:r>
+        <w:rPr>
+          <w:rFonts w:asciiTheme="minorEastAsia" w:hAnsiTheme="minorEastAsia" w:cs="Times New Roman"/>
+          <w:b/>
+          <w:sz w:val="24"/>
+          <w:szCs w:val="24"/>
+        </w:rPr>
+        <w:t>;</w:t>
+      </w:r>
+      <w:proofErr w:type="gramEnd"/>
+    </w:p>
+    <w:p>
+      <w:pPr>
+        <w:rPr>
+          <w:rFonts w:asciiTheme="minorEastAsia" w:hAnsiTheme="minorEastAsia" w:cs="Times New Roman"/>
+          <w:b/>
+          <w:sz w:val="24"/>
+          <w:szCs w:val="24"/>
+        </w:rPr>
+      </w:pPr>
+      <w:r>
+        <w:rPr>
+          <w:rFonts w:asciiTheme="minorEastAsia" w:hAnsiTheme="minorEastAsia" w:cs="Times New Roman"/>
+          <w:b/>
+          <w:sz w:val="24"/>
+          <w:szCs w:val="24"/>
+        </w:rPr>
+        <w:t xml:space="preserve">    private String </w:t>
+      </w:r>
+      <w:proofErr w:type="spellStart"/>
+      <w:proofErr w:type="gramStart"/>
+      <w:r>
+        <w:rPr>
+          <w:rFonts w:asciiTheme="minorEastAsia" w:hAnsiTheme="minorEastAsia" w:cs="Times New Roman"/>
+          <w:b/>
+          <w:sz w:val="24"/>
+          <w:szCs w:val="24"/>
+        </w:rPr>
+        <w:t>schoolInfo</w:t>
+      </w:r>
+      <w:proofErr w:type="spellEnd"/>
+      <w:r>
+        <w:rPr>
+          <w:rFonts w:asciiTheme="minorEastAsia" w:hAnsiTheme="minorEastAsia" w:cs="Times New Roman"/>
+          <w:b/>
+          <w:sz w:val="24"/>
+          <w:szCs w:val="24"/>
+        </w:rPr>
+        <w:t>;</w:t>
+      </w:r>
+      <w:proofErr w:type="gramEnd"/>
+    </w:p>
+    <w:p>
+      <w:pPr>
+        <w:rPr>
+          <w:rFonts w:asciiTheme="minorEastAsia" w:hAnsiTheme="minorEastAsia" w:cs="Times New Roman"/>
+          <w:b/>
+          <w:sz w:val="24"/>
+          <w:szCs w:val="24"/>
+        </w:rPr>
+      </w:pPr>
+    </w:p>
+    <w:p>
+      <w:pPr>
+        <w:rPr>
+          <w:rFonts w:asciiTheme="minorEastAsia" w:hAnsiTheme="minorEastAsia" w:cs="Times New Roman"/>
+          <w:b/>
+          <w:sz w:val="24"/>
+          <w:szCs w:val="24"/>
+        </w:rPr>
+      </w:pPr>
+      <w:r>
+        <w:rPr>
+          <w:rFonts w:asciiTheme="minorEastAsia" w:hAnsiTheme="minorEastAsia" w:cs="Times New Roman"/>
+          <w:b/>
+          <w:sz w:val="24"/>
+          <w:szCs w:val="24"/>
+        </w:rPr>
+        <w:t xml:space="preserve">    public </w:t>
+      </w:r>
+      <w:proofErr w:type="spellStart"/>
+      <w:proofErr w:type="gramStart"/>
+      <w:r>
+        <w:rPr>
+          <w:rFonts w:asciiTheme="minorEastAsia" w:hAnsiTheme="minorEastAsia" w:cs="Times New Roman"/>
+          <w:b/>
+          <w:sz w:val="24"/>
+          <w:szCs w:val="24"/>
+        </w:rPr>
+        <w:t>SchoolActionListener</w:t>
+      </w:r>
+      <w:proofErr w:type="spellEnd"/>
+      <w:r>
+        <w:rPr>
+          <w:rFonts w:asciiTheme="minorEastAsia" w:hAnsiTheme="minorEastAsia" w:cs="Times New Roman"/>
+          <w:b/>
+          <w:sz w:val="24"/>
+          <w:szCs w:val="24"/>
+        </w:rPr>
+        <w:t>(</w:t>
+      </w:r>
+      <w:proofErr w:type="gramEnd"/>
+      <w:r>
+        <w:rPr>
+          <w:rFonts w:asciiTheme="minorEastAsia" w:hAnsiTheme="minorEastAsia" w:cs="Times New Roman"/>
+          <w:b/>
+          <w:sz w:val="24"/>
+          <w:szCs w:val="24"/>
+        </w:rPr>
+        <w:t>String name, String info) {</w:t>
+      </w:r>
+    </w:p>
+    <w:p>
+      <w:pPr>
+        <w:rPr>
+          <w:rFonts w:asciiTheme="minorEastAsia" w:hAnsiTheme="minorEastAsia" w:cs="Times New Roman"/>
+          <w:b/>
+          <w:sz w:val="24"/>
+          <w:szCs w:val="24"/>
+        </w:rPr>
+      </w:pPr>
+      <w:r>
+        <w:rPr>
+          <w:rFonts w:asciiTheme="minorEastAsia" w:hAnsiTheme="minorEastAsia" w:cs="Times New Roman"/>
+          <w:b/>
+          <w:sz w:val="24"/>
+          <w:szCs w:val="24"/>
+        </w:rPr>
+        <w:lastRenderedPageBreak/>
+        <w:t xml:space="preserve">      </w:t>
+      </w:r>
+      <w:proofErr w:type="spellStart"/>
+      <w:r>
+        <w:rPr>
+          <w:rFonts w:asciiTheme="minorEastAsia" w:hAnsiTheme="minorEastAsia" w:cs="Times New Roman"/>
+          <w:b/>
+          <w:sz w:val="24"/>
+          <w:szCs w:val="24"/>
+        </w:rPr>
+        <w:t>schoolName</w:t>
+      </w:r>
+      <w:proofErr w:type="spellEnd"/>
+      <w:r>
+        <w:rPr>
+          <w:rFonts w:asciiTheme="minorEastAsia" w:hAnsiTheme="minorEastAsia" w:cs="Times New Roman"/>
+          <w:b/>
+          <w:sz w:val="24"/>
+          <w:szCs w:val="24"/>
+        </w:rPr>
+        <w:t xml:space="preserve"> = </w:t>
+      </w:r>
+      <w:proofErr w:type="gramStart"/>
+      <w:r>
+        <w:rPr>
+          <w:rFonts w:asciiTheme="minorEastAsia" w:hAnsiTheme="minorEastAsia" w:cs="Times New Roman"/>
+          <w:b/>
+          <w:sz w:val="24"/>
+          <w:szCs w:val="24"/>
+        </w:rPr>
+        <w:t>name;</w:t>
+      </w:r>
+      <w:proofErr w:type="gramEnd"/>
+    </w:p>
+    <w:p>
+      <w:pPr>
+        <w:rPr>
+          <w:rFonts w:asciiTheme="minorEastAsia" w:hAnsiTheme="minorEastAsia" w:cs="Times New Roman"/>
+          <w:b/>
+          <w:sz w:val="24"/>
+          <w:szCs w:val="24"/>
+        </w:rPr>
+      </w:pPr>
+      <w:r>
+        <w:rPr>
+          <w:rFonts w:asciiTheme="minorEastAsia" w:hAnsiTheme="minorEastAsia" w:cs="Times New Roman"/>
+          <w:b/>
+          <w:sz w:val="24"/>
+          <w:szCs w:val="24"/>
+        </w:rPr>
+        <w:t xml:space="preserve">      </w:t>
+      </w:r>
+      <w:proofErr w:type="spellStart"/>
+      <w:r>
+        <w:rPr>
+          <w:rFonts w:asciiTheme="minorEastAsia" w:hAnsiTheme="minorEastAsia" w:cs="Times New Roman"/>
+          <w:b/>
+          <w:sz w:val="24"/>
+          <w:szCs w:val="24"/>
+        </w:rPr>
+        <w:t>schoolInfo</w:t>
+      </w:r>
+      <w:proofErr w:type="spellEnd"/>
+      <w:r>
+        <w:rPr>
+          <w:rFonts w:asciiTheme="minorEastAsia" w:hAnsiTheme="minorEastAsia" w:cs="Times New Roman"/>
+          <w:b/>
+          <w:sz w:val="24"/>
+          <w:szCs w:val="24"/>
+        </w:rPr>
+        <w:t xml:space="preserve"> = </w:t>
+      </w:r>
+      <w:proofErr w:type="gramStart"/>
+      <w:r>
+        <w:rPr>
+          <w:rFonts w:asciiTheme="minorEastAsia" w:hAnsiTheme="minorEastAsia" w:cs="Times New Roman"/>
+          <w:b/>
+          <w:sz w:val="24"/>
+          <w:szCs w:val="24"/>
+        </w:rPr>
+        <w:t>info;</w:t>
+      </w:r>
+      <w:proofErr w:type="gramEnd"/>
+    </w:p>
+    <w:p>
+      <w:pPr>
+        <w:rPr>
+          <w:rFonts w:asciiTheme="minorEastAsia" w:hAnsiTheme="minorEastAsia" w:cs="Times New Roman"/>
+          <w:b/>
+          <w:sz w:val="24"/>
+          <w:szCs w:val="24"/>
+        </w:rPr>
+      </w:pPr>
+      <w:r>
+        <w:rPr>
+          <w:rFonts w:asciiTheme="minorEastAsia" w:hAnsiTheme="minorEastAsia" w:cs="Times New Roman"/>
+          <w:b/>
+          <w:sz w:val="24"/>
+          <w:szCs w:val="24"/>
+        </w:rPr>
+        <w:t xml:space="preserve">    }</w:t>
+      </w:r>
+    </w:p>
+    <w:p>
+      <w:pPr>
+        <w:rPr>
+          <w:rFonts w:asciiTheme="minorEastAsia" w:hAnsiTheme="minorEastAsia" w:cs="Times New Roman"/>
+          <w:b/>
+          <w:sz w:val="24"/>
+          <w:szCs w:val="24"/>
+        </w:rPr>
+      </w:pPr>
+    </w:p>
+    <w:p>
+      <w:pPr>
+        <w:rPr>
+          <w:rFonts w:asciiTheme="minorEastAsia" w:hAnsiTheme="minorEastAsia" w:cs="Times New Roman"/>
+          <w:b/>
+          <w:sz w:val="24"/>
+          <w:szCs w:val="24"/>
+        </w:rPr>
+      </w:pPr>
+      <w:r>
+        <w:rPr>
+          <w:rFonts w:asciiTheme="minorEastAsia" w:hAnsiTheme="minorEastAsia" w:cs="Times New Roman"/>
+          <w:b/>
+          <w:sz w:val="24"/>
+          <w:szCs w:val="24"/>
+        </w:rPr>
+        <w:t xml:space="preserve">    public void </w:t>
+      </w:r>
+      <w:proofErr w:type="spellStart"/>
+      <w:proofErr w:type="gramStart"/>
+      <w:r>
+        <w:rPr>
+          <w:rFonts w:asciiTheme="minorEastAsia" w:hAnsiTheme="minorEastAsia" w:cs="Times New Roman"/>
+          <w:b/>
+          <w:sz w:val="24"/>
+          <w:szCs w:val="24"/>
+        </w:rPr>
+        <w:t>actionPerformed</w:t>
+      </w:r>
+      <w:proofErr w:type="spellEnd"/>
+      <w:r>
+        <w:rPr>
+          <w:rFonts w:asciiTheme="minorEastAsia" w:hAnsiTheme="minorEastAsia" w:cs="Times New Roman"/>
+          <w:b/>
+          <w:sz w:val="24"/>
+          <w:szCs w:val="24"/>
+        </w:rPr>
+        <w:t>(</w:t>
+      </w:r>
+      <w:proofErr w:type="spellStart"/>
+      <w:proofErr w:type="gramEnd"/>
+      <w:r>
+        <w:rPr>
+          <w:rFonts w:asciiTheme="minorEastAsia" w:hAnsiTheme="minorEastAsia" w:cs="Times New Roman"/>
+          <w:b/>
+          <w:sz w:val="24"/>
+          <w:szCs w:val="24"/>
+        </w:rPr>
+        <w:t>ActionEvent</w:t>
+      </w:r>
+      <w:proofErr w:type="spellEnd"/>
+      <w:r>
+        <w:rPr>
+          <w:rFonts w:asciiTheme="minorEastAsia" w:hAnsiTheme="minorEastAsia" w:cs="Times New Roman"/>
+          <w:b/>
+          <w:sz w:val="24"/>
+          <w:szCs w:val="24"/>
+        </w:rPr>
+        <w:t xml:space="preserve"> e) {</w:t>
+      </w:r>
+    </w:p>
+    <w:p>
+      <w:pPr>
+        <w:rPr>
+          <w:rFonts w:asciiTheme="minorEastAsia" w:hAnsiTheme="minorEastAsia" w:cs="Times New Roman"/>
+          <w:b/>
+          <w:sz w:val="24"/>
+          <w:szCs w:val="24"/>
+        </w:rPr>
+      </w:pPr>
+      <w:r>
+        <w:rPr>
+          <w:rFonts w:asciiTheme="minorEastAsia" w:hAnsiTheme="minorEastAsia" w:cs="Times New Roman"/>
+          <w:b/>
+          <w:sz w:val="24"/>
+          <w:szCs w:val="24"/>
+        </w:rPr>
+        <w:t xml:space="preserve">      </w:t>
+      </w:r>
+      <w:proofErr w:type="spellStart"/>
+      <w:r>
+        <w:rPr>
+          <w:rFonts w:asciiTheme="minorEastAsia" w:hAnsiTheme="minorEastAsia" w:cs="Times New Roman"/>
+          <w:b/>
+          <w:sz w:val="24"/>
+          <w:szCs w:val="24"/>
+        </w:rPr>
+        <w:t>JFrame</w:t>
+      </w:r>
+      <w:proofErr w:type="spellEnd"/>
+      <w:r>
+        <w:rPr>
+          <w:rFonts w:asciiTheme="minorEastAsia" w:hAnsiTheme="minorEastAsia" w:cs="Times New Roman"/>
+          <w:b/>
+          <w:sz w:val="24"/>
+          <w:szCs w:val="24"/>
+        </w:rPr>
+        <w:t xml:space="preserve"> </w:t>
+      </w:r>
+      <w:proofErr w:type="spellStart"/>
+      <w:r>
+        <w:rPr>
+          <w:rFonts w:asciiTheme="minorEastAsia" w:hAnsiTheme="minorEastAsia" w:cs="Times New Roman"/>
+          <w:b/>
+          <w:sz w:val="24"/>
+          <w:szCs w:val="24"/>
+        </w:rPr>
+        <w:t>schoolFrame</w:t>
+      </w:r>
+      <w:proofErr w:type="spellEnd"/>
+      <w:r>
+        <w:rPr>
+          <w:rFonts w:asciiTheme="minorEastAsia" w:hAnsiTheme="minorEastAsia" w:cs="Times New Roman"/>
+          <w:b/>
+          <w:sz w:val="24"/>
+          <w:szCs w:val="24"/>
+        </w:rPr>
+        <w:t xml:space="preserve"> = new </w:t>
+      </w:r>
+      <w:proofErr w:type="spellStart"/>
+      <w:r>
+        <w:rPr>
+          <w:rFonts w:asciiTheme="minorEastAsia" w:hAnsiTheme="minorEastAsia" w:cs="Times New Roman"/>
+          <w:b/>
+          <w:sz w:val="24"/>
+          <w:szCs w:val="24"/>
+        </w:rPr>
+        <w:t>JFrame</w:t>
+      </w:r>
+      <w:proofErr w:type="spellEnd"/>
+      <w:r>
+        <w:rPr>
+          <w:rFonts w:asciiTheme="minorEastAsia" w:hAnsiTheme="minorEastAsia" w:cs="Times New Roman"/>
+          <w:b/>
+          <w:sz w:val="24"/>
+          <w:szCs w:val="24"/>
+        </w:rPr>
+        <w:t>(</w:t>
+      </w:r>
+      <w:proofErr w:type="spellStart"/>
+      <w:r>
+        <w:rPr>
+          <w:rFonts w:asciiTheme="minorEastAsia" w:hAnsiTheme="minorEastAsia" w:cs="Times New Roman"/>
+          <w:b/>
+          <w:sz w:val="24"/>
+          <w:szCs w:val="24"/>
+        </w:rPr>
+        <w:t>schoolName</w:t>
+      </w:r>
+      <w:proofErr w:type="spellEnd"/>
+      <w:proofErr w:type="gramStart"/>
+      <w:r>
+        <w:rPr>
+          <w:rFonts w:asciiTheme="minorEastAsia" w:hAnsiTheme="minorEastAsia" w:cs="Times New Roman"/>
+          <w:b/>
+          <w:sz w:val="24"/>
+          <w:szCs w:val="24"/>
+        </w:rPr>
+        <w:t>);</w:t>
+      </w:r>
+      <w:proofErr w:type="gramEnd"/>
+    </w:p>
+    <w:p>
+      <w:pPr>
+        <w:rPr>
+          <w:rFonts w:asciiTheme="minorEastAsia" w:hAnsiTheme="minorEastAsia" w:cs="Times New Roman"/>
+          <w:b/>
+          <w:sz w:val="24"/>
+          <w:szCs w:val="24"/>
+        </w:rPr>
+      </w:pPr>
+      <w:r>
+        <w:rPr>
+          <w:rFonts w:asciiTheme="minorEastAsia" w:hAnsiTheme="minorEastAsia" w:cs="Times New Roman"/>
+          <w:b/>
+          <w:sz w:val="24"/>
+          <w:szCs w:val="24"/>
+        </w:rPr>
+        <w:t xml:space="preserve">      </w:t>
+      </w:r>
+      <w:proofErr w:type="spellStart"/>
+      <w:r>
+        <w:rPr>
+          <w:rFonts w:asciiTheme="minorEastAsia" w:hAnsiTheme="minorEastAsia" w:cs="Times New Roman"/>
+          <w:b/>
+          <w:sz w:val="24"/>
+          <w:szCs w:val="24"/>
+        </w:rPr>
+        <w:t>JTextField</w:t>
+      </w:r>
+      <w:proofErr w:type="spellEnd"/>
+      <w:r>
+        <w:rPr>
+          <w:rFonts w:asciiTheme="minorEastAsia" w:hAnsiTheme="minorEastAsia" w:cs="Times New Roman"/>
+          <w:b/>
+          <w:sz w:val="24"/>
+          <w:szCs w:val="24"/>
+        </w:rPr>
+        <w:t xml:space="preserve"> </w:t>
+      </w:r>
+      <w:proofErr w:type="spellStart"/>
+      <w:r>
+        <w:rPr>
+          <w:rFonts w:asciiTheme="minorEastAsia" w:hAnsiTheme="minorEastAsia" w:cs="Times New Roman"/>
+          <w:b/>
+          <w:sz w:val="24"/>
+          <w:szCs w:val="24"/>
+        </w:rPr>
+        <w:t>schoolField</w:t>
+      </w:r>
+      <w:proofErr w:type="spellEnd"/>
+      <w:r>
+        <w:rPr>
+          <w:rFonts w:asciiTheme="minorEastAsia" w:hAnsiTheme="minorEastAsia" w:cs="Times New Roman"/>
+          <w:b/>
+          <w:sz w:val="24"/>
+          <w:szCs w:val="24"/>
+        </w:rPr>
+        <w:t xml:space="preserve"> = new </w:t>
+      </w:r>
+      <w:proofErr w:type="spellStart"/>
+      <w:r>
+        <w:rPr>
+          <w:rFonts w:asciiTheme="minorEastAsia" w:hAnsiTheme="minorEastAsia" w:cs="Times New Roman"/>
+          <w:b/>
+          <w:sz w:val="24"/>
+          <w:szCs w:val="24"/>
+        </w:rPr>
+        <w:t>JTextField</w:t>
+      </w:r>
+      <w:proofErr w:type="spellEnd"/>
+      <w:r>
+        <w:rPr>
+          <w:rFonts w:asciiTheme="minorEastAsia" w:hAnsiTheme="minorEastAsia" w:cs="Times New Roman"/>
+          <w:b/>
+          <w:sz w:val="24"/>
+          <w:szCs w:val="24"/>
+        </w:rPr>
+        <w:t>(</w:t>
+      </w:r>
+      <w:proofErr w:type="spellStart"/>
+      <w:r>
+        <w:rPr>
+          <w:rFonts w:asciiTheme="minorEastAsia" w:hAnsiTheme="minorEastAsia" w:cs="Times New Roman"/>
+          <w:b/>
+          <w:sz w:val="24"/>
+          <w:szCs w:val="24"/>
+        </w:rPr>
+        <w:t>schoolInfo</w:t>
+      </w:r>
+      <w:proofErr w:type="spellEnd"/>
+      <w:proofErr w:type="gramStart"/>
+      <w:r>
+        <w:rPr>
+          <w:rFonts w:asciiTheme="minorEastAsia" w:hAnsiTheme="minorEastAsia" w:cs="Times New Roman"/>
+          <w:b/>
+          <w:sz w:val="24"/>
+          <w:szCs w:val="24"/>
+        </w:rPr>
+        <w:t>);</w:t>
+      </w:r>
+      <w:proofErr w:type="gramEnd"/>
+    </w:p>
+    <w:p>
+      <w:pPr>
+        <w:rPr>
+          <w:rFonts w:asciiTheme="minorEastAsia" w:hAnsiTheme="minorEastAsia" w:cs="Times New Roman"/>
+          <w:b/>
+          <w:sz w:val="24"/>
+          <w:szCs w:val="24"/>
+        </w:rPr>
+      </w:pPr>
+      <w:r>
+        <w:rPr>
+          <w:rFonts w:asciiTheme="minorEastAsia" w:hAnsiTheme="minorEastAsia" w:cs="Times New Roman"/>
+          <w:b/>
+          <w:sz w:val="24"/>
+          <w:szCs w:val="24"/>
+        </w:rPr>
+        <w:t xml:space="preserve">      </w:t>
+      </w:r>
+      <w:proofErr w:type="spellStart"/>
+      <w:r>
+        <w:rPr>
+          <w:rFonts w:asciiTheme="minorEastAsia" w:hAnsiTheme="minorEastAsia" w:cs="Times New Roman"/>
+          <w:b/>
+          <w:sz w:val="24"/>
+          <w:szCs w:val="24"/>
+        </w:rPr>
+        <w:t>schoolField.setEditable</w:t>
+      </w:r>
+      <w:proofErr w:type="spellEnd"/>
+      <w:r>
+        <w:rPr>
+          <w:rFonts w:asciiTheme="minorEastAsia" w:hAnsiTheme="minorEastAsia" w:cs="Times New Roman"/>
+          <w:b/>
+          <w:sz w:val="24"/>
+          <w:szCs w:val="24"/>
+        </w:rPr>
+        <w:t>(false</w:t>
+      </w:r>
+      <w:proofErr w:type="gramStart"/>
+      <w:r>
+        <w:rPr>
+          <w:rFonts w:asciiTheme="minorEastAsia" w:hAnsiTheme="minorEastAsia" w:cs="Times New Roman"/>
+          <w:b/>
+          <w:sz w:val="24"/>
+          <w:szCs w:val="24"/>
+        </w:rPr>
+        <w:t>);</w:t>
+      </w:r>
+      <w:proofErr w:type="gramEnd"/>
+    </w:p>
+    <w:p>
+      <w:pPr>
+        <w:rPr>
+          <w:rFonts w:asciiTheme="minorEastAsia" w:hAnsiTheme="minorEastAsia" w:cs="Times New Roman"/>
+          <w:b/>
+          <w:sz w:val="24"/>
+          <w:szCs w:val="24"/>
+        </w:rPr>
+      </w:pPr>
+      <w:r>
+        <w:rPr>
+          <w:rFonts w:asciiTheme="minorEastAsia" w:hAnsiTheme="minorEastAsia" w:cs="Times New Roman"/>
+          <w:b/>
+          <w:sz w:val="24"/>
+          <w:szCs w:val="24"/>
+        </w:rPr>
+        <w:t xml:space="preserve">      </w:t>
+      </w:r>
+      <w:proofErr w:type="spellStart"/>
+      <w:r>
+        <w:rPr>
+          <w:rFonts w:asciiTheme="minorEastAsia" w:hAnsiTheme="minorEastAsia" w:cs="Times New Roman"/>
+          <w:b/>
+          <w:sz w:val="24"/>
+          <w:szCs w:val="24"/>
+        </w:rPr>
+        <w:t>schoolFrame.getContentPane</w:t>
+      </w:r>
+      <w:proofErr w:type="spellEnd"/>
+      <w:r>
+        <w:rPr>
+          <w:rFonts w:asciiTheme="minorEastAsia" w:hAnsiTheme="minorEastAsia" w:cs="Times New Roman"/>
+          <w:b/>
+          <w:sz w:val="24"/>
+          <w:szCs w:val="24"/>
+        </w:rPr>
+        <w:t>(</w:t>
+      </w:r>
+      <w:proofErr w:type="gramStart"/>
+      <w:r>
+        <w:rPr>
+          <w:rFonts w:asciiTheme="minorEastAsia" w:hAnsiTheme="minorEastAsia" w:cs="Times New Roman"/>
+          <w:b/>
+          <w:sz w:val="24"/>
+          <w:szCs w:val="24"/>
+        </w:rPr>
+        <w:t>).add</w:t>
+      </w:r>
+      <w:proofErr w:type="gramEnd"/>
+      <w:r>
+        <w:rPr>
+          <w:rFonts w:asciiTheme="minorEastAsia" w:hAnsiTheme="minorEastAsia" w:cs="Times New Roman"/>
+          <w:b/>
+          <w:sz w:val="24"/>
+          <w:szCs w:val="24"/>
+        </w:rPr>
+        <w:t>(</w:t>
+      </w:r>
+      <w:proofErr w:type="spellStart"/>
+      <w:r>
+        <w:rPr>
+          <w:rFonts w:asciiTheme="minorEastAsia" w:hAnsiTheme="minorEastAsia" w:cs="Times New Roman"/>
+          <w:b/>
+          <w:sz w:val="24"/>
+          <w:szCs w:val="24"/>
+        </w:rPr>
+        <w:t>schoolField</w:t>
+      </w:r>
+      <w:proofErr w:type="spellEnd"/>
+      <w:r>
+        <w:rPr>
+          <w:rFonts w:asciiTheme="minorEastAsia" w:hAnsiTheme="minorEastAsia" w:cs="Times New Roman"/>
+          <w:b/>
+          <w:sz w:val="24"/>
+          <w:szCs w:val="24"/>
+        </w:rPr>
+        <w:t xml:space="preserve">, </w:t>
+      </w:r>
+      <w:proofErr w:type="spellStart"/>
+      <w:r>
+        <w:rPr>
+          <w:rFonts w:asciiTheme="minorEastAsia" w:hAnsiTheme="minorEastAsia" w:cs="Times New Roman"/>
+          <w:b/>
+          <w:sz w:val="24"/>
+          <w:szCs w:val="24"/>
+        </w:rPr>
+        <w:t>BorderLayout.CENTER</w:t>
+      </w:r>
+      <w:proofErr w:type="spellEnd"/>
+      <w:r>
+        <w:rPr>
+          <w:rFonts w:asciiTheme="minorEastAsia" w:hAnsiTheme="minorEastAsia" w:cs="Times New Roman"/>
+          <w:b/>
+          <w:sz w:val="24"/>
+          <w:szCs w:val="24"/>
+        </w:rPr>
+        <w:t>);</w:t>
+      </w:r>
+    </w:p>
+    <w:p>
+      <w:pPr>
+        <w:rPr>
+          <w:rFonts w:asciiTheme="minorEastAsia" w:hAnsiTheme="minorEastAsia" w:cs="Times New Roman"/>
+          <w:b/>
+          <w:sz w:val="24"/>
+          <w:szCs w:val="24"/>
+        </w:rPr>
+      </w:pPr>
+      <w:r>
+        <w:rPr>
+          <w:rFonts w:asciiTheme="minorEastAsia" w:hAnsiTheme="minorEastAsia" w:cs="Times New Roman"/>
+          <w:b/>
+          <w:sz w:val="24"/>
+          <w:szCs w:val="24"/>
+        </w:rPr>
+        <w:t xml:space="preserve">      </w:t>
+      </w:r>
+      <w:proofErr w:type="spellStart"/>
+      <w:r>
+        <w:rPr>
+          <w:rFonts w:asciiTheme="minorEastAsia" w:hAnsiTheme="minorEastAsia" w:cs="Times New Roman"/>
+          <w:b/>
+          <w:sz w:val="24"/>
+          <w:szCs w:val="24"/>
+        </w:rPr>
+        <w:t>schoolFrame.pack</w:t>
+      </w:r>
+      <w:proofErr w:type="spellEnd"/>
+      <w:r>
+        <w:rPr>
+          <w:rFonts w:asciiTheme="minorEastAsia" w:hAnsiTheme="minorEastAsia" w:cs="Times New Roman"/>
+          <w:b/>
+          <w:sz w:val="24"/>
+          <w:szCs w:val="24"/>
+        </w:rPr>
+        <w:t>(</w:t>
+      </w:r>
+      <w:proofErr w:type="gramStart"/>
+      <w:r>
+        <w:rPr>
+          <w:rFonts w:asciiTheme="minorEastAsia" w:hAnsiTheme="minorEastAsia" w:cs="Times New Roman"/>
+          <w:b/>
+          <w:sz w:val="24"/>
+          <w:szCs w:val="24"/>
+        </w:rPr>
+        <w:t>);</w:t>
+      </w:r>
+      <w:proofErr w:type="gramEnd"/>
+    </w:p>
+    <w:p>
+      <w:pPr>
+        <w:rPr>
+          <w:rFonts w:asciiTheme="minorEastAsia" w:hAnsiTheme="minorEastAsia" w:cs="Times New Roman"/>
+          <w:b/>
+          <w:sz w:val="24"/>
+          <w:szCs w:val="24"/>
+        </w:rPr>
+      </w:pPr>
+      <w:r>
+        <w:rPr>
+          <w:rFonts w:asciiTheme="minorEastAsia" w:hAnsiTheme="minorEastAsia" w:cs="Times New Roman"/>
+          <w:b/>
+          <w:sz w:val="24"/>
+          <w:szCs w:val="24"/>
+        </w:rPr>
+        <w:t xml:space="preserve">      </w:t>
+      </w:r>
+      <w:proofErr w:type="spellStart"/>
+      <w:r>
+        <w:rPr>
+          <w:rFonts w:asciiTheme="minorEastAsia" w:hAnsiTheme="minorEastAsia" w:cs="Times New Roman"/>
+          <w:b/>
+          <w:sz w:val="24"/>
+          <w:szCs w:val="24"/>
+        </w:rPr>
+        <w:t>schoolFrame.setVisible</w:t>
+      </w:r>
+      <w:proofErr w:type="spellEnd"/>
+      <w:r>
+        <w:rPr>
+          <w:rFonts w:asciiTheme="minorEastAsia" w:hAnsiTheme="minorEastAsia" w:cs="Times New Roman"/>
+          <w:b/>
+          <w:sz w:val="24"/>
+          <w:szCs w:val="24"/>
+        </w:rPr>
+        <w:t>(true</w:t>
+      </w:r>
+      <w:proofErr w:type="gramStart"/>
+      <w:r>
+        <w:rPr>
+          <w:rFonts w:asciiTheme="minorEastAsia" w:hAnsiTheme="minorEastAsia" w:cs="Times New Roman"/>
+          <w:b/>
+          <w:sz w:val="24"/>
+          <w:szCs w:val="24"/>
+        </w:rPr>
+        <w:t>);</w:t>
+      </w:r>
+      <w:proofErr w:type="gramEnd"/>
+    </w:p>
+    <w:p>
+      <w:pPr>
+        <w:rPr>
+          <w:rFonts w:asciiTheme="minorEastAsia" w:hAnsiTheme="minorEastAsia" w:cs="Times New Roman"/>
+          <w:b/>
+          <w:sz w:val="24"/>
+          <w:szCs w:val="24"/>
+        </w:rPr>
+      </w:pPr>
+      <w:r>
+        <w:rPr>
+          <w:rFonts w:asciiTheme="minorEastAsia" w:hAnsiTheme="minorEastAsia" w:cs="Times New Roman"/>
+          <w:b/>
+          <w:sz w:val="24"/>
+          <w:szCs w:val="24"/>
+        </w:rPr>
+        <w:t xml:space="preserve">    }</w:t>
+      </w:r>
+    </w:p>
+    <w:p>
+      <w:pPr>
+        <w:rPr>
+          <w:rFonts w:asciiTheme="minorEastAsia" w:hAnsiTheme="minorEastAsia" w:cs="Times New Roman"/>
+          <w:b/>
+          <w:sz w:val="24"/>
+          <w:szCs w:val="24"/>
+        </w:rPr>
+      </w:pPr>
+      <w:r>
+        <w:rPr>
+          <w:rFonts w:asciiTheme="minorEastAsia" w:hAnsiTheme="minorEastAsia" w:cs="Times New Roman"/>
+          <w:b/>
+          <w:sz w:val="24"/>
+          <w:szCs w:val="24"/>
+        </w:rPr>
+        <w:t xml:space="preserve">  }</w:t>
+      </w:r>
+    </w:p>
+    <w:p>
+      <w:pPr>
+        <w:rPr>
+          <w:rFonts w:asciiTheme="minorEastAsia" w:hAnsiTheme="minorEastAsia" w:cs="Times New Roman"/>
+          <w:b/>
+          <w:sz w:val="24"/>
+          <w:szCs w:val="24"/>
+        </w:rPr>
+      </w:pPr>
+    </w:p>
+    <w:p>
+      <w:pPr>
+        <w:rPr>
+          <w:rFonts w:asciiTheme="minorEastAsia" w:hAnsiTheme="minorEastAsia" w:cs="Times New Roman"/>
+          <w:b/>
+          <w:sz w:val="24"/>
+          <w:szCs w:val="24"/>
+        </w:rPr>
+      </w:pPr>
+      <w:r>
+        <w:rPr>
+          <w:rFonts w:asciiTheme="minorEastAsia" w:hAnsiTheme="minorEastAsia" w:cs="Times New Roman"/>
+          <w:b/>
+          <w:sz w:val="24"/>
+          <w:szCs w:val="24"/>
+        </w:rPr>
+        <w:t xml:space="preserve">  private class </w:t>
+      </w:r>
+      <w:proofErr w:type="spellStart"/>
+      <w:r>
+        <w:rPr>
+          <w:rFonts w:asciiTheme="minorEastAsia" w:hAnsiTheme="minorEastAsia" w:cs="Times New Roman"/>
+          <w:b/>
+          <w:sz w:val="24"/>
+          <w:szCs w:val="24"/>
+        </w:rPr>
+        <w:t>PhotoActionListener</w:t>
+      </w:r>
+      <w:proofErr w:type="spellEnd"/>
+      <w:r>
+        <w:rPr>
+          <w:rFonts w:asciiTheme="minorEastAsia" w:hAnsiTheme="minorEastAsia" w:cs="Times New Roman"/>
+          <w:b/>
+          <w:sz w:val="24"/>
+          <w:szCs w:val="24"/>
+        </w:rPr>
+        <w:t xml:space="preserve"> implements ActionListener {</w:t>
+      </w:r>
+    </w:p>
+    <w:p>
+      <w:pPr>
+        <w:rPr>
+          <w:rFonts w:asciiTheme="minorEastAsia" w:hAnsiTheme="minorEastAsia" w:cs="Times New Roman"/>
+          <w:b/>
+          <w:sz w:val="24"/>
+          <w:szCs w:val="24"/>
+        </w:rPr>
+      </w:pPr>
+      <w:r>
+        <w:rPr>
+          <w:rFonts w:asciiTheme="minorEastAsia" w:hAnsiTheme="minorEastAsia" w:cs="Times New Roman"/>
+          <w:b/>
+          <w:sz w:val="24"/>
+          <w:szCs w:val="24"/>
+        </w:rPr>
+        <w:t xml:space="preserve">    private String </w:t>
+      </w:r>
+      <w:proofErr w:type="spellStart"/>
+      <w:proofErr w:type="gramStart"/>
+      <w:r>
+        <w:rPr>
+          <w:rFonts w:asciiTheme="minorEastAsia" w:hAnsiTheme="minorEastAsia" w:cs="Times New Roman"/>
+          <w:b/>
+          <w:sz w:val="24"/>
+          <w:szCs w:val="24"/>
+        </w:rPr>
+        <w:t>photoTitle</w:t>
+      </w:r>
+      <w:proofErr w:type="spellEnd"/>
+      <w:r>
+        <w:rPr>
+          <w:rFonts w:asciiTheme="minorEastAsia" w:hAnsiTheme="minorEastAsia" w:cs="Times New Roman"/>
+          <w:b/>
+          <w:sz w:val="24"/>
+          <w:szCs w:val="24"/>
+        </w:rPr>
+        <w:t>;</w:t>
+      </w:r>
+      <w:proofErr w:type="gramEnd"/>
+    </w:p>
+    <w:p>
+      <w:pPr>
+        <w:rPr>
+          <w:rFonts w:asciiTheme="minorEastAsia" w:hAnsiTheme="minorEastAsia" w:cs="Times New Roman"/>
+          <w:b/>
+          <w:sz w:val="24"/>
+          <w:szCs w:val="24"/>
+        </w:rPr>
+      </w:pPr>
+      <w:r>
+        <w:rPr>
+          <w:rFonts w:asciiTheme="minorEastAsia" w:hAnsiTheme="minorEastAsia" w:cs="Times New Roman"/>
+          <w:b/>
+          <w:sz w:val="24"/>
+          <w:szCs w:val="24"/>
+        </w:rPr>
+        <w:t xml:space="preserve">    private String </w:t>
+      </w:r>
+      <w:proofErr w:type="gramStart"/>
+      <w:r>
+        <w:rPr>
+          <w:rFonts w:asciiTheme="minorEastAsia" w:hAnsiTheme="minorEastAsia" w:cs="Times New Roman"/>
+          <w:b/>
+          <w:sz w:val="24"/>
+          <w:szCs w:val="24"/>
+        </w:rPr>
+        <w:t>path;</w:t>
+      </w:r>
+      <w:proofErr w:type="gramEnd"/>
+    </w:p>
+    <w:p>
+      <w:pPr>
+        <w:rPr>
+          <w:rFonts w:asciiTheme="minorEastAsia" w:hAnsiTheme="minorEastAsia" w:cs="Times New Roman"/>
+          <w:b/>
+          <w:sz w:val="24"/>
+          <w:szCs w:val="24"/>
+        </w:rPr>
+      </w:pPr>
+    </w:p>
+    <w:p>
+      <w:pPr>
+        <w:rPr>
+          <w:rFonts w:asciiTheme="minorEastAsia" w:hAnsiTheme="minorEastAsia" w:cs="Times New Roman"/>
+          <w:b/>
+          <w:sz w:val="24"/>
+          <w:szCs w:val="24"/>
+        </w:rPr>
+      </w:pPr>
+      <w:r>
+        <w:rPr>
+          <w:rFonts w:asciiTheme="minorEastAsia" w:hAnsiTheme="minorEastAsia" w:cs="Times New Roman"/>
+          <w:b/>
+          <w:sz w:val="24"/>
+          <w:szCs w:val="24"/>
+        </w:rPr>
+        <w:t xml:space="preserve">    public </w:t>
+      </w:r>
+      <w:proofErr w:type="spellStart"/>
+      <w:proofErr w:type="gramStart"/>
+      <w:r>
+        <w:rPr>
+          <w:rFonts w:asciiTheme="minorEastAsia" w:hAnsiTheme="minorEastAsia" w:cs="Times New Roman"/>
+          <w:b/>
+          <w:sz w:val="24"/>
+          <w:szCs w:val="24"/>
+        </w:rPr>
+        <w:t>PhotoActionListener</w:t>
+      </w:r>
+      <w:proofErr w:type="spellEnd"/>
+      <w:r>
+        <w:rPr>
+          <w:rFonts w:asciiTheme="minorEastAsia" w:hAnsiTheme="minorEastAsia" w:cs="Times New Roman"/>
+          <w:b/>
+          <w:sz w:val="24"/>
+          <w:szCs w:val="24"/>
+        </w:rPr>
+        <w:t>(</w:t>
+      </w:r>
+      <w:proofErr w:type="gramEnd"/>
+      <w:r>
+        <w:rPr>
+          <w:rFonts w:asciiTheme="minorEastAsia" w:hAnsiTheme="minorEastAsia" w:cs="Times New Roman"/>
+          <w:b/>
+          <w:sz w:val="24"/>
+          <w:szCs w:val="24"/>
+        </w:rPr>
+        <w:t>String title, String path) {</w:t>
+      </w:r>
+    </w:p>
+    <w:p>
+      <w:pPr>
+        <w:rPr>
+          <w:rFonts w:asciiTheme="minorEastAsia" w:hAnsiTheme="minorEastAsia" w:cs="Times New Roman"/>
+          <w:b/>
+          <w:sz w:val="24"/>
+          <w:szCs w:val="24"/>
+        </w:rPr>
+      </w:pPr>
+      <w:r>
+        <w:rPr>
+          <w:rFonts w:asciiTheme="minorEastAsia" w:hAnsiTheme="minorEastAsia" w:cs="Times New Roman"/>
+          <w:b/>
+          <w:sz w:val="24"/>
+          <w:szCs w:val="24"/>
+        </w:rPr>
+        <w:t xml:space="preserve">      </w:t>
+      </w:r>
+      <w:proofErr w:type="spellStart"/>
+      <w:r>
+        <w:rPr>
+          <w:rFonts w:asciiTheme="minorEastAsia" w:hAnsiTheme="minorEastAsia" w:cs="Times New Roman"/>
+          <w:b/>
+          <w:sz w:val="24"/>
+          <w:szCs w:val="24"/>
+        </w:rPr>
+        <w:t>photoTitle</w:t>
+      </w:r>
+      <w:proofErr w:type="spellEnd"/>
+      <w:r>
+        <w:rPr>
+          <w:rFonts w:asciiTheme="minorEastAsia" w:hAnsiTheme="minorEastAsia" w:cs="Times New Roman"/>
+          <w:b/>
+          <w:sz w:val="24"/>
+          <w:szCs w:val="24"/>
+        </w:rPr>
+        <w:t xml:space="preserve"> = </w:t>
+      </w:r>
+      <w:proofErr w:type="gramStart"/>
+      <w:r>
+        <w:rPr>
+          <w:rFonts w:asciiTheme="minorEastAsia" w:hAnsiTheme="minorEastAsia" w:cs="Times New Roman"/>
+          <w:b/>
+          <w:sz w:val="24"/>
+          <w:szCs w:val="24"/>
+        </w:rPr>
+        <w:t>title;</w:t>
+      </w:r>
+      <w:proofErr w:type="gramEnd"/>
+    </w:p>
+    <w:p>
+      <w:pPr>
+        <w:rPr>
+          <w:rFonts w:asciiTheme="minorEastAsia" w:hAnsiTheme="minorEastAsia" w:cs="Times New Roman"/>
+          <w:b/>
+          <w:sz w:val="24"/>
+          <w:szCs w:val="24"/>
+        </w:rPr>
+      </w:pPr>
+      <w:r>
+        <w:rPr>
+          <w:rFonts w:asciiTheme="minorEastAsia" w:hAnsiTheme="minorEastAsia" w:cs="Times New Roman"/>
+          <w:b/>
+          <w:sz w:val="24"/>
+          <w:szCs w:val="24"/>
+        </w:rPr>
+        <w:t xml:space="preserve">      </w:t>
+      </w:r>
+      <w:proofErr w:type="spellStart"/>
+      <w:proofErr w:type="gramStart"/>
+      <w:r>
+        <w:rPr>
+          <w:rFonts w:asciiTheme="minorEastAsia" w:hAnsiTheme="minorEastAsia" w:cs="Times New Roman"/>
+          <w:b/>
+          <w:sz w:val="24"/>
+          <w:szCs w:val="24"/>
+        </w:rPr>
+        <w:t>this.path</w:t>
+      </w:r>
+      <w:proofErr w:type="spellEnd"/>
+      <w:proofErr w:type="gramEnd"/>
+      <w:r>
+        <w:rPr>
+          <w:rFonts w:asciiTheme="minorEastAsia" w:hAnsiTheme="minorEastAsia" w:cs="Times New Roman"/>
+          <w:b/>
+          <w:sz w:val="24"/>
+          <w:szCs w:val="24"/>
+        </w:rPr>
+        <w:t xml:space="preserve"> = path;</w:t>
+      </w:r>
+    </w:p>
+    <w:p>
+      <w:pPr>
+        <w:rPr>
+          <w:rFonts w:asciiTheme="minorEastAsia" w:hAnsiTheme="minorEastAsia" w:cs="Times New Roman"/>
+          <w:b/>
+          <w:sz w:val="24"/>
+          <w:szCs w:val="24"/>
+        </w:rPr>
+      </w:pPr>
+      <w:r>
+        <w:rPr>
+          <w:rFonts w:asciiTheme="minorEastAsia" w:hAnsiTheme="minorEastAsia" w:cs="Times New Roman"/>
+          <w:b/>
+          <w:sz w:val="24"/>
+          <w:szCs w:val="24"/>
+        </w:rPr>
+        <w:t xml:space="preserve">    }</w:t>
+      </w:r>
+    </w:p>
+    <w:p>
+      <w:pPr>
+        <w:rPr>
+          <w:rFonts w:asciiTheme="minorEastAsia" w:hAnsiTheme="minorEastAsia" w:cs="Times New Roman"/>
+          <w:b/>
+          <w:sz w:val="24"/>
+          <w:szCs w:val="24"/>
+        </w:rPr>
+      </w:pPr>
+    </w:p>
+    <w:p>
+      <w:pPr>
+        <w:rPr>
+          <w:rFonts w:asciiTheme="minorEastAsia" w:hAnsiTheme="minorEastAsia" w:cs="Times New Roman"/>
+          <w:b/>
+          <w:sz w:val="24"/>
+          <w:szCs w:val="24"/>
+        </w:rPr>
+      </w:pPr>
+      <w:r>
+        <w:rPr>
+          <w:rFonts w:asciiTheme="minorEastAsia" w:hAnsiTheme="minorEastAsia" w:cs="Times New Roman"/>
+          <w:b/>
+          <w:sz w:val="24"/>
+          <w:szCs w:val="24"/>
+        </w:rPr>
+        <w:t xml:space="preserve">    public void </w:t>
+      </w:r>
+      <w:proofErr w:type="spellStart"/>
+      <w:proofErr w:type="gramStart"/>
+      <w:r>
+        <w:rPr>
+          <w:rFonts w:asciiTheme="minorEastAsia" w:hAnsiTheme="minorEastAsia" w:cs="Times New Roman"/>
+          <w:b/>
+          <w:sz w:val="24"/>
+          <w:szCs w:val="24"/>
+        </w:rPr>
+        <w:t>actionPerformed</w:t>
+      </w:r>
+      <w:proofErr w:type="spellEnd"/>
+      <w:r>
+        <w:rPr>
+          <w:rFonts w:asciiTheme="minorEastAsia" w:hAnsiTheme="minorEastAsia" w:cs="Times New Roman"/>
+          <w:b/>
+          <w:sz w:val="24"/>
+          <w:szCs w:val="24"/>
+        </w:rPr>
+        <w:t>(</w:t>
+      </w:r>
+      <w:proofErr w:type="spellStart"/>
+      <w:proofErr w:type="gramEnd"/>
+      <w:r>
+        <w:rPr>
+          <w:rFonts w:asciiTheme="minorEastAsia" w:hAnsiTheme="minorEastAsia" w:cs="Times New Roman"/>
+          <w:b/>
+          <w:sz w:val="24"/>
+          <w:szCs w:val="24"/>
+        </w:rPr>
+        <w:t>ActionEvent</w:t>
+      </w:r>
+      <w:proofErr w:type="spellEnd"/>
+      <w:r>
+        <w:rPr>
+          <w:rFonts w:asciiTheme="minorEastAsia" w:hAnsiTheme="minorEastAsia" w:cs="Times New Roman"/>
+          <w:b/>
+          <w:sz w:val="24"/>
+          <w:szCs w:val="24"/>
+        </w:rPr>
+        <w:t xml:space="preserve"> e) {</w:t>
+      </w:r>
+    </w:p>
+    <w:p>
+      <w:pPr>
+        <w:rPr>
+          <w:rFonts w:asciiTheme="minorEastAsia" w:hAnsiTheme="minorEastAsia" w:cs="Times New Roman"/>
+          <w:b/>
+          <w:sz w:val="24"/>
+          <w:szCs w:val="24"/>
+        </w:rPr>
+      </w:pPr>
+      <w:r>
+        <w:rPr>
+          <w:rFonts w:asciiTheme="minorEastAsia" w:hAnsiTheme="minorEastAsia" w:cs="Times New Roman"/>
+          <w:b/>
+          <w:sz w:val="24"/>
+          <w:szCs w:val="24"/>
+        </w:rPr>
+        <w:t xml:space="preserve">      </w:t>
+      </w:r>
+      <w:proofErr w:type="spellStart"/>
+      <w:r>
+        <w:rPr>
+          <w:rFonts w:asciiTheme="minorEastAsia" w:hAnsiTheme="minorEastAsia" w:cs="Times New Roman"/>
+          <w:b/>
+          <w:sz w:val="24"/>
+          <w:szCs w:val="24"/>
+        </w:rPr>
+        <w:t>JFrame</w:t>
+      </w:r>
+      <w:proofErr w:type="spellEnd"/>
+      <w:r>
+        <w:rPr>
+          <w:rFonts w:asciiTheme="minorEastAsia" w:hAnsiTheme="minorEastAsia" w:cs="Times New Roman"/>
+          <w:b/>
+          <w:sz w:val="24"/>
+          <w:szCs w:val="24"/>
+        </w:rPr>
+        <w:t xml:space="preserve"> </w:t>
+      </w:r>
+      <w:proofErr w:type="spellStart"/>
+      <w:r>
+        <w:rPr>
+          <w:rFonts w:asciiTheme="minorEastAsia" w:hAnsiTheme="minorEastAsia" w:cs="Times New Roman"/>
+          <w:b/>
+          <w:sz w:val="24"/>
+          <w:szCs w:val="24"/>
+        </w:rPr>
+        <w:t>photoFrame</w:t>
+      </w:r>
+      <w:proofErr w:type="spellEnd"/>
+      <w:r>
+        <w:rPr>
+          <w:rFonts w:asciiTheme="minorEastAsia" w:hAnsiTheme="minorEastAsia" w:cs="Times New Roman"/>
+          <w:b/>
+          <w:sz w:val="24"/>
+          <w:szCs w:val="24"/>
+        </w:rPr>
+        <w:t xml:space="preserve"> = new </w:t>
+      </w:r>
+      <w:proofErr w:type="spellStart"/>
+      <w:r>
+        <w:rPr>
+          <w:rFonts w:asciiTheme="minorEastAsia" w:hAnsiTheme="minorEastAsia" w:cs="Times New Roman"/>
+          <w:b/>
+          <w:sz w:val="24"/>
+          <w:szCs w:val="24"/>
+        </w:rPr>
+        <w:t>JFrame</w:t>
+      </w:r>
+      <w:proofErr w:type="spellEnd"/>
+      <w:r>
+        <w:rPr>
+          <w:rFonts w:asciiTheme="minorEastAsia" w:hAnsiTheme="minorEastAsia" w:cs="Times New Roman"/>
+          <w:b/>
+          <w:sz w:val="24"/>
+          <w:szCs w:val="24"/>
+        </w:rPr>
+        <w:t>(</w:t>
+      </w:r>
+      <w:proofErr w:type="spellStart"/>
+      <w:r>
+        <w:rPr>
+          <w:rFonts w:asciiTheme="minorEastAsia" w:hAnsiTheme="minorEastAsia" w:cs="Times New Roman"/>
+          <w:b/>
+          <w:sz w:val="24"/>
+          <w:szCs w:val="24"/>
+        </w:rPr>
+        <w:t>photoTitle</w:t>
+      </w:r>
+      <w:proofErr w:type="spellEnd"/>
+      <w:proofErr w:type="gramStart"/>
+      <w:r>
+        <w:rPr>
+          <w:rFonts w:asciiTheme="minorEastAsia" w:hAnsiTheme="minorEastAsia" w:cs="Times New Roman"/>
+          <w:b/>
+          <w:sz w:val="24"/>
+          <w:szCs w:val="24"/>
+        </w:rPr>
+        <w:t>);</w:t>
+      </w:r>
+      <w:proofErr w:type="gramEnd"/>
+    </w:p>
+    <w:p>
+      <w:pPr>
+        <w:rPr>
+          <w:rFonts w:asciiTheme="minorEastAsia" w:hAnsiTheme="minorEastAsia" w:cs="Times New Roman"/>
+          <w:b/>
+          <w:sz w:val="24"/>
+          <w:szCs w:val="24"/>
+        </w:rPr>
+      </w:pPr>
+      <w:r>
+        <w:rPr>
+          <w:rFonts w:asciiTheme="minorEastAsia" w:hAnsiTheme="minorEastAsia" w:cs="Times New Roman"/>
+          <w:b/>
+          <w:sz w:val="24"/>
+          <w:szCs w:val="24"/>
+        </w:rPr>
+        <w:t xml:space="preserve">      </w:t>
+      </w:r>
+      <w:proofErr w:type="spellStart"/>
+      <w:r>
+        <w:rPr>
+          <w:rFonts w:asciiTheme="minorEastAsia" w:hAnsiTheme="minorEastAsia" w:cs="Times New Roman"/>
+          <w:b/>
+          <w:sz w:val="24"/>
+          <w:szCs w:val="24"/>
+        </w:rPr>
+        <w:t>JLabel</w:t>
+      </w:r>
+      <w:proofErr w:type="spellEnd"/>
+      <w:r>
+        <w:rPr>
+          <w:rFonts w:asciiTheme="minorEastAsia" w:hAnsiTheme="minorEastAsia" w:cs="Times New Roman"/>
+          <w:b/>
+          <w:sz w:val="24"/>
+          <w:szCs w:val="24"/>
+        </w:rPr>
+        <w:t xml:space="preserve"> </w:t>
+      </w:r>
+      <w:proofErr w:type="spellStart"/>
+      <w:r>
+        <w:rPr>
+          <w:rFonts w:asciiTheme="minorEastAsia" w:hAnsiTheme="minorEastAsia" w:cs="Times New Roman"/>
+          <w:b/>
+          <w:sz w:val="24"/>
+          <w:szCs w:val="24"/>
+        </w:rPr>
+        <w:t>photoLabel</w:t>
+      </w:r>
+      <w:proofErr w:type="spellEnd"/>
+      <w:r>
+        <w:rPr>
+          <w:rFonts w:asciiTheme="minorEastAsia" w:hAnsiTheme="minorEastAsia" w:cs="Times New Roman"/>
+          <w:b/>
+          <w:sz w:val="24"/>
+          <w:szCs w:val="24"/>
+        </w:rPr>
+        <w:t xml:space="preserve"> = new </w:t>
+      </w:r>
+      <w:proofErr w:type="spellStart"/>
+      <w:proofErr w:type="gramStart"/>
+      <w:r>
+        <w:rPr>
+          <w:rFonts w:asciiTheme="minorEastAsia" w:hAnsiTheme="minorEastAsia" w:cs="Times New Roman"/>
+          <w:b/>
+          <w:sz w:val="24"/>
+          <w:szCs w:val="24"/>
+        </w:rPr>
+        <w:t>JLabel</w:t>
+      </w:r>
+      <w:proofErr w:type="spellEnd"/>
+      <w:r>
+        <w:rPr>
+          <w:rFonts w:asciiTheme="minorEastAsia" w:hAnsiTheme="minorEastAsia" w:cs="Times New Roman"/>
+          <w:b/>
+          <w:sz w:val="24"/>
+          <w:szCs w:val="24"/>
+        </w:rPr>
+        <w:t>(</w:t>
+      </w:r>
+      <w:proofErr w:type="gramEnd"/>
+      <w:r>
+        <w:rPr>
+          <w:rFonts w:asciiTheme="minorEastAsia" w:hAnsiTheme="minorEastAsia" w:cs="Times New Roman"/>
+          <w:b/>
+          <w:sz w:val="24"/>
+          <w:szCs w:val="24"/>
+        </w:rPr>
+        <w:t xml:space="preserve">new </w:t>
+      </w:r>
+      <w:proofErr w:type="spellStart"/>
+      <w:r>
+        <w:rPr>
+          <w:rFonts w:asciiTheme="minorEastAsia" w:hAnsiTheme="minorEastAsia" w:cs="Times New Roman"/>
+          <w:b/>
+          <w:sz w:val="24"/>
+          <w:szCs w:val="24"/>
+        </w:rPr>
+        <w:t>ImageIcon</w:t>
+      </w:r>
+      <w:proofErr w:type="spellEnd"/>
+      <w:r>
+        <w:rPr>
+          <w:rFonts w:asciiTheme="minorEastAsia" w:hAnsiTheme="minorEastAsia" w:cs="Times New Roman"/>
+          <w:b/>
+          <w:sz w:val="24"/>
+          <w:szCs w:val="24"/>
+        </w:rPr>
+        <w:t>(path));</w:t>
+      </w:r>
+    </w:p>
+    <w:p>
+      <w:pPr>
+        <w:rPr>
+          <w:rFonts w:asciiTheme="minorEastAsia" w:hAnsiTheme="minorEastAsia" w:cs="Times New Roman"/>
+          <w:b/>
+          <w:sz w:val="24"/>
+          <w:szCs w:val="24"/>
+        </w:rPr>
+      </w:pPr>
+      <w:r>
+        <w:rPr>
+          <w:rFonts w:asciiTheme="minorEastAsia" w:hAnsiTheme="minorEastAsia" w:cs="Times New Roman"/>
+          <w:b/>
+          <w:sz w:val="24"/>
+          <w:szCs w:val="24"/>
+        </w:rPr>
+        <w:t xml:space="preserve">      </w:t>
+      </w:r>
+      <w:proofErr w:type="spellStart"/>
+      <w:r>
+        <w:rPr>
+          <w:rFonts w:asciiTheme="minorEastAsia" w:hAnsiTheme="minorEastAsia" w:cs="Times New Roman"/>
+          <w:b/>
+          <w:sz w:val="24"/>
+          <w:szCs w:val="24"/>
+        </w:rPr>
+        <w:t>photoFrame.getContentPane</w:t>
+      </w:r>
+      <w:proofErr w:type="spellEnd"/>
+      <w:r>
+        <w:rPr>
+          <w:rFonts w:asciiTheme="minorEastAsia" w:hAnsiTheme="minorEastAsia" w:cs="Times New Roman"/>
+          <w:b/>
+          <w:sz w:val="24"/>
+          <w:szCs w:val="24"/>
+        </w:rPr>
+        <w:t>(</w:t>
+      </w:r>
+      <w:proofErr w:type="gramStart"/>
+      <w:r>
+        <w:rPr>
+          <w:rFonts w:asciiTheme="minorEastAsia" w:hAnsiTheme="minorEastAsia" w:cs="Times New Roman"/>
+          <w:b/>
+          <w:sz w:val="24"/>
+          <w:szCs w:val="24"/>
+        </w:rPr>
+        <w:t>).add</w:t>
+      </w:r>
+      <w:proofErr w:type="gramEnd"/>
+      <w:r>
+        <w:rPr>
+          <w:rFonts w:asciiTheme="minorEastAsia" w:hAnsiTheme="minorEastAsia" w:cs="Times New Roman"/>
+          <w:b/>
+          <w:sz w:val="24"/>
+          <w:szCs w:val="24"/>
+        </w:rPr>
+        <w:t>(</w:t>
+      </w:r>
+      <w:proofErr w:type="spellStart"/>
+      <w:r>
+        <w:rPr>
+          <w:rFonts w:asciiTheme="minorEastAsia" w:hAnsiTheme="minorEastAsia" w:cs="Times New Roman"/>
+          <w:b/>
+          <w:sz w:val="24"/>
+          <w:szCs w:val="24"/>
+        </w:rPr>
+        <w:t>photoLabel</w:t>
+      </w:r>
+      <w:proofErr w:type="spellEnd"/>
+      <w:r>
+        <w:rPr>
+          <w:rFonts w:asciiTheme="minorEastAsia" w:hAnsiTheme="minorEastAsia" w:cs="Times New Roman"/>
+          <w:b/>
+          <w:sz w:val="24"/>
+          <w:szCs w:val="24"/>
+        </w:rPr>
+        <w:t xml:space="preserve">, </w:t>
+      </w:r>
+      <w:proofErr w:type="spellStart"/>
+      <w:r>
+        <w:rPr>
+          <w:rFonts w:asciiTheme="minorEastAsia" w:hAnsiTheme="minorEastAsia" w:cs="Times New Roman"/>
+          <w:b/>
+          <w:sz w:val="24"/>
+          <w:szCs w:val="24"/>
+        </w:rPr>
+        <w:t>BorderLayout.CENTER</w:t>
+      </w:r>
+      <w:proofErr w:type="spellEnd"/>
+      <w:r>
+        <w:rPr>
+          <w:rFonts w:asciiTheme="minorEastAsia" w:hAnsiTheme="minorEastAsia" w:cs="Times New Roman"/>
+          <w:b/>
+          <w:sz w:val="24"/>
+          <w:szCs w:val="24"/>
+        </w:rPr>
+        <w:t>);</w:t>
+      </w:r>
+    </w:p>
+    <w:p>
+      <w:pPr>
+        <w:rPr>
+          <w:rFonts w:asciiTheme="minorEastAsia" w:hAnsiTheme="minorEastAsia" w:cs="Times New Roman"/>
+          <w:b/>
+          <w:sz w:val="24"/>
+          <w:szCs w:val="24"/>
+        </w:rPr>
+      </w:pPr>
+      <w:r>
+        <w:rPr>
+          <w:rFonts w:asciiTheme="minorEastAsia" w:hAnsiTheme="minorEastAsia" w:cs="Times New Roman"/>
+          <w:b/>
+          <w:sz w:val="24"/>
+          <w:szCs w:val="24"/>
+        </w:rPr>
+        <w:t xml:space="preserve">      </w:t>
+      </w:r>
+      <w:proofErr w:type="spellStart"/>
+      <w:r>
+        <w:rPr>
+          <w:rFonts w:asciiTheme="minorEastAsia" w:hAnsiTheme="minorEastAsia" w:cs="Times New Roman"/>
+          <w:b/>
+          <w:sz w:val="24"/>
+          <w:szCs w:val="24"/>
+        </w:rPr>
+        <w:t>photoFrame.pack</w:t>
+      </w:r>
+      <w:proofErr w:type="spellEnd"/>
+      <w:r>
+        <w:rPr>
+          <w:rFonts w:asciiTheme="minorEastAsia" w:hAnsiTheme="minorEastAsia" w:cs="Times New Roman"/>
+          <w:b/>
+          <w:sz w:val="24"/>
+          <w:szCs w:val="24"/>
+        </w:rPr>
+        <w:t>(</w:t>
+      </w:r>
+      <w:proofErr w:type="gramStart"/>
+      <w:r>
+        <w:rPr>
+          <w:rFonts w:asciiTheme="minorEastAsia" w:hAnsiTheme="minorEastAsia" w:cs="Times New Roman"/>
+          <w:b/>
+          <w:sz w:val="24"/>
+          <w:szCs w:val="24"/>
+        </w:rPr>
+        <w:t>);</w:t>
+      </w:r>
+      <w:proofErr w:type="gramEnd"/>
+    </w:p>
+    <w:p>
+      <w:pPr>
+        <w:rPr>
+          <w:rFonts w:asciiTheme="minorEastAsia" w:hAnsiTheme="minorEastAsia" w:cs="Times New Roman"/>
+          <w:b/>
+          <w:sz w:val="24"/>
+          <w:szCs w:val="24"/>
+        </w:rPr>
+      </w:pPr>
+      <w:r>
+        <w:rPr>
+          <w:rFonts w:asciiTheme="minorEastAsia" w:hAnsiTheme="minorEastAsia" w:cs="Times New Roman"/>
+          <w:b/>
+          <w:sz w:val="24"/>
+          <w:szCs w:val="24"/>
+        </w:rPr>
+        <w:t xml:space="preserve">      </w:t>
+      </w:r>
+      <w:proofErr w:type="spellStart"/>
+      <w:r>
+        <w:rPr>
+          <w:rFonts w:asciiTheme="minorEastAsia" w:hAnsiTheme="minorEastAsia" w:cs="Times New Roman"/>
+          <w:b/>
+          <w:sz w:val="24"/>
+          <w:szCs w:val="24"/>
+        </w:rPr>
+        <w:t>photoFrame.setVisible</w:t>
+      </w:r>
+      <w:proofErr w:type="spellEnd"/>
+      <w:r>
+        <w:rPr>
+          <w:rFonts w:asciiTheme="minorEastAsia" w:hAnsiTheme="minorEastAsia" w:cs="Times New Roman"/>
+          <w:b/>
+          <w:sz w:val="24"/>
+          <w:szCs w:val="24"/>
+        </w:rPr>
+        <w:t>(true</w:t>
+      </w:r>
+      <w:proofErr w:type="gramStart"/>
+      <w:r>
+        <w:rPr>
+          <w:rFonts w:asciiTheme="minorEastAsia" w:hAnsiTheme="minorEastAsia" w:cs="Times New Roman"/>
+          <w:b/>
+          <w:sz w:val="24"/>
+          <w:szCs w:val="24"/>
+        </w:rPr>
+        <w:t>);</w:t>
+      </w:r>
+      <w:proofErr w:type="gramEnd"/>
+    </w:p>
+    <w:p>
+      <w:pPr>
+        <w:rPr>
+          <w:rFonts w:asciiTheme="minorEastAsia" w:hAnsiTheme="minorEastAsia" w:cs="Times New Roman"/>
+          <w:b/>
+          <w:sz w:val="24"/>
+          <w:szCs w:val="24"/>
+        </w:rPr>
+      </w:pPr>
+      <w:r>
+        <w:rPr>
+          <w:rFonts w:asciiTheme="minorEastAsia" w:hAnsiTheme="minorEastAsia" w:cs="Times New Roman"/>
+          <w:b/>
+          <w:sz w:val="24"/>
+          <w:szCs w:val="24"/>
+        </w:rPr>
+        <w:t xml:space="preserve">    }</w:t>
+      </w:r>
+    </w:p>
+    <w:p>
+      <w:pPr>
+        <w:rPr>
+          <w:rFonts w:asciiTheme="minorEastAsia" w:hAnsiTheme="minorEastAsia" w:cs="Times New Roman"/>
+          <w:b/>
+          <w:sz w:val="24"/>
+          <w:szCs w:val="24"/>
+        </w:rPr>
+      </w:pPr>
+      <w:r>
+        <w:rPr>
+          <w:rFonts w:asciiTheme="minorEastAsia" w:hAnsiTheme="minorEastAsia" w:cs="Times New Roman"/>
+          <w:b/>
+          <w:sz w:val="24"/>
+          <w:szCs w:val="24"/>
+        </w:rPr>
+        <w:t xml:space="preserve">  }</w:t>
+      </w:r>
+    </w:p>
+    <w:p>
+      <w:pPr>
+        <w:rPr>
+          <w:rFonts w:asciiTheme="minorEastAsia" w:hAnsiTheme="minorEastAsia" w:cs="Times New Roman"/>
+          <w:b/>
+          <w:sz w:val="24"/>
+          <w:szCs w:val="24"/>
+        </w:rPr>
+      </w:pPr>
+    </w:p>
+    <w:p>
+      <w:pPr>
+        <w:rPr>
+          <w:rFonts w:asciiTheme="minorEastAsia" w:hAnsiTheme="minorEastAsia" w:cs="Times New Roman"/>
+          <w:b/>
+          <w:sz w:val="24"/>
+          <w:szCs w:val="24"/>
+        </w:rPr>
+      </w:pPr>
+      <w:r>
+        <w:rPr>
+          <w:rFonts w:asciiTheme="minorEastAsia" w:hAnsiTheme="minorEastAsia" w:cs="Times New Roman"/>
+          <w:b/>
+          <w:sz w:val="24"/>
+          <w:szCs w:val="24"/>
+        </w:rPr>
+        <w:t xml:space="preserve">  private class </w:t>
+      </w:r>
+      <w:proofErr w:type="spellStart"/>
+      <w:r>
+        <w:rPr>
+          <w:rFonts w:asciiTheme="minorEastAsia" w:hAnsiTheme="minorEastAsia" w:cs="Times New Roman"/>
+          <w:b/>
+          <w:sz w:val="24"/>
+          <w:szCs w:val="24"/>
+        </w:rPr>
+        <w:t>AboutMeActionListener</w:t>
+      </w:r>
+      <w:proofErr w:type="spellEnd"/>
+      <w:r>
+        <w:rPr>
+          <w:rFonts w:asciiTheme="minorEastAsia" w:hAnsiTheme="minorEastAsia" w:cs="Times New Roman"/>
+          <w:b/>
+          <w:sz w:val="24"/>
+          <w:szCs w:val="24"/>
+        </w:rPr>
+        <w:t xml:space="preserve"> implements ActionListener {</w:t>
+      </w:r>
+    </w:p>
+    <w:p>
+      <w:pPr>
+        <w:rPr>
+          <w:rFonts w:asciiTheme="minorEastAsia" w:hAnsiTheme="minorEastAsia" w:cs="Times New Roman"/>
+          <w:b/>
+          <w:sz w:val="24"/>
+          <w:szCs w:val="24"/>
+        </w:rPr>
+      </w:pPr>
+      <w:r>
+        <w:rPr>
+          <w:rFonts w:asciiTheme="minorEastAsia" w:hAnsiTheme="minorEastAsia" w:cs="Times New Roman"/>
+          <w:b/>
+          <w:sz w:val="24"/>
+          <w:szCs w:val="24"/>
+        </w:rPr>
+        <w:t xml:space="preserve">    public void </w:t>
+      </w:r>
+      <w:proofErr w:type="spellStart"/>
+      <w:proofErr w:type="gramStart"/>
+      <w:r>
+        <w:rPr>
+          <w:rFonts w:asciiTheme="minorEastAsia" w:hAnsiTheme="minorEastAsia" w:cs="Times New Roman"/>
+          <w:b/>
+          <w:sz w:val="24"/>
+          <w:szCs w:val="24"/>
+        </w:rPr>
+        <w:t>actionPerformed</w:t>
+      </w:r>
+      <w:proofErr w:type="spellEnd"/>
+      <w:r>
+        <w:rPr>
+          <w:rFonts w:asciiTheme="minorEastAsia" w:hAnsiTheme="minorEastAsia" w:cs="Times New Roman"/>
+          <w:b/>
+          <w:sz w:val="24"/>
+          <w:szCs w:val="24"/>
+        </w:rPr>
+        <w:t>(</w:t>
+      </w:r>
+      <w:proofErr w:type="spellStart"/>
+      <w:proofErr w:type="gramEnd"/>
+      <w:r>
+        <w:rPr>
+          <w:rFonts w:asciiTheme="minorEastAsia" w:hAnsiTheme="minorEastAsia" w:cs="Times New Roman"/>
+          <w:b/>
+          <w:sz w:val="24"/>
+          <w:szCs w:val="24"/>
+        </w:rPr>
+        <w:t>ActionEvent</w:t>
+      </w:r>
+      <w:proofErr w:type="spellEnd"/>
+      <w:r>
+        <w:rPr>
+          <w:rFonts w:asciiTheme="minorEastAsia" w:hAnsiTheme="minorEastAsia" w:cs="Times New Roman"/>
+          <w:b/>
+          <w:sz w:val="24"/>
+          <w:szCs w:val="24"/>
+        </w:rPr>
+        <w:t xml:space="preserve"> e) {</w:t>
+      </w:r>
+    </w:p>
+    <w:p>
+      <w:pPr>
+        <w:rPr>
+          <w:rFonts w:asciiTheme="minorEastAsia" w:hAnsiTheme="minorEastAsia" w:cs="Times New Roman"/>
+          <w:b/>
+          <w:sz w:val="24"/>
+          <w:szCs w:val="24"/>
+        </w:rPr>
+      </w:pPr>
+      <w:r>
+        <w:rPr>
+          <w:rFonts w:asciiTheme="minorEastAsia" w:hAnsiTheme="minorEastAsia" w:cs="Times New Roman"/>
+          <w:b/>
+          <w:sz w:val="24"/>
+          <w:szCs w:val="24"/>
+        </w:rPr>
+        <w:t xml:space="preserve">      </w:t>
+      </w:r>
+      <w:proofErr w:type="spellStart"/>
+      <w:r>
+        <w:rPr>
+          <w:rFonts w:asciiTheme="minorEastAsia" w:hAnsiTheme="minorEastAsia" w:cs="Times New Roman"/>
+          <w:b/>
+          <w:sz w:val="24"/>
+          <w:szCs w:val="24"/>
+        </w:rPr>
+        <w:t>JOptionPane.showMessageDialog</w:t>
+      </w:r>
+      <w:proofErr w:type="spellEnd"/>
+      <w:r>
+        <w:rPr>
+          <w:rFonts w:asciiTheme="minorEastAsia" w:hAnsiTheme="minorEastAsia" w:cs="Times New Roman"/>
+          <w:b/>
+          <w:sz w:val="24"/>
+          <w:szCs w:val="24"/>
+        </w:rPr>
+        <w:t>(</w:t>
+      </w:r>
+    </w:p>
+    <w:p>
+      <w:pPr>
+        <w:rPr>
+          <w:rFonts w:asciiTheme="minorEastAsia" w:hAnsiTheme="minorEastAsia" w:cs="Times New Roman"/>
+          <w:b/>
+          <w:sz w:val="24"/>
+          <w:szCs w:val="24"/>
+        </w:rPr>
+      </w:pPr>
+      <w:r>
+        <w:rPr>
+          <w:rFonts w:asciiTheme="minorEastAsia" w:hAnsiTheme="minorEastAsia" w:cs="Times New Roman"/>
+          <w:b/>
+          <w:sz w:val="24"/>
+          <w:szCs w:val="24"/>
+        </w:rPr>
+        <w:t xml:space="preserve">        frame,</w:t>
+      </w:r>
+    </w:p>
+    <w:p>
+      <w:pPr>
+        <w:rPr>
+          <w:rFonts w:asciiTheme="minorEastAsia" w:hAnsiTheme="minorEastAsia" w:cs="Times New Roman"/>
+          <w:b/>
+          <w:sz w:val="24"/>
+          <w:szCs w:val="24"/>
+        </w:rPr>
+      </w:pPr>
+      <w:r>
+        <w:rPr>
+          <w:rFonts w:asciiTheme="minorEastAsia" w:hAnsiTheme="minorEastAsia" w:cs="Times New Roman"/>
+          <w:b/>
+          <w:sz w:val="24"/>
+          <w:szCs w:val="24"/>
+        </w:rPr>
+        <w:t xml:space="preserve">        "</w:t>
+      </w:r>
+      <w:r>
+        <w:rPr>
+          <w:rFonts w:asciiTheme="minorEastAsia" w:hAnsiTheme="minorEastAsia" w:cs="Times New Roman" w:hint="eastAsia"/>
+          <w:b/>
+          <w:sz w:val="24"/>
+          <w:szCs w:val="24"/>
+        </w:rPr>
+        <w:t>姓名：李康峰</w:t>
+      </w:r>
+      <w:r>
+        <w:rPr>
+          <w:rFonts w:asciiTheme="minorEastAsia" w:hAnsiTheme="minorEastAsia" w:cs="Times New Roman"/>
+          <w:b/>
+          <w:sz w:val="24"/>
+          <w:szCs w:val="24"/>
+        </w:rPr>
+        <w:t>\n</w:t>
+      </w:r>
+      <w:r>
+        <w:rPr>
+          <w:rFonts w:asciiTheme="minorEastAsia" w:hAnsiTheme="minorEastAsia" w:cs="Times New Roman" w:hint="eastAsia"/>
+          <w:b/>
+          <w:sz w:val="24"/>
+          <w:szCs w:val="24"/>
+        </w:rPr>
+        <w:t>年龄：</w:t>
+      </w:r>
+      <w:r>
+        <w:rPr>
+          <w:rFonts w:asciiTheme="minorEastAsia" w:hAnsiTheme="minorEastAsia" w:cs="Times New Roman"/>
+          <w:b/>
+          <w:sz w:val="24"/>
+          <w:szCs w:val="24"/>
+        </w:rPr>
+        <w:t>18\n</w:t>
+      </w:r>
+      <w:r>
+        <w:rPr>
+          <w:rFonts w:asciiTheme="minorEastAsia" w:hAnsiTheme="minorEastAsia" w:cs="Times New Roman" w:hint="eastAsia"/>
+          <w:b/>
+          <w:sz w:val="24"/>
+          <w:szCs w:val="24"/>
+        </w:rPr>
+        <w:t>职业：</w:t>
+      </w:r>
+      <w:r>
+        <w:rPr>
+          <w:rFonts w:ascii="Batang" w:eastAsia="Batang" w:hAnsi="Batang" w:cs="Batang" w:hint="eastAsia"/>
+          <w:b/>
+          <w:sz w:val="24"/>
+          <w:szCs w:val="24"/>
+        </w:rPr>
+        <w:t>학생</w:t>
+      </w:r>
+      <w:r>
+        <w:rPr>
+          <w:rFonts w:asciiTheme="minorEastAsia" w:hAnsiTheme="minorEastAsia" w:cs="Times New Roman"/>
+          <w:b/>
+          <w:sz w:val="24"/>
+          <w:szCs w:val="24"/>
+        </w:rPr>
+        <w:t>",</w:t>
+      </w:r>
+    </w:p>
+    <w:p>
+      <w:pPr>
+        <w:rPr>
+          <w:rFonts w:asciiTheme="minorEastAsia" w:hAnsiTheme="minorEastAsia" w:cs="Times New Roman" w:hint="eastAsia"/>
+          <w:b/>
+          <w:sz w:val="24"/>
+          <w:szCs w:val="24"/>
+        </w:rPr>
+      </w:pPr>
+      <w:r>
+        <w:rPr>
+          <w:rFonts w:asciiTheme="minorEastAsia" w:hAnsiTheme="minorEastAsia" w:cs="Times New Roman" w:hint="eastAsia"/>
+          <w:b/>
+          <w:sz w:val="24"/>
+          <w:szCs w:val="24"/>
+        </w:rPr>
+        <w:t xml:space="preserve">        "关于我",</w:t>
+      </w:r>
+    </w:p>
+    <w:p>
+      <w:pPr>
+        <w:rPr>
+          <w:rFonts w:asciiTheme="minorEastAsia" w:hAnsiTheme="minorEastAsia" w:cs="Times New Roman"/>
+          <w:b/>
+          <w:sz w:val="24"/>
+          <w:szCs w:val="24"/>
+        </w:rPr>
+      </w:pPr>
+      <w:r>
+        <w:rPr>
+          <w:rFonts w:asciiTheme="minorEastAsia" w:hAnsiTheme="minorEastAsia" w:cs="Times New Roman"/>
+          <w:b/>
+          <w:sz w:val="24"/>
+          <w:szCs w:val="24"/>
+        </w:rPr>
+        <w:t xml:space="preserve">        </w:t>
+      </w:r>
+      <w:proofErr w:type="spellStart"/>
+      <w:r>
+        <w:rPr>
+          <w:rFonts w:asciiTheme="minorEastAsia" w:hAnsiTheme="minorEastAsia" w:cs="Times New Roman"/>
+          <w:b/>
+          <w:sz w:val="24"/>
+          <w:szCs w:val="24"/>
+        </w:rPr>
+        <w:t>JOptionPane.INFORMATION_MESSAGE</w:t>
+      </w:r>
+      <w:proofErr w:type="spellEnd"/>
+    </w:p>
+    <w:p>
+      <w:pPr>
+        <w:rPr>
+          <w:rFonts w:asciiTheme="minorEastAsia" w:hAnsiTheme="minorEastAsia" w:cs="Times New Roman"/>
+          <w:b/>
+          <w:sz w:val="24"/>
+          <w:szCs w:val="24"/>
+        </w:rPr>
+      </w:pPr>
+      <w:r>
+        <w:rPr>
+          <w:rFonts w:asciiTheme="minorEastAsia" w:hAnsiTheme="minorEastAsia" w:cs="Times New Roman"/>
+          <w:b/>
+          <w:sz w:val="24"/>
+          <w:szCs w:val="24"/>
+        </w:rPr>
+        <w:t xml:space="preserve">      );</w:t>
+      </w:r>
+    </w:p>
+    <w:p>
+      <w:pPr>
+        <w:rPr>
+          <w:rFonts w:asciiTheme="minorEastAsia" w:hAnsiTheme="minorEastAsia" w:cs="Times New Roman"/>
+          <w:b/>
+          <w:sz w:val="24"/>
+          <w:szCs w:val="24"/>
+        </w:rPr>
+      </w:pPr>
+      <w:r>
+        <w:rPr>
+          <w:rFonts w:asciiTheme="minorEastAsia" w:hAnsiTheme="minorEastAsia" w:cs="Times New Roman"/>
+          <w:b/>
+          <w:sz w:val="24"/>
+          <w:szCs w:val="24"/>
+        </w:rPr>
+        <w:t xml:space="preserve">    }</w:t>
+      </w:r>
+    </w:p>
+    <w:p>
+      <w:pPr>
+        <w:rPr>
+          <w:rFonts w:asciiTheme="minorEastAsia" w:hAnsiTheme="minorEastAsia" w:cs="Times New Roman"/>
+          <w:b/>
+          <w:sz w:val="24"/>
+          <w:szCs w:val="24"/>
+        </w:rPr>
+      </w:pPr>
+      <w:r>
+        <w:rPr>
+          <w:rFonts w:asciiTheme="minorEastAsia" w:hAnsiTheme="minorEastAsia" w:cs="Times New Roman"/>
+          <w:b/>
+          <w:sz w:val="24"/>
+          <w:szCs w:val="24"/>
+        </w:rPr>
+        <w:lastRenderedPageBreak/>
+        <w:t xml:space="preserve">  }</w:t>
+      </w:r>
+    </w:p>
+    <w:p>
+      <w:pPr>
+        <w:rPr>
+          <w:rFonts w:asciiTheme="minorEastAsia" w:hAnsiTheme="minorEastAsia" w:cs="Times New Roman"/>
+          <w:b/>
+          <w:sz w:val="24"/>
+          <w:szCs w:val="24"/>
+        </w:rPr>
+      </w:pPr>
+    </w:p>
+    <w:p>
+      <w:pPr>
+        <w:rPr>
+          <w:rFonts w:asciiTheme="minorEastAsia" w:hAnsiTheme="minorEastAsia" w:cs="Times New Roman"/>
+          <w:b/>
+          <w:sz w:val="24"/>
+          <w:szCs w:val="24"/>
+        </w:rPr>
+      </w:pPr>
+      <w:r>
+        <w:rPr>
+          <w:rFonts w:asciiTheme="minorEastAsia" w:hAnsiTheme="minorEastAsia" w:cs="Times New Roman"/>
+          <w:b/>
+          <w:sz w:val="24"/>
+          <w:szCs w:val="24"/>
+        </w:rPr>
+        <w:t xml:space="preserve">  private class </w:t>
+      </w:r>
+      <w:proofErr w:type="spellStart"/>
+      <w:r>
+        <w:rPr>
+          <w:rFonts w:asciiTheme="minorEastAsia" w:hAnsiTheme="minorEastAsia" w:cs="Times New Roman"/>
+          <w:b/>
+          <w:sz w:val="24"/>
+          <w:szCs w:val="24"/>
+        </w:rPr>
+        <w:t>HobbyActionListener</w:t>
+      </w:r>
+      <w:proofErr w:type="spellEnd"/>
+      <w:r>
+        <w:rPr>
+          <w:rFonts w:asciiTheme="minorEastAsia" w:hAnsiTheme="minorEastAsia" w:cs="Times New Roman"/>
+          <w:b/>
+          <w:sz w:val="24"/>
+          <w:szCs w:val="24"/>
+        </w:rPr>
+        <w:t xml:space="preserve"> implements ActionListener {</w:t>
+      </w:r>
+    </w:p>
+    <w:p>
+      <w:pPr>
+        <w:rPr>
+          <w:rFonts w:asciiTheme="minorEastAsia" w:hAnsiTheme="minorEastAsia" w:cs="Times New Roman"/>
+          <w:b/>
+          <w:sz w:val="24"/>
+          <w:szCs w:val="24"/>
+        </w:rPr>
+      </w:pPr>
+      <w:r>
+        <w:rPr>
+          <w:rFonts w:asciiTheme="minorEastAsia" w:hAnsiTheme="minorEastAsia" w:cs="Times New Roman"/>
+          <w:b/>
+          <w:sz w:val="24"/>
+          <w:szCs w:val="24"/>
+        </w:rPr>
+        <w:t xml:space="preserve">    public void </w:t>
+      </w:r>
+      <w:proofErr w:type="spellStart"/>
+      <w:proofErr w:type="gramStart"/>
+      <w:r>
+        <w:rPr>
+          <w:rFonts w:asciiTheme="minorEastAsia" w:hAnsiTheme="minorEastAsia" w:cs="Times New Roman"/>
+          <w:b/>
+          <w:sz w:val="24"/>
+          <w:szCs w:val="24"/>
+        </w:rPr>
+        <w:t>actionPerformed</w:t>
+      </w:r>
+      <w:proofErr w:type="spellEnd"/>
+      <w:r>
+        <w:rPr>
+          <w:rFonts w:asciiTheme="minorEastAsia" w:hAnsiTheme="minorEastAsia" w:cs="Times New Roman"/>
+          <w:b/>
+          <w:sz w:val="24"/>
+          <w:szCs w:val="24"/>
+        </w:rPr>
+        <w:t>(</w:t>
+      </w:r>
+      <w:proofErr w:type="spellStart"/>
+      <w:proofErr w:type="gramEnd"/>
+      <w:r>
+        <w:rPr>
+          <w:rFonts w:asciiTheme="minorEastAsia" w:hAnsiTheme="minorEastAsia" w:cs="Times New Roman"/>
+          <w:b/>
+          <w:sz w:val="24"/>
+          <w:szCs w:val="24"/>
+        </w:rPr>
+        <w:t>ActionEvent</w:t>
+      </w:r>
+      <w:proofErr w:type="spellEnd"/>
+      <w:r>
+        <w:rPr>
+          <w:rFonts w:asciiTheme="minorEastAsia" w:hAnsiTheme="minorEastAsia" w:cs="Times New Roman"/>
+          <w:b/>
+          <w:sz w:val="24"/>
+          <w:szCs w:val="24"/>
+        </w:rPr>
+        <w:t xml:space="preserve"> e) {</w:t>
+      </w:r>
+    </w:p>
+    <w:p>
+      <w:pPr>
+        <w:rPr>
+          <w:rFonts w:asciiTheme="minorEastAsia" w:hAnsiTheme="minorEastAsia" w:cs="Times New Roman" w:hint="eastAsia"/>
+          <w:b/>
+          <w:sz w:val="24"/>
+          <w:szCs w:val="24"/>
+        </w:rPr>
+      </w:pPr>
+      <w:r>
+        <w:rPr>
+          <w:rFonts w:asciiTheme="minorEastAsia" w:hAnsiTheme="minorEastAsia" w:cs="Times New Roman" w:hint="eastAsia"/>
+          <w:b/>
+          <w:sz w:val="24"/>
+          <w:szCs w:val="24"/>
+        </w:rPr>
+        <w:t xml:space="preserve">      </w:t>
+      </w:r>
+      <w:proofErr w:type="spellStart"/>
+      <w:r>
+        <w:rPr>
+          <w:rFonts w:asciiTheme="minorEastAsia" w:hAnsiTheme="minorEastAsia" w:cs="Times New Roman" w:hint="eastAsia"/>
+          <w:b/>
+          <w:sz w:val="24"/>
+          <w:szCs w:val="24"/>
+        </w:rPr>
+        <w:t>JFrame</w:t>
+      </w:r>
+      <w:proofErr w:type="spellEnd"/>
+      <w:r>
+        <w:rPr>
+          <w:rFonts w:asciiTheme="minorEastAsia" w:hAnsiTheme="minorEastAsia" w:cs="Times New Roman" w:hint="eastAsia"/>
+          <w:b/>
+          <w:sz w:val="24"/>
+          <w:szCs w:val="24"/>
+        </w:rPr>
+        <w:t xml:space="preserve"> </w:t>
+      </w:r>
+      <w:proofErr w:type="spellStart"/>
+      <w:r>
+        <w:rPr>
+          <w:rFonts w:asciiTheme="minorEastAsia" w:hAnsiTheme="minorEastAsia" w:cs="Times New Roman" w:hint="eastAsia"/>
+          <w:b/>
+          <w:sz w:val="24"/>
+          <w:szCs w:val="24"/>
+        </w:rPr>
+        <w:t>hobbyFrame</w:t>
+      </w:r>
+      <w:proofErr w:type="spellEnd"/>
+      <w:r>
+        <w:rPr>
+          <w:rFonts w:asciiTheme="minorEastAsia" w:hAnsiTheme="minorEastAsia" w:cs="Times New Roman" w:hint="eastAsia"/>
+          <w:b/>
+          <w:sz w:val="24"/>
+          <w:szCs w:val="24"/>
+        </w:rPr>
+        <w:t xml:space="preserve"> = new </w:t>
+      </w:r>
+      <w:proofErr w:type="spellStart"/>
+      <w:r>
+        <w:rPr>
+          <w:rFonts w:asciiTheme="minorEastAsia" w:hAnsiTheme="minorEastAsia" w:cs="Times New Roman" w:hint="eastAsia"/>
+          <w:b/>
+          <w:sz w:val="24"/>
+          <w:szCs w:val="24"/>
+        </w:rPr>
+        <w:t>JFrame</w:t>
+      </w:r>
+      <w:proofErr w:type="spellEnd"/>
+      <w:r>
+        <w:rPr>
+          <w:rFonts w:asciiTheme="minorEastAsia" w:hAnsiTheme="minorEastAsia" w:cs="Times New Roman" w:hint="eastAsia"/>
+          <w:b/>
+          <w:sz w:val="24"/>
+          <w:szCs w:val="24"/>
+        </w:rPr>
+        <w:t>("我的爱好");</w:t>
+      </w:r>
+    </w:p>
+    <w:p>
+      <w:pPr>
+        <w:rPr>
+          <w:rFonts w:asciiTheme="minorEastAsia" w:hAnsiTheme="minorEastAsia" w:cs="Times New Roman"/>
+          <w:b/>
+          <w:sz w:val="24"/>
+          <w:szCs w:val="24"/>
+        </w:rPr>
+      </w:pPr>
+      <w:r>
+        <w:rPr>
+          <w:rFonts w:asciiTheme="minorEastAsia" w:hAnsiTheme="minorEastAsia" w:cs="Times New Roman"/>
+          <w:b/>
+          <w:sz w:val="24"/>
+          <w:szCs w:val="24"/>
+        </w:rPr>
+        <w:t xml:space="preserve">      </w:t>
+      </w:r>
+      <w:proofErr w:type="spellStart"/>
+      <w:r>
+        <w:rPr>
+          <w:rFonts w:asciiTheme="minorEastAsia" w:hAnsiTheme="minorEastAsia" w:cs="Times New Roman"/>
+          <w:b/>
+          <w:sz w:val="24"/>
+          <w:szCs w:val="24"/>
+        </w:rPr>
+        <w:t>JComboBox</w:t>
+      </w:r>
+      <w:proofErr w:type="spellEnd"/>
+      <w:r>
+        <w:rPr>
+          <w:rFonts w:asciiTheme="minorEastAsia" w:hAnsiTheme="minorEastAsia" w:cs="Times New Roman"/>
+          <w:b/>
+          <w:sz w:val="24"/>
+          <w:szCs w:val="24"/>
+        </w:rPr>
+        <w:t xml:space="preserve">&lt;String&gt; </w:t>
+      </w:r>
+      <w:proofErr w:type="spellStart"/>
+      <w:proofErr w:type="gramStart"/>
+      <w:r>
+        <w:rPr>
+          <w:rFonts w:asciiTheme="minorEastAsia" w:hAnsiTheme="minorEastAsia" w:cs="Times New Roman"/>
+          <w:b/>
+          <w:sz w:val="24"/>
+          <w:szCs w:val="24"/>
+        </w:rPr>
+        <w:t>comboBox</w:t>
+      </w:r>
+      <w:proofErr w:type="spellEnd"/>
+      <w:r>
+        <w:rPr>
+          <w:rFonts w:asciiTheme="minorEastAsia" w:hAnsiTheme="minorEastAsia" w:cs="Times New Roman"/>
+          <w:b/>
+          <w:sz w:val="24"/>
+          <w:szCs w:val="24"/>
+        </w:rPr>
+        <w:t>;</w:t>
+      </w:r>
+      <w:proofErr w:type="gramEnd"/>
+    </w:p>
+    <w:p>
+      <w:pPr>
+        <w:rPr>
+          <w:rFonts w:asciiTheme="minorEastAsia" w:hAnsiTheme="minorEastAsia" w:cs="Times New Roman"/>
+          <w:b/>
+          <w:sz w:val="24"/>
+          <w:szCs w:val="24"/>
+        </w:rPr>
+      </w:pPr>
+      <w:r>
+        <w:rPr>
+          <w:rFonts w:asciiTheme="minorEastAsia" w:hAnsiTheme="minorEastAsia" w:cs="Times New Roman"/>
+          <w:b/>
+          <w:sz w:val="24"/>
+          <w:szCs w:val="24"/>
+        </w:rPr>
+        <w:t xml:space="preserve">      </w:t>
+      </w:r>
+      <w:proofErr w:type="spellStart"/>
+      <w:r>
+        <w:rPr>
+          <w:rFonts w:asciiTheme="minorEastAsia" w:hAnsiTheme="minorEastAsia" w:cs="Times New Roman"/>
+          <w:b/>
+          <w:sz w:val="24"/>
+          <w:szCs w:val="24"/>
+        </w:rPr>
+        <w:t>JTextField</w:t>
+      </w:r>
+      <w:proofErr w:type="spellEnd"/>
+      <w:r>
+        <w:rPr>
+          <w:rFonts w:asciiTheme="minorEastAsia" w:hAnsiTheme="minorEastAsia" w:cs="Times New Roman"/>
+          <w:b/>
+          <w:sz w:val="24"/>
+          <w:szCs w:val="24"/>
+        </w:rPr>
+        <w:t xml:space="preserve"> </w:t>
+      </w:r>
+      <w:proofErr w:type="spellStart"/>
+      <w:proofErr w:type="gramStart"/>
+      <w:r>
+        <w:rPr>
+          <w:rFonts w:asciiTheme="minorEastAsia" w:hAnsiTheme="minorEastAsia" w:cs="Times New Roman"/>
+          <w:b/>
+          <w:sz w:val="24"/>
+          <w:szCs w:val="24"/>
+        </w:rPr>
+        <w:t>textField</w:t>
+      </w:r>
+      <w:proofErr w:type="spellEnd"/>
+      <w:r>
+        <w:rPr>
+          <w:rFonts w:asciiTheme="minorEastAsia" w:hAnsiTheme="minorEastAsia" w:cs="Times New Roman"/>
+          <w:b/>
+          <w:sz w:val="24"/>
+          <w:szCs w:val="24"/>
+        </w:rPr>
+        <w:t>;</w:t>
+      </w:r>
+      <w:proofErr w:type="gramEnd"/>
+    </w:p>
+    <w:p>
+      <w:pPr>
+        <w:rPr>
+          <w:rFonts w:asciiTheme="minorEastAsia" w:hAnsiTheme="minorEastAsia" w:cs="Times New Roman"/>
+          <w:b/>
+          <w:sz w:val="24"/>
+          <w:szCs w:val="24"/>
+        </w:rPr>
+      </w:pPr>
+      <w:r>
+        <w:rPr>
+          <w:rFonts w:asciiTheme="minorEastAsia" w:hAnsiTheme="minorEastAsia" w:cs="Times New Roman"/>
+          <w:b/>
+          <w:sz w:val="24"/>
+          <w:szCs w:val="24"/>
+        </w:rPr>
+        <w:t xml:space="preserve">      </w:t>
+      </w:r>
+      <w:proofErr w:type="spellStart"/>
+      <w:r>
+        <w:rPr>
+          <w:rFonts w:asciiTheme="minorEastAsia" w:hAnsiTheme="minorEastAsia" w:cs="Times New Roman"/>
+          <w:b/>
+          <w:sz w:val="24"/>
+          <w:szCs w:val="24"/>
+        </w:rPr>
+        <w:t>comboBox</w:t>
+      </w:r>
+      <w:proofErr w:type="spellEnd"/>
+      <w:r>
+        <w:rPr>
+          <w:rFonts w:asciiTheme="minorEastAsia" w:hAnsiTheme="minorEastAsia" w:cs="Times New Roman"/>
+          <w:b/>
+          <w:sz w:val="24"/>
+          <w:szCs w:val="24"/>
+        </w:rPr>
+        <w:t xml:space="preserve"> = new </w:t>
+      </w:r>
+      <w:proofErr w:type="spellStart"/>
+      <w:r>
+        <w:rPr>
+          <w:rFonts w:asciiTheme="minorEastAsia" w:hAnsiTheme="minorEastAsia" w:cs="Times New Roman"/>
+          <w:b/>
+          <w:sz w:val="24"/>
+          <w:szCs w:val="24"/>
+        </w:rPr>
+        <w:t>JComboBox</w:t>
+      </w:r>
+      <w:proofErr w:type="spellEnd"/>
+      <w:r>
+        <w:rPr>
+          <w:rFonts w:asciiTheme="minorEastAsia" w:hAnsiTheme="minorEastAsia" w:cs="Times New Roman"/>
+          <w:b/>
+          <w:sz w:val="24"/>
+          <w:szCs w:val="24"/>
+        </w:rPr>
+        <w:t>&lt;String</w:t>
+      </w:r>
+      <w:proofErr w:type="gramStart"/>
+      <w:r>
+        <w:rPr>
+          <w:rFonts w:asciiTheme="minorEastAsia" w:hAnsiTheme="minorEastAsia" w:cs="Times New Roman"/>
+          <w:b/>
+          <w:sz w:val="24"/>
+          <w:szCs w:val="24"/>
+        </w:rPr>
+        <w:t>&gt;(</w:t>
+      </w:r>
+      <w:proofErr w:type="gramEnd"/>
+      <w:r>
+        <w:rPr>
+          <w:rFonts w:asciiTheme="minorEastAsia" w:hAnsiTheme="minorEastAsia" w:cs="Times New Roman"/>
+          <w:b/>
+          <w:sz w:val="24"/>
+          <w:szCs w:val="24"/>
+        </w:rPr>
+        <w:t>);</w:t>
+      </w:r>
+    </w:p>
+    <w:p>
+      <w:pPr>
+        <w:rPr>
+          <w:rFonts w:asciiTheme="minorEastAsia" w:hAnsiTheme="minorEastAsia" w:cs="Times New Roman" w:hint="eastAsia"/>
+          <w:b/>
+          <w:sz w:val="24"/>
+          <w:szCs w:val="24"/>
+        </w:rPr>
+      </w:pPr>
+      <w:r>
+        <w:rPr>
+          <w:rFonts w:asciiTheme="minorEastAsia" w:hAnsiTheme="minorEastAsia" w:cs="Times New Roman" w:hint="eastAsia"/>
+          <w:b/>
+          <w:sz w:val="24"/>
+          <w:szCs w:val="24"/>
+        </w:rPr>
+        <w:t xml:space="preserve">      </w:t>
+      </w:r>
+      <w:proofErr w:type="spellStart"/>
+      <w:r>
+        <w:rPr>
+          <w:rFonts w:asciiTheme="minorEastAsia" w:hAnsiTheme="minorEastAsia" w:cs="Times New Roman" w:hint="eastAsia"/>
+          <w:b/>
+          <w:sz w:val="24"/>
+          <w:szCs w:val="24"/>
+        </w:rPr>
+        <w:t>comboBox.addItem</w:t>
+      </w:r>
+      <w:proofErr w:type="spellEnd"/>
+      <w:r>
+        <w:rPr>
+          <w:rFonts w:asciiTheme="minorEastAsia" w:hAnsiTheme="minorEastAsia" w:cs="Times New Roman" w:hint="eastAsia"/>
+          <w:b/>
+          <w:sz w:val="24"/>
+          <w:szCs w:val="24"/>
+        </w:rPr>
+        <w:t>("阅读技术书籍");</w:t>
+      </w:r>
+    </w:p>
+    <w:p>
+      <w:pPr>
+        <w:rPr>
+          <w:rFonts w:asciiTheme="minorEastAsia" w:hAnsiTheme="minorEastAsia" w:cs="Times New Roman" w:hint="eastAsia"/>
+          <w:b/>
+          <w:sz w:val="24"/>
+          <w:szCs w:val="24"/>
+        </w:rPr>
+      </w:pPr>
+      <w:r>
+        <w:rPr>
+          <w:rFonts w:asciiTheme="minorEastAsia" w:hAnsiTheme="minorEastAsia" w:cs="Times New Roman" w:hint="eastAsia"/>
+          <w:b/>
+          <w:sz w:val="24"/>
+          <w:szCs w:val="24"/>
+        </w:rPr>
+        <w:t xml:space="preserve">      </w:t>
+      </w:r>
+      <w:proofErr w:type="spellStart"/>
+      <w:r>
+        <w:rPr>
+          <w:rFonts w:asciiTheme="minorEastAsia" w:hAnsiTheme="minorEastAsia" w:cs="Times New Roman" w:hint="eastAsia"/>
+          <w:b/>
+          <w:sz w:val="24"/>
+          <w:szCs w:val="24"/>
+        </w:rPr>
+        <w:t>comboBox.addItem</w:t>
+      </w:r>
+      <w:proofErr w:type="spellEnd"/>
+      <w:r>
+        <w:rPr>
+          <w:rFonts w:asciiTheme="minorEastAsia" w:hAnsiTheme="minorEastAsia" w:cs="Times New Roman" w:hint="eastAsia"/>
+          <w:b/>
+          <w:sz w:val="24"/>
+          <w:szCs w:val="24"/>
+        </w:rPr>
+        <w:t>("编写代码");</w:t>
+      </w:r>
+    </w:p>
+    <w:p>
+      <w:pPr>
+        <w:rPr>
+          <w:rFonts w:asciiTheme="minorEastAsia" w:hAnsiTheme="minorEastAsia" w:cs="Times New Roman" w:hint="eastAsia"/>
+          <w:b/>
+          <w:sz w:val="24"/>
+          <w:szCs w:val="24"/>
+        </w:rPr>
+      </w:pPr>
+      <w:r>
+        <w:rPr>
+          <w:rFonts w:asciiTheme="minorEastAsia" w:hAnsiTheme="minorEastAsia" w:cs="Times New Roman" w:hint="eastAsia"/>
+          <w:b/>
+          <w:sz w:val="24"/>
+          <w:szCs w:val="24"/>
+        </w:rPr>
+        <w:t xml:space="preserve">      </w:t>
+      </w:r>
+      <w:proofErr w:type="spellStart"/>
+      <w:r>
+        <w:rPr>
+          <w:rFonts w:asciiTheme="minorEastAsia" w:hAnsiTheme="minorEastAsia" w:cs="Times New Roman" w:hint="eastAsia"/>
+          <w:b/>
+          <w:sz w:val="24"/>
+          <w:szCs w:val="24"/>
+        </w:rPr>
+        <w:t>comboBox.addItem</w:t>
+      </w:r>
+      <w:proofErr w:type="spellEnd"/>
+      <w:r>
+        <w:rPr>
+          <w:rFonts w:asciiTheme="minorEastAsia" w:hAnsiTheme="minorEastAsia" w:cs="Times New Roman" w:hint="eastAsia"/>
+          <w:b/>
+          <w:sz w:val="24"/>
+          <w:szCs w:val="24"/>
+        </w:rPr>
+        <w:t>("参加编程竞赛");</w:t>
+      </w:r>
+    </w:p>
+    <w:p>
+      <w:pPr>
+        <w:rPr>
+          <w:rFonts w:asciiTheme="minorEastAsia" w:hAnsiTheme="minorEastAsia" w:cs="Times New Roman" w:hint="eastAsia"/>
+          <w:b/>
+          <w:sz w:val="24"/>
+          <w:szCs w:val="24"/>
+        </w:rPr>
+      </w:pPr>
+      <w:r>
+        <w:rPr>
+          <w:rFonts w:asciiTheme="minorEastAsia" w:hAnsiTheme="minorEastAsia" w:cs="Times New Roman" w:hint="eastAsia"/>
+          <w:b/>
+          <w:sz w:val="24"/>
+          <w:szCs w:val="24"/>
+        </w:rPr>
+        <w:t xml:space="preserve">      </w:t>
+      </w:r>
+      <w:proofErr w:type="spellStart"/>
+      <w:r>
+        <w:rPr>
+          <w:rFonts w:asciiTheme="minorEastAsia" w:hAnsiTheme="minorEastAsia" w:cs="Times New Roman" w:hint="eastAsia"/>
+          <w:b/>
+          <w:sz w:val="24"/>
+          <w:szCs w:val="24"/>
+        </w:rPr>
+        <w:t>comboBox.addItem</w:t>
+      </w:r>
+      <w:proofErr w:type="spellEnd"/>
+      <w:r>
+        <w:rPr>
+          <w:rFonts w:asciiTheme="minorEastAsia" w:hAnsiTheme="minorEastAsia" w:cs="Times New Roman" w:hint="eastAsia"/>
+          <w:b/>
+          <w:sz w:val="24"/>
+          <w:szCs w:val="24"/>
+        </w:rPr>
+        <w:t>("学习新技术");</w:t>
+      </w:r>
+    </w:p>
+    <w:p>
+      <w:pPr>
+        <w:rPr>
+          <w:rFonts w:asciiTheme="minorEastAsia" w:hAnsiTheme="minorEastAsia" w:cs="Times New Roman" w:hint="eastAsia"/>
+          <w:b/>
+          <w:sz w:val="24"/>
+          <w:szCs w:val="24"/>
+        </w:rPr>
+      </w:pPr>
+      <w:r>
+        <w:rPr>
+          <w:rFonts w:asciiTheme="minorEastAsia" w:hAnsiTheme="minorEastAsia" w:cs="Times New Roman" w:hint="eastAsia"/>
+          <w:b/>
+          <w:sz w:val="24"/>
+          <w:szCs w:val="24"/>
+        </w:rPr>
+        <w:t xml:space="preserve">      </w:t>
+      </w:r>
+      <w:proofErr w:type="spellStart"/>
+      <w:r>
+        <w:rPr>
+          <w:rFonts w:asciiTheme="minorEastAsia" w:hAnsiTheme="minorEastAsia" w:cs="Times New Roman" w:hint="eastAsia"/>
+          <w:b/>
+          <w:sz w:val="24"/>
+          <w:szCs w:val="24"/>
+        </w:rPr>
+        <w:t>comboBox.addItem</w:t>
+      </w:r>
+      <w:proofErr w:type="spellEnd"/>
+      <w:r>
+        <w:rPr>
+          <w:rFonts w:asciiTheme="minorEastAsia" w:hAnsiTheme="minorEastAsia" w:cs="Times New Roman" w:hint="eastAsia"/>
+          <w:b/>
+          <w:sz w:val="24"/>
+          <w:szCs w:val="24"/>
+        </w:rPr>
+        <w:t>("开发自己的应用程序");</w:t>
+      </w:r>
+    </w:p>
+    <w:p>
+      <w:pPr>
+        <w:rPr>
+          <w:rFonts w:asciiTheme="minorEastAsia" w:hAnsiTheme="minorEastAsia" w:cs="Times New Roman"/>
+          <w:b/>
+          <w:sz w:val="24"/>
+          <w:szCs w:val="24"/>
+        </w:rPr>
+      </w:pPr>
+    </w:p>
+    <w:p>
+      <w:pPr>
+        <w:rPr>
+          <w:rFonts w:asciiTheme="minorEastAsia" w:hAnsiTheme="minorEastAsia" w:cs="Times New Roman"/>
+          <w:b/>
+          <w:sz w:val="24"/>
+          <w:szCs w:val="24"/>
+        </w:rPr>
+      </w:pPr>
+      <w:r>
+        <w:rPr>
+          <w:rFonts w:asciiTheme="minorEastAsia" w:hAnsiTheme="minorEastAsia" w:cs="Times New Roman"/>
+          <w:b/>
+          <w:sz w:val="24"/>
+          <w:szCs w:val="24"/>
+        </w:rPr>
+        <w:t xml:space="preserve">      </w:t>
+      </w:r>
+      <w:proofErr w:type="spellStart"/>
+      <w:r>
+        <w:rPr>
+          <w:rFonts w:asciiTheme="minorEastAsia" w:hAnsiTheme="minorEastAsia" w:cs="Times New Roman"/>
+          <w:b/>
+          <w:sz w:val="24"/>
+          <w:szCs w:val="24"/>
+        </w:rPr>
+        <w:t>textField</w:t>
+      </w:r>
+      <w:proofErr w:type="spellEnd"/>
+      <w:r>
+        <w:rPr>
+          <w:rFonts w:asciiTheme="minorEastAsia" w:hAnsiTheme="minorEastAsia" w:cs="Times New Roman"/>
+          <w:b/>
+          <w:sz w:val="24"/>
+          <w:szCs w:val="24"/>
+        </w:rPr>
+        <w:t xml:space="preserve"> = new </w:t>
+      </w:r>
+      <w:proofErr w:type="spellStart"/>
+      <w:proofErr w:type="gramStart"/>
+      <w:r>
+        <w:rPr>
+          <w:rFonts w:asciiTheme="minorEastAsia" w:hAnsiTheme="minorEastAsia" w:cs="Times New Roman"/>
+          <w:b/>
+          <w:sz w:val="24"/>
+          <w:szCs w:val="24"/>
+        </w:rPr>
+        <w:t>JTextField</w:t>
+      </w:r>
+      <w:proofErr w:type="spellEnd"/>
+      <w:r>
+        <w:rPr>
+          <w:rFonts w:asciiTheme="minorEastAsia" w:hAnsiTheme="minorEastAsia" w:cs="Times New Roman"/>
+          <w:b/>
+          <w:sz w:val="24"/>
+          <w:szCs w:val="24"/>
+        </w:rPr>
+        <w:t>(</w:t>
+      </w:r>
+      <w:proofErr w:type="gramEnd"/>
+      <w:r>
+        <w:rPr>
+          <w:rFonts w:asciiTheme="minorEastAsia" w:hAnsiTheme="minorEastAsia" w:cs="Times New Roman"/>
+          <w:b/>
+          <w:sz w:val="24"/>
+          <w:szCs w:val="24"/>
+        </w:rPr>
+        <w:t>"Pls choose an option...");</w:t>
+      </w:r>
+    </w:p>
+    <w:p>
+      <w:pPr>
+        <w:rPr>
+          <w:rFonts w:asciiTheme="minorEastAsia" w:hAnsiTheme="minorEastAsia" w:cs="Times New Roman"/>
+          <w:b/>
+          <w:sz w:val="24"/>
+          <w:szCs w:val="24"/>
+        </w:rPr>
+      </w:pPr>
+      <w:r>
+        <w:rPr>
+          <w:rFonts w:asciiTheme="minorEastAsia" w:hAnsiTheme="minorEastAsia" w:cs="Times New Roman"/>
+          <w:b/>
+          <w:sz w:val="24"/>
+          <w:szCs w:val="24"/>
+        </w:rPr>
+        <w:t xml:space="preserve">      </w:t>
+      </w:r>
+      <w:proofErr w:type="spellStart"/>
+      <w:r>
+        <w:rPr>
+          <w:rFonts w:asciiTheme="minorEastAsia" w:hAnsiTheme="minorEastAsia" w:cs="Times New Roman"/>
+          <w:b/>
+          <w:sz w:val="24"/>
+          <w:szCs w:val="24"/>
+        </w:rPr>
+        <w:t>textField.setEditable</w:t>
+      </w:r>
+      <w:proofErr w:type="spellEnd"/>
+      <w:r>
+        <w:rPr>
+          <w:rFonts w:asciiTheme="minorEastAsia" w:hAnsiTheme="minorEastAsia" w:cs="Times New Roman"/>
+          <w:b/>
+          <w:sz w:val="24"/>
+          <w:szCs w:val="24"/>
+        </w:rPr>
+        <w:t>(false</w:t>
+      </w:r>
+      <w:proofErr w:type="gramStart"/>
+      <w:r>
+        <w:rPr>
+          <w:rFonts w:asciiTheme="minorEastAsia" w:hAnsiTheme="minorEastAsia" w:cs="Times New Roman"/>
+          <w:b/>
+          <w:sz w:val="24"/>
+          <w:szCs w:val="24"/>
+        </w:rPr>
+        <w:t>);</w:t>
+      </w:r>
+      <w:proofErr w:type="gramEnd"/>
+    </w:p>
+    <w:p>
+      <w:pPr>
+        <w:rPr>
+          <w:rFonts w:asciiTheme="minorEastAsia" w:hAnsiTheme="minorEastAsia" w:cs="Times New Roman"/>
+          <w:b/>
+          <w:sz w:val="24"/>
+          <w:szCs w:val="24"/>
+        </w:rPr>
+      </w:pPr>
+    </w:p>
+    <w:p>
+      <w:pPr>
+        <w:rPr>
+          <w:rFonts w:asciiTheme="minorEastAsia" w:hAnsiTheme="minorEastAsia" w:cs="Times New Roman"/>
+          <w:b/>
+          <w:sz w:val="24"/>
+          <w:szCs w:val="24"/>
+        </w:rPr>
+      </w:pPr>
+      <w:r>
+        <w:rPr>
+          <w:rFonts w:asciiTheme="minorEastAsia" w:hAnsiTheme="minorEastAsia" w:cs="Times New Roman"/>
+          <w:b/>
+          <w:sz w:val="24"/>
+          <w:szCs w:val="24"/>
+        </w:rPr>
+        <w:t xml:space="preserve">      </w:t>
+      </w:r>
+      <w:proofErr w:type="spellStart"/>
+      <w:r>
+        <w:rPr>
+          <w:rFonts w:asciiTheme="minorEastAsia" w:hAnsiTheme="minorEastAsia" w:cs="Times New Roman"/>
+          <w:b/>
+          <w:sz w:val="24"/>
+          <w:szCs w:val="24"/>
+        </w:rPr>
+        <w:t>comboBox.addActionListener</w:t>
+      </w:r>
+      <w:proofErr w:type="spellEnd"/>
+      <w:r>
+        <w:rPr>
+          <w:rFonts w:asciiTheme="minorEastAsia" w:hAnsiTheme="minorEastAsia" w:cs="Times New Roman"/>
+          <w:b/>
+          <w:sz w:val="24"/>
+          <w:szCs w:val="24"/>
+        </w:rPr>
+        <w:t xml:space="preserve">(new </w:t>
+      </w:r>
+      <w:proofErr w:type="gramStart"/>
+      <w:r>
+        <w:rPr>
+          <w:rFonts w:asciiTheme="minorEastAsia" w:hAnsiTheme="minorEastAsia" w:cs="Times New Roman"/>
+          <w:b/>
+          <w:sz w:val="24"/>
+          <w:szCs w:val="24"/>
+        </w:rPr>
+        <w:t>ActionListener(</w:t>
+      </w:r>
+      <w:proofErr w:type="gramEnd"/>
+      <w:r>
+        <w:rPr>
+          <w:rFonts w:asciiTheme="minorEastAsia" w:hAnsiTheme="minorEastAsia" w:cs="Times New Roman"/>
+          <w:b/>
+          <w:sz w:val="24"/>
+          <w:szCs w:val="24"/>
+        </w:rPr>
+        <w:t>) {</w:t>
+      </w:r>
+    </w:p>
+    <w:p>
+      <w:pPr>
+        <w:rPr>
+          <w:rFonts w:asciiTheme="minorEastAsia" w:hAnsiTheme="minorEastAsia" w:cs="Times New Roman"/>
+          <w:b/>
+          <w:sz w:val="24"/>
+          <w:szCs w:val="24"/>
+        </w:rPr>
+      </w:pPr>
+      <w:r>
+        <w:rPr>
+          <w:rFonts w:asciiTheme="minorEastAsia" w:hAnsiTheme="minorEastAsia" w:cs="Times New Roman"/>
+          <w:b/>
+          <w:sz w:val="24"/>
+          <w:szCs w:val="24"/>
+        </w:rPr>
+        <w:t xml:space="preserve">        public void </w:t>
+      </w:r>
+      <w:proofErr w:type="spellStart"/>
+      <w:proofErr w:type="gramStart"/>
+      <w:r>
+        <w:rPr>
+          <w:rFonts w:asciiTheme="minorEastAsia" w:hAnsiTheme="minorEastAsia" w:cs="Times New Roman"/>
+          <w:b/>
+          <w:sz w:val="24"/>
+          <w:szCs w:val="24"/>
+        </w:rPr>
+        <w:t>actionPerformed</w:t>
+      </w:r>
+      <w:proofErr w:type="spellEnd"/>
+      <w:r>
+        <w:rPr>
+          <w:rFonts w:asciiTheme="minorEastAsia" w:hAnsiTheme="minorEastAsia" w:cs="Times New Roman"/>
+          <w:b/>
+          <w:sz w:val="24"/>
+          <w:szCs w:val="24"/>
+        </w:rPr>
+        <w:t>(</w:t>
+      </w:r>
+      <w:proofErr w:type="spellStart"/>
+      <w:proofErr w:type="gramEnd"/>
+      <w:r>
+        <w:rPr>
+          <w:rFonts w:asciiTheme="minorEastAsia" w:hAnsiTheme="minorEastAsia" w:cs="Times New Roman"/>
+          <w:b/>
+          <w:sz w:val="24"/>
+          <w:szCs w:val="24"/>
+        </w:rPr>
+        <w:t>ActionEvent</w:t>
+      </w:r>
+      <w:proofErr w:type="spellEnd"/>
+      <w:r>
+        <w:rPr>
+          <w:rFonts w:asciiTheme="minorEastAsia" w:hAnsiTheme="minorEastAsia" w:cs="Times New Roman"/>
+          <w:b/>
+          <w:sz w:val="24"/>
+          <w:szCs w:val="24"/>
+        </w:rPr>
+        <w:t xml:space="preserve"> e) {</w:t>
+      </w:r>
+    </w:p>
+    <w:p>
+      <w:pPr>
+        <w:rPr>
+          <w:rFonts w:asciiTheme="minorEastAsia" w:hAnsiTheme="minorEastAsia" w:cs="Times New Roman" w:hint="eastAsia"/>
+          <w:b/>
+          <w:sz w:val="24"/>
+          <w:szCs w:val="24"/>
+        </w:rPr>
+      </w:pPr>
+      <w:r>
+        <w:rPr>
+          <w:rFonts w:asciiTheme="minorEastAsia" w:hAnsiTheme="minorEastAsia" w:cs="Times New Roman" w:hint="eastAsia"/>
+          <w:b/>
+          <w:sz w:val="24"/>
+          <w:szCs w:val="24"/>
+        </w:rPr>
+        <w:t xml:space="preserve">          if (</w:t>
+      </w:r>
+      <w:proofErr w:type="spellStart"/>
+      <w:r>
+        <w:rPr>
+          <w:rFonts w:asciiTheme="minorEastAsia" w:hAnsiTheme="minorEastAsia" w:cs="Times New Roman" w:hint="eastAsia"/>
+          <w:b/>
+          <w:sz w:val="24"/>
+          <w:szCs w:val="24"/>
+        </w:rPr>
+        <w:t>comboBox.getSelectedItem</w:t>
+      </w:r>
+      <w:proofErr w:type="spellEnd"/>
+      <w:r>
+        <w:rPr>
+          <w:rFonts w:asciiTheme="minorEastAsia" w:hAnsiTheme="minorEastAsia" w:cs="Times New Roman" w:hint="eastAsia"/>
+          <w:b/>
+          <w:sz w:val="24"/>
+          <w:szCs w:val="24"/>
+        </w:rPr>
+        <w:t>().</w:t>
+      </w:r>
+      <w:proofErr w:type="spellStart"/>
+      <w:r>
+        <w:rPr>
+          <w:rFonts w:asciiTheme="minorEastAsia" w:hAnsiTheme="minorEastAsia" w:cs="Times New Roman" w:hint="eastAsia"/>
+          <w:b/>
+          <w:sz w:val="24"/>
+          <w:szCs w:val="24"/>
+        </w:rPr>
+        <w:t>toString</w:t>
+      </w:r>
+      <w:proofErr w:type="spellEnd"/>
+      <w:r>
+        <w:rPr>
+          <w:rFonts w:asciiTheme="minorEastAsia" w:hAnsiTheme="minorEastAsia" w:cs="Times New Roman" w:hint="eastAsia"/>
+          <w:b/>
+          <w:sz w:val="24"/>
+          <w:szCs w:val="24"/>
+        </w:rPr>
+        <w:t>().equals("学习新技术")) {</w:t>
+      </w:r>
+    </w:p>
+    <w:p>
+      <w:pPr>
+        <w:rPr>
+          <w:rFonts w:asciiTheme="minorEastAsia" w:hAnsiTheme="minorEastAsia" w:cs="Times New Roman" w:hint="eastAsia"/>
+          <w:b/>
+          <w:sz w:val="24"/>
+          <w:szCs w:val="24"/>
+        </w:rPr>
+      </w:pPr>
+      <w:r>
+        <w:rPr>
+          <w:rFonts w:asciiTheme="minorEastAsia" w:hAnsiTheme="minorEastAsia" w:cs="Times New Roman" w:hint="eastAsia"/>
+          <w:b/>
+          <w:sz w:val="24"/>
+          <w:szCs w:val="24"/>
+        </w:rPr>
+        <w:t xml:space="preserve">            </w:t>
+      </w:r>
+      <w:proofErr w:type="spellStart"/>
+      <w:r>
+        <w:rPr>
+          <w:rFonts w:asciiTheme="minorEastAsia" w:hAnsiTheme="minorEastAsia" w:cs="Times New Roman" w:hint="eastAsia"/>
+          <w:b/>
+          <w:sz w:val="24"/>
+          <w:szCs w:val="24"/>
+        </w:rPr>
+        <w:t>textField.setText</w:t>
+      </w:r>
+      <w:proofErr w:type="spellEnd"/>
+      <w:r>
+        <w:rPr>
+          <w:rFonts w:asciiTheme="minorEastAsia" w:hAnsiTheme="minorEastAsia" w:cs="Times New Roman" w:hint="eastAsia"/>
+          <w:b/>
+          <w:sz w:val="24"/>
+          <w:szCs w:val="24"/>
+        </w:rPr>
+        <w:t>("恭喜！你回答正确了！");</w:t>
+      </w:r>
+    </w:p>
+    <w:p>
+      <w:pPr>
+        <w:rPr>
+          <w:rFonts w:asciiTheme="minorEastAsia" w:hAnsiTheme="minorEastAsia" w:cs="Times New Roman"/>
+          <w:b/>
+          <w:sz w:val="24"/>
+          <w:szCs w:val="24"/>
+        </w:rPr>
+      </w:pPr>
+      <w:r>
+        <w:rPr>
+          <w:rFonts w:asciiTheme="minorEastAsia" w:hAnsiTheme="minorEastAsia" w:cs="Times New Roman"/>
+          <w:b/>
+          <w:sz w:val="24"/>
+          <w:szCs w:val="24"/>
+        </w:rPr>
+        <w:t xml:space="preserve">          }</w:t>
+      </w:r>
+    </w:p>
+    <w:p>
+      <w:pPr>
+        <w:rPr>
+          <w:rFonts w:asciiTheme="minorEastAsia" w:hAnsiTheme="minorEastAsia" w:cs="Times New Roman"/>
+          <w:b/>
+          <w:sz w:val="24"/>
+          <w:szCs w:val="24"/>
+        </w:rPr>
+      </w:pPr>
+      <w:r>
+        <w:rPr>
+          <w:rFonts w:asciiTheme="minorEastAsia" w:hAnsiTheme="minorEastAsia" w:cs="Times New Roman"/>
+          <w:b/>
+          <w:sz w:val="24"/>
+          <w:szCs w:val="24"/>
+        </w:rPr>
+        <w:t xml:space="preserve">        }</w:t>
+      </w:r>
+    </w:p>
+    <w:p>
+      <w:pPr>
+        <w:rPr>
+          <w:rFonts w:asciiTheme="minorEastAsia" w:hAnsiTheme="minorEastAsia" w:cs="Times New Roman"/>
+          <w:b/>
+          <w:sz w:val="24"/>
+          <w:szCs w:val="24"/>
+        </w:rPr>
+      </w:pPr>
+      <w:r>
+        <w:rPr>
+          <w:rFonts w:asciiTheme="minorEastAsia" w:hAnsiTheme="minorEastAsia" w:cs="Times New Roman"/>
+          <w:b/>
+          <w:sz w:val="24"/>
+          <w:szCs w:val="24"/>
+        </w:rPr>
+        <w:t xml:space="preserve">      });</w:t>
+      </w:r>
+    </w:p>
+    <w:p>
+      <w:pPr>
+        <w:rPr>
+          <w:rFonts w:asciiTheme="minorEastAsia" w:hAnsiTheme="minorEastAsia" w:cs="Times New Roman"/>
+          <w:b/>
+          <w:sz w:val="24"/>
+          <w:szCs w:val="24"/>
+        </w:rPr>
+      </w:pPr>
+    </w:p>
+    <w:p>
+      <w:pPr>
+        <w:rPr>
+          <w:rFonts w:asciiTheme="minorEastAsia" w:hAnsiTheme="minorEastAsia" w:cs="Times New Roman"/>
+          <w:b/>
+          <w:sz w:val="24"/>
+          <w:szCs w:val="24"/>
+        </w:rPr>
+      </w:pPr>
+      <w:r>
+        <w:rPr>
+          <w:rFonts w:asciiTheme="minorEastAsia" w:hAnsiTheme="minorEastAsia" w:cs="Times New Roman"/>
+          <w:b/>
+          <w:sz w:val="24"/>
+          <w:szCs w:val="24"/>
+        </w:rPr>
+        <w:t xml:space="preserve">      </w:t>
+      </w:r>
+      <w:proofErr w:type="spellStart"/>
+      <w:r>
+        <w:rPr>
+          <w:rFonts w:asciiTheme="minorEastAsia" w:hAnsiTheme="minorEastAsia" w:cs="Times New Roman"/>
+          <w:b/>
+          <w:sz w:val="24"/>
+          <w:szCs w:val="24"/>
+        </w:rPr>
+        <w:t>hobbyFrame.getContentPane</w:t>
+      </w:r>
+      <w:proofErr w:type="spellEnd"/>
+      <w:r>
+        <w:rPr>
+          <w:rFonts w:asciiTheme="minorEastAsia" w:hAnsiTheme="minorEastAsia" w:cs="Times New Roman"/>
+          <w:b/>
+          <w:sz w:val="24"/>
+          <w:szCs w:val="24"/>
+        </w:rPr>
+        <w:t>(</w:t>
+      </w:r>
+      <w:proofErr w:type="gramStart"/>
+      <w:r>
+        <w:rPr>
+          <w:rFonts w:asciiTheme="minorEastAsia" w:hAnsiTheme="minorEastAsia" w:cs="Times New Roman"/>
+          <w:b/>
+          <w:sz w:val="24"/>
+          <w:szCs w:val="24"/>
+        </w:rPr>
+        <w:t>).add</w:t>
+      </w:r>
+      <w:proofErr w:type="gramEnd"/>
+      <w:r>
+        <w:rPr>
+          <w:rFonts w:asciiTheme="minorEastAsia" w:hAnsiTheme="minorEastAsia" w:cs="Times New Roman"/>
+          <w:b/>
+          <w:sz w:val="24"/>
+          <w:szCs w:val="24"/>
+        </w:rPr>
+        <w:t>(</w:t>
+      </w:r>
+      <w:proofErr w:type="spellStart"/>
+      <w:r>
+        <w:rPr>
+          <w:rFonts w:asciiTheme="minorEastAsia" w:hAnsiTheme="minorEastAsia" w:cs="Times New Roman"/>
+          <w:b/>
+          <w:sz w:val="24"/>
+          <w:szCs w:val="24"/>
+        </w:rPr>
+        <w:t>comboBox</w:t>
+      </w:r>
+      <w:proofErr w:type="spellEnd"/>
+      <w:r>
+        <w:rPr>
+          <w:rFonts w:asciiTheme="minorEastAsia" w:hAnsiTheme="minorEastAsia" w:cs="Times New Roman"/>
+          <w:b/>
+          <w:sz w:val="24"/>
+          <w:szCs w:val="24"/>
+        </w:rPr>
+        <w:t xml:space="preserve">, </w:t>
+      </w:r>
+      <w:proofErr w:type="spellStart"/>
+      <w:r>
+        <w:rPr>
+          <w:rFonts w:asciiTheme="minorEastAsia" w:hAnsiTheme="minorEastAsia" w:cs="Times New Roman"/>
+          <w:b/>
+          <w:sz w:val="24"/>
+          <w:szCs w:val="24"/>
+        </w:rPr>
+        <w:t>BorderLayout.NORTH</w:t>
+      </w:r>
+      <w:proofErr w:type="spellEnd"/>
+      <w:r>
+        <w:rPr>
+          <w:rFonts w:asciiTheme="minorEastAsia" w:hAnsiTheme="minorEastAsia" w:cs="Times New Roman"/>
+          <w:b/>
+          <w:sz w:val="24"/>
+          <w:szCs w:val="24"/>
+        </w:rPr>
+        <w:t>);</w:t>
+      </w:r>
+    </w:p>
+    <w:p>
+      <w:pPr>
+        <w:rPr>
+          <w:rFonts w:asciiTheme="minorEastAsia" w:hAnsiTheme="minorEastAsia" w:cs="Times New Roman"/>
+          <w:b/>
+          <w:sz w:val="24"/>
+          <w:szCs w:val="24"/>
+        </w:rPr>
+      </w:pPr>
+      <w:r>
+        <w:rPr>
+          <w:rFonts w:asciiTheme="minorEastAsia" w:hAnsiTheme="minorEastAsia" w:cs="Times New Roman"/>
+          <w:b/>
+          <w:sz w:val="24"/>
+          <w:szCs w:val="24"/>
+        </w:rPr>
+        <w:t xml:space="preserve">      </w:t>
+      </w:r>
+      <w:proofErr w:type="spellStart"/>
+      <w:r>
+        <w:rPr>
+          <w:rFonts w:asciiTheme="minorEastAsia" w:hAnsiTheme="minorEastAsia" w:cs="Times New Roman"/>
+          <w:b/>
+          <w:sz w:val="24"/>
+          <w:szCs w:val="24"/>
+        </w:rPr>
+        <w:t>hobbyFrame.getContentPane</w:t>
+      </w:r>
+      <w:proofErr w:type="spellEnd"/>
+      <w:r>
+        <w:rPr>
+          <w:rFonts w:asciiTheme="minorEastAsia" w:hAnsiTheme="minorEastAsia" w:cs="Times New Roman"/>
+          <w:b/>
+          <w:sz w:val="24"/>
+          <w:szCs w:val="24"/>
+        </w:rPr>
+        <w:t>(</w:t>
+      </w:r>
+      <w:proofErr w:type="gramStart"/>
+      <w:r>
+        <w:rPr>
+          <w:rFonts w:asciiTheme="minorEastAsia" w:hAnsiTheme="minorEastAsia" w:cs="Times New Roman"/>
+          <w:b/>
+          <w:sz w:val="24"/>
+          <w:szCs w:val="24"/>
+        </w:rPr>
+        <w:t>).add</w:t>
+      </w:r>
+      <w:proofErr w:type="gramEnd"/>
+      <w:r>
+        <w:rPr>
+          <w:rFonts w:asciiTheme="minorEastAsia" w:hAnsiTheme="minorEastAsia" w:cs="Times New Roman"/>
+          <w:b/>
+          <w:sz w:val="24"/>
+          <w:szCs w:val="24"/>
+        </w:rPr>
+        <w:t>(</w:t>
+      </w:r>
+      <w:proofErr w:type="spellStart"/>
+      <w:r>
+        <w:rPr>
+          <w:rFonts w:asciiTheme="minorEastAsia" w:hAnsiTheme="minorEastAsia" w:cs="Times New Roman"/>
+          <w:b/>
+          <w:sz w:val="24"/>
+          <w:szCs w:val="24"/>
+        </w:rPr>
+        <w:t>textField</w:t>
+      </w:r>
+      <w:proofErr w:type="spellEnd"/>
+      <w:r>
+        <w:rPr>
+          <w:rFonts w:asciiTheme="minorEastAsia" w:hAnsiTheme="minorEastAsia" w:cs="Times New Roman"/>
+          <w:b/>
+          <w:sz w:val="24"/>
+          <w:szCs w:val="24"/>
+        </w:rPr>
+        <w:t xml:space="preserve">, </w:t>
+      </w:r>
+      <w:proofErr w:type="spellStart"/>
+      <w:r>
+        <w:rPr>
+          <w:rFonts w:asciiTheme="minorEastAsia" w:hAnsiTheme="minorEastAsia" w:cs="Times New Roman"/>
+          <w:b/>
+          <w:sz w:val="24"/>
+          <w:szCs w:val="24"/>
+        </w:rPr>
+        <w:t>BorderLayout.CENTER</w:t>
+      </w:r>
+      <w:proofErr w:type="spellEnd"/>
+      <w:r>
+        <w:rPr>
+          <w:rFonts w:asciiTheme="minorEastAsia" w:hAnsiTheme="minorEastAsia" w:cs="Times New Roman"/>
+          <w:b/>
+          <w:sz w:val="24"/>
+          <w:szCs w:val="24"/>
+        </w:rPr>
+        <w:t>);</w:t>
+      </w:r>
+    </w:p>
+    <w:p>
+      <w:pPr>
+        <w:rPr>
+          <w:rFonts w:asciiTheme="minorEastAsia" w:hAnsiTheme="minorEastAsia" w:cs="Times New Roman"/>
+          <w:b/>
+          <w:sz w:val="24"/>
+          <w:szCs w:val="24"/>
+        </w:rPr>
+      </w:pPr>
+      <w:r>
+        <w:rPr>
+          <w:rFonts w:asciiTheme="minorEastAsia" w:hAnsiTheme="minorEastAsia" w:cs="Times New Roman"/>
+          <w:b/>
+          <w:sz w:val="24"/>
+          <w:szCs w:val="24"/>
+        </w:rPr>
+        <w:t xml:space="preserve">      </w:t>
+      </w:r>
+      <w:proofErr w:type="spellStart"/>
+      <w:r>
+        <w:rPr>
+          <w:rFonts w:asciiTheme="minorEastAsia" w:hAnsiTheme="minorEastAsia" w:cs="Times New Roman"/>
+          <w:b/>
+          <w:sz w:val="24"/>
+          <w:szCs w:val="24"/>
+        </w:rPr>
+        <w:t>hobbyFrame.setSize</w:t>
+      </w:r>
+      <w:proofErr w:type="spellEnd"/>
+      <w:r>
+        <w:rPr>
+          <w:rFonts w:asciiTheme="minorEastAsia" w:hAnsiTheme="minorEastAsia" w:cs="Times New Roman"/>
+          <w:b/>
+          <w:sz w:val="24"/>
+          <w:szCs w:val="24"/>
+        </w:rPr>
+        <w:t>(1000, 1000</w:t>
+      </w:r>
+      <w:proofErr w:type="gramStart"/>
+      <w:r>
+        <w:rPr>
+          <w:rFonts w:asciiTheme="minorEastAsia" w:hAnsiTheme="minorEastAsia" w:cs="Times New Roman"/>
+          <w:b/>
+          <w:sz w:val="24"/>
+          <w:szCs w:val="24"/>
+        </w:rPr>
+        <w:t>);</w:t>
+      </w:r>
+      <w:proofErr w:type="gramEnd"/>
+    </w:p>
+    <w:p>
+      <w:pPr>
+        <w:rPr>
+          <w:rFonts w:asciiTheme="minorEastAsia" w:hAnsiTheme="minorEastAsia" w:cs="Times New Roman"/>
+          <w:b/>
+          <w:sz w:val="24"/>
+          <w:szCs w:val="24"/>
+        </w:rPr>
+      </w:pPr>
+      <w:r>
+        <w:rPr>
+          <w:rFonts w:asciiTheme="minorEastAsia" w:hAnsiTheme="minorEastAsia" w:cs="Times New Roman"/>
+          <w:b/>
+          <w:sz w:val="24"/>
+          <w:szCs w:val="24"/>
+        </w:rPr>
+        <w:t xml:space="preserve">      </w:t>
+      </w:r>
+      <w:proofErr w:type="spellStart"/>
+      <w:r>
+        <w:rPr>
+          <w:rFonts w:asciiTheme="minorEastAsia" w:hAnsiTheme="minorEastAsia" w:cs="Times New Roman"/>
+          <w:b/>
+          <w:sz w:val="24"/>
+          <w:szCs w:val="24"/>
+        </w:rPr>
+        <w:t>hobbyFrame.pack</w:t>
+      </w:r>
+      <w:proofErr w:type="spellEnd"/>
+      <w:r>
+        <w:rPr>
+          <w:rFonts w:asciiTheme="minorEastAsia" w:hAnsiTheme="minorEastAsia" w:cs="Times New Roman"/>
+          <w:b/>
+          <w:sz w:val="24"/>
+          <w:szCs w:val="24"/>
+        </w:rPr>
+        <w:t>(</w:t>
+      </w:r>
+      <w:proofErr w:type="gramStart"/>
+      <w:r>
+        <w:rPr>
+          <w:rFonts w:asciiTheme="minorEastAsia" w:hAnsiTheme="minorEastAsia" w:cs="Times New Roman"/>
+          <w:b/>
+          <w:sz w:val="24"/>
+          <w:szCs w:val="24"/>
+        </w:rPr>
+        <w:t>);</w:t>
+      </w:r>
+      <w:proofErr w:type="gramEnd"/>
+    </w:p>
+    <w:p>
+      <w:pPr>
+        <w:rPr>
+          <w:rFonts w:asciiTheme="minorEastAsia" w:hAnsiTheme="minorEastAsia" w:cs="Times New Roman"/>
+          <w:b/>
+          <w:sz w:val="24"/>
+          <w:szCs w:val="24"/>
+        </w:rPr>
+      </w:pPr>
+      <w:r>
+        <w:rPr>
+          <w:rFonts w:asciiTheme="minorEastAsia" w:hAnsiTheme="minorEastAsia" w:cs="Times New Roman"/>
+          <w:b/>
+          <w:sz w:val="24"/>
+          <w:szCs w:val="24"/>
+        </w:rPr>
+        <w:t xml:space="preserve">      </w:t>
+      </w:r>
+      <w:proofErr w:type="spellStart"/>
+      <w:r>
+        <w:rPr>
+          <w:rFonts w:asciiTheme="minorEastAsia" w:hAnsiTheme="minorEastAsia" w:cs="Times New Roman"/>
+          <w:b/>
+          <w:sz w:val="24"/>
+          <w:szCs w:val="24"/>
+        </w:rPr>
+        <w:t>hobbyFrame.setVisible</w:t>
+      </w:r>
+      <w:proofErr w:type="spellEnd"/>
+      <w:r>
+        <w:rPr>
+          <w:rFonts w:asciiTheme="minorEastAsia" w:hAnsiTheme="minorEastAsia" w:cs="Times New Roman"/>
+          <w:b/>
+          <w:sz w:val="24"/>
+          <w:szCs w:val="24"/>
+        </w:rPr>
+        <w:t>(true</w:t>
+      </w:r>
+      <w:proofErr w:type="gramStart"/>
+      <w:r>
+        <w:rPr>
+          <w:rFonts w:asciiTheme="minorEastAsia" w:hAnsiTheme="minorEastAsia" w:cs="Times New Roman"/>
+          <w:b/>
+          <w:sz w:val="24"/>
+          <w:szCs w:val="24"/>
+        </w:rPr>
+        <w:t>);</w:t>
+      </w:r>
+      <w:proofErr w:type="gramEnd"/>
+    </w:p>
+    <w:p>
+      <w:pPr>
+        <w:rPr>
+          <w:rFonts w:asciiTheme="minorEastAsia" w:hAnsiTheme="minorEastAsia" w:cs="Times New Roman"/>
+          <w:b/>
+          <w:sz w:val="24"/>
+          <w:szCs w:val="24"/>
+        </w:rPr>
+      </w:pPr>
+      <w:r>
+        <w:rPr>
+          <w:rFonts w:asciiTheme="minorEastAsia" w:hAnsiTheme="minorEastAsia" w:cs="Times New Roman"/>
+          <w:b/>
+          <w:sz w:val="24"/>
+          <w:szCs w:val="24"/>
+        </w:rPr>
+        <w:t xml:space="preserve">    }</w:t>
+      </w:r>
+    </w:p>
+    <w:p>
+      <w:pPr>
+        <w:rPr>
+          <w:rFonts w:asciiTheme="minorEastAsia" w:hAnsiTheme="minorEastAsia" w:cs="Times New Roman"/>
+          <w:b/>
+          <w:sz w:val="24"/>
+          <w:szCs w:val="24"/>
+        </w:rPr>
+      </w:pPr>
+      <w:r>
+        <w:rPr>
+          <w:rFonts w:asciiTheme="minorEastAsia" w:hAnsiTheme="minorEastAsia" w:cs="Times New Roman"/>
+          <w:b/>
+          <w:sz w:val="24"/>
+          <w:szCs w:val="24"/>
+        </w:rPr>
+        <w:t xml:space="preserve">  }</w:t>
+      </w:r>
+    </w:p>
+    <w:p>
+      <w:pPr>
+        <w:rPr>
+          <w:rFonts w:asciiTheme="minorEastAsia" w:hAnsiTheme="minorEastAsia" w:cs="Times New Roman"/>
+          <w:b/>
+          <w:sz w:val="24"/>
+          <w:szCs w:val="24"/>
+        </w:rPr>
+      </w:pPr>
+      <w:r>
+        <w:rPr>
+          <w:rFonts w:asciiTheme="minorEastAsia" w:hAnsiTheme="minorEastAsia" w:cs="Times New Roman"/>
+          <w:b/>
+          <w:sz w:val="24"/>
+          <w:szCs w:val="24"/>
+        </w:rPr>
+        <w:t>}</w:t>
+      </w:r>
+    </w:p>
+    <w:p>
+      <w:pPr>
+        <w:rPr>
+          <w:rFonts w:asciiTheme="minorEastAsia" w:hAnsiTheme="minorEastAsia" w:cs="Times New Roman"/>
+          <w:b/>
+          <w:sz w:val="24"/>
+          <w:szCs w:val="24"/>
+        </w:rPr>
+      </w:pPr>
+    </w:p>
+    <w:p>
+      <w:pPr>
+        <w:rPr>
+          <w:rFonts w:asciiTheme="minorEastAsia" w:hAnsiTheme="minorEastAsia" w:cs="Times New Roman"/>
+          <w:b/>
+          <w:sz w:val="24"/>
+          <w:szCs w:val="24"/>
+        </w:rPr>
+      </w:pPr>
+    </w:p>
+    <w:p>
+      <w:pPr>
+        <w:rPr>
+          <w:rFonts w:asciiTheme="minorEastAsia" w:hAnsiTheme="minorEastAsia" w:cs="Times New Roman"/>
+          <w:b/>
+          <w:sz w:val="24"/>
+          <w:szCs w:val="24"/>
+        </w:rPr>
+      </w:pPr>
+      <w:r>
+        <w:rPr>
+          <w:rFonts w:asciiTheme="minorEastAsia" w:hAnsiTheme="minorEastAsia" w:cs="Times New Roman" w:hint="eastAsia"/>
+          <w:b/>
+          <w:sz w:val="24"/>
+          <w:szCs w:val="24"/>
+        </w:rPr>
+        <w:t>【下面</w:t>
+      </w:r>
+      <w:r>
+        <w:rPr>
+          <w:rFonts w:asciiTheme="minorEastAsia" w:hAnsiTheme="minorEastAsia" w:cs="Times New Roman" w:hint="eastAsia"/>
+          <w:b/>
+          <w:sz w:val="24"/>
+          <w:szCs w:val="24"/>
+        </w:rPr>
+        <w:t>粘贴</w:t>
+      </w:r>
+      <w:r>
+        <w:rPr>
+          <w:rFonts w:asciiTheme="minorEastAsia" w:hAnsiTheme="minorEastAsia" w:cs="Times New Roman" w:hint="eastAsia"/>
+          <w:b/>
+          <w:sz w:val="24"/>
+          <w:szCs w:val="24"/>
+        </w:rPr>
+        <w:t>你程序</w:t>
+      </w:r>
+      <w:r>
+        <w:rPr>
+          <w:rFonts w:asciiTheme="minorEastAsia" w:hAnsiTheme="minorEastAsia" w:cs="Times New Roman" w:hint="eastAsia"/>
+          <w:b/>
+          <w:sz w:val="24"/>
+          <w:szCs w:val="24"/>
+        </w:rPr>
+        <w:t>的</w:t>
+      </w:r>
+      <w:r>
+        <w:rPr>
+          <w:rFonts w:asciiTheme="minorEastAsia" w:hAnsiTheme="minorEastAsia" w:cs="Times New Roman" w:hint="eastAsia"/>
+          <w:b/>
+          <w:sz w:val="24"/>
+          <w:szCs w:val="24"/>
+        </w:rPr>
+        <w:t>运行</w:t>
+      </w:r>
+      <w:r>
+        <w:rPr>
+          <w:rFonts w:asciiTheme="minorEastAsia" w:hAnsiTheme="minorEastAsia" w:cs="Times New Roman" w:hint="eastAsia"/>
+          <w:b/>
+          <w:sz w:val="24"/>
+          <w:szCs w:val="24"/>
+        </w:rPr>
+        <w:t>结果</w:t>
+      </w:r>
+      <w:r>
+        <w:rPr>
+          <w:rFonts w:asciiTheme="minorEastAsia" w:hAnsiTheme="minorEastAsia" w:cs="Times New Roman" w:hint="eastAsia"/>
+          <w:b/>
+          <w:sz w:val="24"/>
+          <w:szCs w:val="24"/>
+        </w:rPr>
+        <w:t>的截图</w:t>
+      </w:r>
+      <w:r>
+        <w:rPr>
+          <w:rFonts w:asciiTheme="minorEastAsia" w:hAnsiTheme="minorEastAsia" w:cs="Times New Roman" w:hint="eastAsia"/>
+          <w:b/>
+          <w:sz w:val="24"/>
+          <w:szCs w:val="24"/>
+        </w:rPr>
+        <w:t>，每个不同的界面均需截图</w:t>
       </w:r>
       <w:r>
         <w:rPr>
@@ -805,152 +6967,364 @@
           <w:szCs w:val="24"/>
         </w:rPr>
       </w:pPr>
-    </w:p>
-    <w:p>
-      <w:pPr>
-        <w:rPr>
-          <w:rFonts w:asciiTheme="minorEastAsia" w:hAnsiTheme="minorEastAsia" w:cs="Times New Roman"/>
-          <w:b/>
-          <w:sz w:val="24"/>
-          <w:szCs w:val="24"/>
-        </w:rPr>
-      </w:pPr>
-    </w:p>
-    <w:p>
-      <w:pPr>
-        <w:rPr>
-          <w:rFonts w:asciiTheme="minorEastAsia" w:hAnsiTheme="minorEastAsia" w:cs="Times New Roman"/>
-          <w:b/>
-          <w:sz w:val="24"/>
-          <w:szCs w:val="24"/>
-        </w:rPr>
-      </w:pPr>
-    </w:p>
-    <w:p>
-      <w:pPr>
-        <w:rPr>
-          <w:rFonts w:asciiTheme="minorEastAsia" w:hAnsiTheme="minorEastAsia" w:cs="Times New Roman"/>
-          <w:b/>
-          <w:sz w:val="24"/>
-          <w:szCs w:val="24"/>
-        </w:rPr>
-      </w:pPr>
-      <w:r>
-        <w:rPr>
-          <w:rFonts w:asciiTheme="minorEastAsia" w:hAnsiTheme="minorEastAsia" w:cs="Times New Roman" w:hint="eastAsia"/>
-          <w:b/>
-          <w:sz w:val="24"/>
-          <w:szCs w:val="24"/>
-        </w:rPr>
-        <w:t>【下面</w:t>
-      </w:r>
-      <w:r>
-        <w:rPr>
-          <w:rFonts w:asciiTheme="minorEastAsia" w:hAnsiTheme="minorEastAsia" w:cs="Times New Roman" w:hint="eastAsia"/>
-          <w:b/>
-          <w:sz w:val="24"/>
-          <w:szCs w:val="24"/>
-        </w:rPr>
-        <w:t>粘贴</w:t>
-      </w:r>
-      <w:r>
-        <w:rPr>
-          <w:rFonts w:asciiTheme="minorEastAsia" w:hAnsiTheme="minorEastAsia" w:cs="Times New Roman" w:hint="eastAsia"/>
-          <w:b/>
-          <w:sz w:val="24"/>
-          <w:szCs w:val="24"/>
-        </w:rPr>
-        <w:t>你程序</w:t>
-      </w:r>
-      <w:r>
-        <w:rPr>
-          <w:rFonts w:asciiTheme="minorEastAsia" w:hAnsiTheme="minorEastAsia" w:cs="Times New Roman" w:hint="eastAsia"/>
-          <w:b/>
-          <w:sz w:val="24"/>
-          <w:szCs w:val="24"/>
-        </w:rPr>
-        <w:t>的</w:t>
-      </w:r>
-      <w:r>
-        <w:rPr>
-          <w:rFonts w:asciiTheme="minorEastAsia" w:hAnsiTheme="minorEastAsia" w:cs="Times New Roman" w:hint="eastAsia"/>
-          <w:b/>
-          <w:sz w:val="24"/>
-          <w:szCs w:val="24"/>
-        </w:rPr>
-        <w:t>运行</w:t>
-      </w:r>
-      <w:r>
-        <w:rPr>
-          <w:rFonts w:asciiTheme="minorEastAsia" w:hAnsiTheme="minorEastAsia" w:cs="Times New Roman" w:hint="eastAsia"/>
-          <w:b/>
-          <w:sz w:val="24"/>
-          <w:szCs w:val="24"/>
-        </w:rPr>
-        <w:t>结果</w:t>
-      </w:r>
-      <w:r>
-        <w:rPr>
-          <w:rFonts w:asciiTheme="minorEastAsia" w:hAnsiTheme="minorEastAsia" w:cs="Times New Roman" w:hint="eastAsia"/>
-          <w:b/>
-          <w:sz w:val="24"/>
-          <w:szCs w:val="24"/>
-        </w:rPr>
-        <w:t>的截图</w:t>
-      </w:r>
-      <w:r>
-        <w:rPr>
-          <w:rFonts w:asciiTheme="minorEastAsia" w:hAnsiTheme="minorEastAsia" w:cs="Times New Roman" w:hint="eastAsia"/>
-          <w:b/>
-          <w:sz w:val="24"/>
-          <w:szCs w:val="24"/>
-        </w:rPr>
-        <w:t>，每个不同的界面均需截图</w:t>
-      </w:r>
-      <w:r>
-        <w:rPr>
-          <w:rFonts w:asciiTheme="minorEastAsia" w:hAnsiTheme="minorEastAsia" w:cs="Times New Roman" w:hint="eastAsia"/>
-          <w:b/>
-          <w:sz w:val="24"/>
-          <w:szCs w:val="24"/>
-        </w:rPr>
-        <w:t>】</w:t>
-      </w:r>
-    </w:p>
-    <w:p>
-      <w:pPr>
-        <w:rPr>
-          <w:rFonts w:asciiTheme="minorEastAsia" w:hAnsiTheme="minorEastAsia" w:cs="Times New Roman"/>
-          <w:b/>
-          <w:sz w:val="24"/>
-          <w:szCs w:val="24"/>
-        </w:rPr>
-      </w:pPr>
-    </w:p>
-    <w:p>
-      <w:pPr>
-        <w:rPr>
-          <w:rFonts w:asciiTheme="minorEastAsia" w:hAnsiTheme="minorEastAsia" w:cs="Times New Roman"/>
-          <w:b/>
-          <w:sz w:val="24"/>
-          <w:szCs w:val="24"/>
-        </w:rPr>
-      </w:pPr>
-    </w:p>
-    <w:p>
-      <w:pPr>
-        <w:rPr>
-          <w:rFonts w:asciiTheme="minorEastAsia" w:hAnsiTheme="minorEastAsia" w:cs="Times New Roman"/>
-          <w:b/>
-          <w:sz w:val="24"/>
-          <w:szCs w:val="24"/>
-        </w:rPr>
-      </w:pPr>
-    </w:p>
-    <w:p>
-      <w:pPr>
-        <w:rPr>
-          <w:rFonts w:asciiTheme="minorEastAsia" w:hAnsiTheme="minorEastAsia" w:cs="Times New Roman"/>
+      <w:r>
+        <w:rPr>
+          <w:noProof/>
+        </w:rPr>
+        <w:lastRenderedPageBreak/>
+        <w:drawing>
+          <wp:inline distT="0" distB="0" distL="0" distR="0" wp14:anchorId="24610089" wp14:editId="71822925">
+            <wp:extent cx="5274310" cy="2934970"/>
+            <wp:effectExtent l="0" t="0" r="2540" b="0"/>
+            <wp:docPr id="753566064" name="图片 1" descr="图形用户界面, 文本, 应用程序&#10;&#10;描述已自动生成"/>
+            <wp:cNvGraphicFramePr>
+              <a:graphicFrameLocks xmlns:a="http://schemas.openxmlformats.org/drawingml/2006/main" noChangeAspect="1"/>
+            </wp:cNvGraphicFramePr>
+            <a:graphic xmlns:a="http://schemas.openxmlformats.org/drawingml/2006/main">
+              <a:graphicData uri="http://schemas.openxmlformats.org/drawingml/2006/picture">
+                <pic:pic xmlns:pic="http://schemas.openxmlformats.org/drawingml/2006/picture">
+                  <pic:nvPicPr>
+                    <pic:cNvPr id="753566064" name="图片 1" descr="图形用户界面, 文本, 应用程序&#10;&#10;描述已自动生成"/>
+                    <pic:cNvPicPr/>
+                  </pic:nvPicPr>
+                  <pic:blipFill>
+                    <a:blip r:embed="rId9"/>
+                    <a:stretch>
+                      <a:fillRect/>
+                    </a:stretch>
+                  </pic:blipFill>
+                  <pic:spPr>
+                    <a:xfrm>
+                      <a:off x="0" y="0"/>
+                      <a:ext cx="5274310" cy="2934970"/>
+                    </a:xfrm>
+                    <a:prstGeom prst="rect">
+                      <a:avLst/>
+                    </a:prstGeom>
+                  </pic:spPr>
+                </pic:pic>
+              </a:graphicData>
+            </a:graphic>
+          </wp:inline>
+        </w:drawing>
+      </w:r>
+    </w:p>
+    <w:p>
+      <w:pPr>
+        <w:rPr>
+          <w:rFonts w:asciiTheme="minorEastAsia" w:hAnsiTheme="minorEastAsia" w:cs="Times New Roman"/>
+          <w:b/>
+          <w:sz w:val="24"/>
+          <w:szCs w:val="24"/>
+        </w:rPr>
+      </w:pPr>
+      <w:r>
+        <w:rPr>
+          <w:noProof/>
+        </w:rPr>
+        <w:drawing>
+          <wp:inline distT="0" distB="0" distL="0" distR="0" wp14:anchorId="794F7CAC" wp14:editId="2087D88B">
+            <wp:extent cx="5274310" cy="2934970"/>
+            <wp:effectExtent l="0" t="0" r="2540" b="0"/>
+            <wp:docPr id="894504633" name="图片 1" descr="图形用户界面, 文本&#10;&#10;描述已自动生成"/>
+            <wp:cNvGraphicFramePr>
+              <a:graphicFrameLocks xmlns:a="http://schemas.openxmlformats.org/drawingml/2006/main" noChangeAspect="1"/>
+            </wp:cNvGraphicFramePr>
+            <a:graphic xmlns:a="http://schemas.openxmlformats.org/drawingml/2006/main">
+              <a:graphicData uri="http://schemas.openxmlformats.org/drawingml/2006/picture">
+                <pic:pic xmlns:pic="http://schemas.openxmlformats.org/drawingml/2006/picture">
+                  <pic:nvPicPr>
+                    <pic:cNvPr id="894504633" name="图片 1" descr="图形用户界面, 文本&#10;&#10;描述已自动生成"/>
+                    <pic:cNvPicPr/>
+                  </pic:nvPicPr>
+                  <pic:blipFill>
+                    <a:blip r:embed="rId10"/>
+                    <a:stretch>
+                      <a:fillRect/>
+                    </a:stretch>
+                  </pic:blipFill>
+                  <pic:spPr>
+                    <a:xfrm>
+                      <a:off x="0" y="0"/>
+                      <a:ext cx="5274310" cy="2934970"/>
+                    </a:xfrm>
+                    <a:prstGeom prst="rect">
+                      <a:avLst/>
+                    </a:prstGeom>
+                  </pic:spPr>
+                </pic:pic>
+              </a:graphicData>
+            </a:graphic>
+          </wp:inline>
+        </w:drawing>
+      </w:r>
+    </w:p>
+    <w:p>
+      <w:pPr>
+        <w:rPr>
+          <w:rFonts w:asciiTheme="minorEastAsia" w:hAnsiTheme="minorEastAsia" w:cs="Times New Roman"/>
+          <w:b/>
+          <w:sz w:val="24"/>
+          <w:szCs w:val="24"/>
+        </w:rPr>
+      </w:pPr>
+      <w:r>
+        <w:rPr>
+          <w:noProof/>
+        </w:rPr>
+        <w:lastRenderedPageBreak/>
+        <w:drawing>
+          <wp:inline distT="0" distB="0" distL="0" distR="0" wp14:anchorId="1365C2BE" wp14:editId="02EF9310">
+            <wp:extent cx="4002053" cy="4114800"/>
+            <wp:effectExtent l="0" t="0" r="0" b="0"/>
+            <wp:docPr id="1257123889" name="图片 1"/>
+            <wp:cNvGraphicFramePr>
+              <a:graphicFrameLocks xmlns:a="http://schemas.openxmlformats.org/drawingml/2006/main" noChangeAspect="1"/>
+            </wp:cNvGraphicFramePr>
+            <a:graphic xmlns:a="http://schemas.openxmlformats.org/drawingml/2006/main">
+              <a:graphicData uri="http://schemas.openxmlformats.org/drawingml/2006/picture">
+                <pic:pic xmlns:pic="http://schemas.openxmlformats.org/drawingml/2006/picture">
+                  <pic:nvPicPr>
+                    <pic:cNvPr id="1257123889" name=""/>
+                    <pic:cNvPicPr/>
+                  </pic:nvPicPr>
+                  <pic:blipFill>
+                    <a:blip r:embed="rId11"/>
+                    <a:stretch>
+                      <a:fillRect/>
+                    </a:stretch>
+                  </pic:blipFill>
+                  <pic:spPr>
+                    <a:xfrm>
+                      <a:off x="0" y="0"/>
+                      <a:ext cx="4006409" cy="4119279"/>
+                    </a:xfrm>
+                    <a:prstGeom prst="rect">
+                      <a:avLst/>
+                    </a:prstGeom>
+                  </pic:spPr>
+                </pic:pic>
+              </a:graphicData>
+            </a:graphic>
+          </wp:inline>
+        </w:drawing>
+      </w:r>
+    </w:p>
+    <w:p>
+      <w:pPr>
+        <w:rPr>
+          <w:rFonts w:asciiTheme="minorEastAsia" w:hAnsiTheme="minorEastAsia" w:cs="Times New Roman"/>
+          <w:b/>
+          <w:sz w:val="24"/>
+          <w:szCs w:val="24"/>
+        </w:rPr>
+      </w:pPr>
+      <w:r>
+        <w:rPr>
+          <w:noProof/>
+        </w:rPr>
+        <w:drawing>
+          <wp:inline distT="0" distB="0" distL="0" distR="0" wp14:anchorId="757DF0FC" wp14:editId="41A49C9E">
+            <wp:extent cx="4083165" cy="2914650"/>
+            <wp:effectExtent l="0" t="0" r="0" b="0"/>
+            <wp:docPr id="1473546324" name="图片 1"/>
+            <wp:cNvGraphicFramePr>
+              <a:graphicFrameLocks xmlns:a="http://schemas.openxmlformats.org/drawingml/2006/main" noChangeAspect="1"/>
+            </wp:cNvGraphicFramePr>
+            <a:graphic xmlns:a="http://schemas.openxmlformats.org/drawingml/2006/main">
+              <a:graphicData uri="http://schemas.openxmlformats.org/drawingml/2006/picture">
+                <pic:pic xmlns:pic="http://schemas.openxmlformats.org/drawingml/2006/picture">
+                  <pic:nvPicPr>
+                    <pic:cNvPr id="1473546324" name=""/>
+                    <pic:cNvPicPr/>
+                  </pic:nvPicPr>
+                  <pic:blipFill>
+                    <a:blip r:embed="rId12"/>
+                    <a:stretch>
+                      <a:fillRect/>
+                    </a:stretch>
+                  </pic:blipFill>
+                  <pic:spPr>
+                    <a:xfrm>
+                      <a:off x="0" y="0"/>
+                      <a:ext cx="4084998" cy="2915958"/>
+                    </a:xfrm>
+                    <a:prstGeom prst="rect">
+                      <a:avLst/>
+                    </a:prstGeom>
+                  </pic:spPr>
+                </pic:pic>
+              </a:graphicData>
+            </a:graphic>
+          </wp:inline>
+        </w:drawing>
+      </w:r>
+    </w:p>
+    <w:p>
+      <w:pPr>
+        <w:rPr>
+          <w:rFonts w:asciiTheme="minorEastAsia" w:hAnsiTheme="minorEastAsia" w:cs="Times New Roman"/>
+          <w:b/>
+          <w:sz w:val="24"/>
+          <w:szCs w:val="24"/>
+        </w:rPr>
+      </w:pPr>
+    </w:p>
+    <w:p>
+      <w:pPr>
+        <w:rPr>
+          <w:rFonts w:asciiTheme="minorEastAsia" w:hAnsiTheme="minorEastAsia" w:cs="Times New Roman"/>
+          <w:b/>
+          <w:sz w:val="24"/>
+          <w:szCs w:val="24"/>
+        </w:rPr>
+      </w:pPr>
+      <w:r>
+        <w:rPr>
+          <w:noProof/>
+        </w:rPr>
+        <w:lastRenderedPageBreak/>
+        <w:drawing>
+          <wp:inline distT="0" distB="0" distL="0" distR="0" wp14:anchorId="4257F864" wp14:editId="43E0E2DA">
+            <wp:extent cx="4219575" cy="3848100"/>
+            <wp:effectExtent l="0" t="0" r="9525" b="0"/>
+            <wp:docPr id="1762479206" name="图片 1"/>
+            <wp:cNvGraphicFramePr>
+              <a:graphicFrameLocks xmlns:a="http://schemas.openxmlformats.org/drawingml/2006/main" noChangeAspect="1"/>
+            </wp:cNvGraphicFramePr>
+            <a:graphic xmlns:a="http://schemas.openxmlformats.org/drawingml/2006/main">
+              <a:graphicData uri="http://schemas.openxmlformats.org/drawingml/2006/picture">
+                <pic:pic xmlns:pic="http://schemas.openxmlformats.org/drawingml/2006/picture">
+                  <pic:nvPicPr>
+                    <pic:cNvPr id="1762479206" name=""/>
+                    <pic:cNvPicPr/>
+                  </pic:nvPicPr>
+                  <pic:blipFill>
+                    <a:blip r:embed="rId13"/>
+                    <a:stretch>
+                      <a:fillRect/>
+                    </a:stretch>
+                  </pic:blipFill>
+                  <pic:spPr>
+                    <a:xfrm>
+                      <a:off x="0" y="0"/>
+                      <a:ext cx="4219575" cy="3848100"/>
+                    </a:xfrm>
+                    <a:prstGeom prst="rect">
+                      <a:avLst/>
+                    </a:prstGeom>
+                  </pic:spPr>
+                </pic:pic>
+              </a:graphicData>
+            </a:graphic>
+          </wp:inline>
+        </w:drawing>
+      </w:r>
+    </w:p>
+    <w:p>
+      <w:pPr>
+        <w:rPr>
+          <w:rFonts w:asciiTheme="minorEastAsia" w:hAnsiTheme="minorEastAsia" w:cs="Times New Roman"/>
+          <w:b/>
+          <w:sz w:val="24"/>
+          <w:szCs w:val="24"/>
+        </w:rPr>
+      </w:pPr>
+      <w:r>
+        <w:rPr>
+          <w:noProof/>
+        </w:rPr>
+        <w:drawing>
+          <wp:inline distT="0" distB="0" distL="0" distR="0" wp14:anchorId="119D8FCD" wp14:editId="64A26F35">
+            <wp:extent cx="2000250" cy="1666875"/>
+            <wp:effectExtent l="0" t="0" r="0" b="9525"/>
+            <wp:docPr id="12236827" name="图片 1"/>
+            <wp:cNvGraphicFramePr>
+              <a:graphicFrameLocks xmlns:a="http://schemas.openxmlformats.org/drawingml/2006/main" noChangeAspect="1"/>
+            </wp:cNvGraphicFramePr>
+            <a:graphic xmlns:a="http://schemas.openxmlformats.org/drawingml/2006/main">
+              <a:graphicData uri="http://schemas.openxmlformats.org/drawingml/2006/picture">
+                <pic:pic xmlns:pic="http://schemas.openxmlformats.org/drawingml/2006/picture">
+                  <pic:nvPicPr>
+                    <pic:cNvPr id="12236827" name=""/>
+                    <pic:cNvPicPr/>
+                  </pic:nvPicPr>
+                  <pic:blipFill>
+                    <a:blip r:embed="rId14"/>
+                    <a:stretch>
+                      <a:fillRect/>
+                    </a:stretch>
+                  </pic:blipFill>
+                  <pic:spPr>
+                    <a:xfrm>
+                      <a:off x="0" y="0"/>
+                      <a:ext cx="2000250" cy="1666875"/>
+                    </a:xfrm>
+                    <a:prstGeom prst="rect">
+                      <a:avLst/>
+                    </a:prstGeom>
+                  </pic:spPr>
+                </pic:pic>
+              </a:graphicData>
+            </a:graphic>
+          </wp:inline>
+        </w:drawing>
+      </w:r>
+    </w:p>
+    <w:p>
+      <w:pPr>
+        <w:rPr>
+          <w:rFonts w:asciiTheme="minorEastAsia" w:hAnsiTheme="minorEastAsia" w:cs="Times New Roman" w:hint="eastAsia"/>
+          <w:b/>
+          <w:sz w:val="24"/>
+          <w:szCs w:val="24"/>
+        </w:rPr>
+      </w:pPr>
+      <w:r>
+        <w:rPr>
+          <w:noProof/>
+        </w:rPr>
+        <w:drawing>
+          <wp:inline distT="0" distB="0" distL="0" distR="0" wp14:anchorId="2EC48A47" wp14:editId="44F9927B">
+            <wp:extent cx="2000000" cy="1666667"/>
+            <wp:effectExtent l="0" t="0" r="635" b="0"/>
+            <wp:docPr id="558754540" name="图片 1" descr="文本&#10;&#10;描述已自动生成"/>
+            <wp:cNvGraphicFramePr>
+              <a:graphicFrameLocks xmlns:a="http://schemas.openxmlformats.org/drawingml/2006/main" noChangeAspect="1"/>
+            </wp:cNvGraphicFramePr>
+            <a:graphic xmlns:a="http://schemas.openxmlformats.org/drawingml/2006/main">
+              <a:graphicData uri="http://schemas.openxmlformats.org/drawingml/2006/picture">
+                <pic:pic xmlns:pic="http://schemas.openxmlformats.org/drawingml/2006/picture">
+                  <pic:nvPicPr>
+                    <pic:cNvPr id="558754540" name="图片 1" descr="文本&#10;&#10;描述已自动生成"/>
+                    <pic:cNvPicPr/>
+                  </pic:nvPicPr>
+                  <pic:blipFill>
+                    <a:blip r:embed="rId15"/>
+                    <a:stretch>
+                      <a:fillRect/>
+                    </a:stretch>
+                  </pic:blipFill>
+                  <pic:spPr>
+                    <a:xfrm>
+                      <a:off x="0" y="0"/>
+                      <a:ext cx="2000000" cy="1666667"/>
+                    </a:xfrm>
+                    <a:prstGeom prst="rect">
+                      <a:avLst/>
+                    </a:prstGeom>
+                  </pic:spPr>
+                </pic:pic>
+              </a:graphicData>
+            </a:graphic>
+          </wp:inline>
+        </w:drawing>
+      </w:r>
+    </w:p>
+    <w:p>
+      <w:pPr>
+        <w:rPr>
+          <w:rFonts w:asciiTheme="minorEastAsia" w:hAnsiTheme="minorEastAsia" w:cs="Times New Roman" w:hint="eastAsia"/>
           <w:b/>
           <w:sz w:val="24"/>
           <w:szCs w:val="24"/>
@@ -1046,174 +7420,107 @@
     <w:p>
       <w:pPr>
         <w:pStyle w:val="md-end-block"/>
-        <w:ind w:firstLine="480"/>
-        <w:rPr>
-          <w:rFonts w:asciiTheme="minorEastAsia" w:eastAsiaTheme="minorEastAsia" w:hAnsiTheme="minorEastAsia"/>
-          <w:sz w:val="23"/>
-          <w:szCs w:val="23"/>
-        </w:rPr>
-      </w:pPr>
-      <w:proofErr w:type="spellStart"/>
+        <w:spacing w:before="0" w:beforeAutospacing="0" w:line="120" w:lineRule="atLeast"/>
+        <w:ind w:firstLineChars="200" w:firstLine="360"/>
+        <w:rPr>
+          <w:rFonts w:ascii="Adobe 宋体 Std L" w:eastAsia="Adobe 宋体 Std L" w:hAnsi="Adobe 宋体 Std L"/>
+          <w:sz w:val="18"/>
+          <w:szCs w:val="18"/>
+        </w:rPr>
+      </w:pPr>
       <w:r>
         <w:rPr>
           <w:rStyle w:val="md-plain"/>
-          <w:rFonts w:asciiTheme="minorEastAsia" w:eastAsiaTheme="minorEastAsia" w:hAnsiTheme="minorEastAsia"/>
-          <w:sz w:val="23"/>
-          <w:szCs w:val="23"/>
-        </w:rPr>
-        <w:t>JavaGUI</w:t>
-      </w:r>
-      <w:proofErr w:type="spellEnd"/>
+          <w:rFonts w:ascii="Adobe 宋体 Std L" w:eastAsia="Adobe 宋体 Std L" w:hAnsi="Adobe 宋体 Std L"/>
+          <w:sz w:val="18"/>
+          <w:szCs w:val="18"/>
+        </w:rPr>
+        <w:lastRenderedPageBreak/>
+        <w:t>JavaGUI编程是一门引人入胜且充满创造力的技能，尤其对于大学生而言，它承载着巨大的发展潜力和无限可能性。</w:t>
+      </w:r>
+    </w:p>
+    <w:p>
+      <w:pPr>
+        <w:pStyle w:val="md-end-block"/>
+        <w:spacing w:before="0" w:beforeAutospacing="0" w:line="120" w:lineRule="atLeast"/>
+        <w:ind w:firstLineChars="200" w:firstLine="360"/>
+        <w:rPr>
+          <w:rFonts w:ascii="Adobe 宋体 Std L" w:eastAsia="Adobe 宋体 Std L" w:hAnsi="Adobe 宋体 Std L"/>
+          <w:sz w:val="18"/>
+          <w:szCs w:val="18"/>
+        </w:rPr>
+      </w:pPr>
       <w:r>
         <w:rPr>
           <w:rStyle w:val="md-plain"/>
-          <w:rFonts w:asciiTheme="minorEastAsia" w:eastAsiaTheme="minorEastAsia" w:hAnsiTheme="minorEastAsia"/>
-          <w:sz w:val="23"/>
-          <w:szCs w:val="23"/>
-        </w:rPr>
-        <w:t>编程是一门引人入胜且充满创造力的技能，尤其对于大学生而言，它承载着巨大的发展潜力和无限可能性。</w:t>
+          <w:rFonts w:ascii="Adobe 宋体 Std L" w:eastAsia="Adobe 宋体 Std L" w:hAnsi="Adobe 宋体 Std L"/>
+          <w:sz w:val="18"/>
+          <w:szCs w:val="18"/>
+        </w:rPr>
+        <w:t>JavaGUI编程不仅使我们能够设计和构建令人印象深刻的用户界面，还提供了丰富的工具和库，使我们能够轻松创建交互性和直观性极高的应用程序。Java的GUI库，如Swing和JavaFX，拥有众多组件，如按钮、文本框、下拉菜单等，以及灵活的布局管理器，使我们能够轻松构建复杂的界面。通过设置属性和添加事件处理，我们可以为用户提供独特而富有个性的交互体验。</w:t>
       </w:r>
     </w:p>
     <w:p>
       <w:pPr>
         <w:pStyle w:val="md-end-block"/>
-        <w:ind w:firstLine="480"/>
-        <w:rPr>
-          <w:rFonts w:asciiTheme="minorEastAsia" w:eastAsiaTheme="minorEastAsia" w:hAnsiTheme="minorEastAsia"/>
-          <w:sz w:val="23"/>
-          <w:szCs w:val="23"/>
-        </w:rPr>
-      </w:pPr>
-      <w:proofErr w:type="spellStart"/>
+        <w:spacing w:before="0" w:beforeAutospacing="0" w:line="120" w:lineRule="atLeast"/>
+        <w:ind w:firstLineChars="200" w:firstLine="360"/>
+        <w:rPr>
+          <w:rFonts w:ascii="Adobe 宋体 Std L" w:eastAsia="Adobe 宋体 Std L" w:hAnsi="Adobe 宋体 Std L"/>
+          <w:sz w:val="18"/>
+          <w:szCs w:val="18"/>
+        </w:rPr>
+      </w:pPr>
       <w:r>
         <w:rPr>
           <w:rStyle w:val="md-plain"/>
-          <w:rFonts w:asciiTheme="minorEastAsia" w:eastAsiaTheme="minorEastAsia" w:hAnsiTheme="minorEastAsia"/>
-          <w:sz w:val="23"/>
-          <w:szCs w:val="23"/>
-        </w:rPr>
-        <w:t>JavaGUI</w:t>
-      </w:r>
-      <w:proofErr w:type="spellEnd"/>
+          <w:rFonts w:ascii="Adobe 宋体 Std L" w:eastAsia="Adobe 宋体 Std L" w:hAnsi="Adobe 宋体 Std L"/>
+          <w:sz w:val="18"/>
+          <w:szCs w:val="18"/>
+        </w:rPr>
+        <w:t>JavaGUI编程强调面向对象的设计思想，这意味着我们可以使用封装、继承和多态等概念来创建可重用的组件和模块化的代码。这种设计方式提高了代码的可读性、可维护性和扩展性，使我们能够更好地组织和管理大型项目。通过合理地划分类和功能，我们可以实现代码的复用，从而提高开发效率。</w:t>
+      </w:r>
+    </w:p>
+    <w:p>
+      <w:pPr>
+        <w:pStyle w:val="md-end-block"/>
+        <w:spacing w:before="0" w:beforeAutospacing="0" w:line="120" w:lineRule="atLeast"/>
+        <w:ind w:firstLineChars="200" w:firstLine="360"/>
+        <w:rPr>
+          <w:rFonts w:ascii="Adobe 宋体 Std L" w:eastAsia="Adobe 宋体 Std L" w:hAnsi="Adobe 宋体 Std L"/>
+          <w:sz w:val="18"/>
+          <w:szCs w:val="18"/>
+        </w:rPr>
+      </w:pPr>
       <w:r>
         <w:rPr>
           <w:rStyle w:val="md-plain"/>
-          <w:rFonts w:asciiTheme="minorEastAsia" w:eastAsiaTheme="minorEastAsia" w:hAnsiTheme="minorEastAsia"/>
-          <w:sz w:val="23"/>
-          <w:szCs w:val="23"/>
-        </w:rPr>
-        <w:t>编程不仅使我们能够设计和构建令人印象深刻的用户界面，还提供了丰富的工具和库，使我们能够轻松创建交互性和直观性极高的应用程序。Java的GUI库，如Swing和JavaFX，拥有众多组件，如按钮、文本框、下拉菜单等，以及灵活的布局管理器，使我们能够轻松构建复杂的界面。通过设置属性和添加事件处理，我们可以为用户提供独特而富有个性的交互体验。</w:t>
+          <w:rFonts w:ascii="Adobe 宋体 Std L" w:eastAsia="Adobe 宋体 Std L" w:hAnsi="Adobe 宋体 Std L"/>
+          <w:sz w:val="18"/>
+          <w:szCs w:val="18"/>
+        </w:rPr>
+        <w:t>随着技术的不断发展，JavaGUI编程也在不断演进。新的库和框架的出现不断丰富了我们的工具箱，使我们能够更好地满足用户需求。通过不断学习和掌握最新的GUI技术，我们可以不断提升自己的能力，保持在这个领域的竞争优势。</w:t>
       </w:r>
     </w:p>
     <w:p>
       <w:pPr>
         <w:pStyle w:val="md-end-block"/>
-        <w:ind w:firstLine="480"/>
-        <w:rPr>
-          <w:rFonts w:asciiTheme="minorEastAsia" w:eastAsiaTheme="minorEastAsia" w:hAnsiTheme="minorEastAsia"/>
-          <w:sz w:val="23"/>
-          <w:szCs w:val="23"/>
-        </w:rPr>
-      </w:pPr>
-      <w:proofErr w:type="spellStart"/>
+        <w:spacing w:before="0" w:beforeAutospacing="0" w:line="120" w:lineRule="atLeast"/>
+        <w:ind w:firstLineChars="200" w:firstLine="360"/>
+        <w:rPr>
+          <w:rFonts w:ascii="Adobe 宋体 Std L" w:eastAsia="Adobe 宋体 Std L" w:hAnsi="Adobe 宋体 Std L"/>
+          <w:sz w:val="18"/>
+          <w:szCs w:val="18"/>
+        </w:rPr>
+      </w:pPr>
       <w:r>
         <w:rPr>
           <w:rStyle w:val="md-plain"/>
-          <w:rFonts w:asciiTheme="minorEastAsia" w:eastAsiaTheme="minorEastAsia" w:hAnsiTheme="minorEastAsia"/>
-          <w:sz w:val="23"/>
-          <w:szCs w:val="23"/>
-        </w:rPr>
-        <w:t>JavaGUI</w:t>
-      </w:r>
-      <w:proofErr w:type="spellEnd"/>
-      <w:r>
-        <w:rPr>
-          <w:rStyle w:val="md-plain"/>
-          <w:rFonts w:asciiTheme="minorEastAsia" w:eastAsiaTheme="minorEastAsia" w:hAnsiTheme="minorEastAsia"/>
-          <w:sz w:val="23"/>
-          <w:szCs w:val="23"/>
-        </w:rPr>
-        <w:t>编程强调面向对象的设计思想，这意味着我们可以使用封装、继承和多态等概念来创建可重用的组件和模块化的代码。这种设计方式提高了代码的可读性、可维护性和扩展性，使我们能够更好地组织和管理大型项目。通过合理地划分类和功能，我们可以实现代码的复用，从而提高开发效率。</w:t>
-      </w:r>
-    </w:p>
-    <w:p>
-      <w:pPr>
-        <w:pStyle w:val="md-end-block"/>
-        <w:ind w:firstLine="480"/>
-        <w:rPr>
-          <w:rFonts w:asciiTheme="minorEastAsia" w:eastAsiaTheme="minorEastAsia" w:hAnsiTheme="minorEastAsia"/>
-          <w:sz w:val="23"/>
-          <w:szCs w:val="23"/>
-        </w:rPr>
-      </w:pPr>
-      <w:r>
-        <w:rPr>
-          <w:rStyle w:val="md-plain"/>
-          <w:rFonts w:asciiTheme="minorEastAsia" w:eastAsiaTheme="minorEastAsia" w:hAnsiTheme="minorEastAsia"/>
-          <w:sz w:val="23"/>
-          <w:szCs w:val="23"/>
-        </w:rPr>
-        <w:t>随着技术的不断发展，</w:t>
-      </w:r>
-      <w:proofErr w:type="spellStart"/>
-      <w:r>
-        <w:rPr>
-          <w:rStyle w:val="md-plain"/>
-          <w:rFonts w:asciiTheme="minorEastAsia" w:eastAsiaTheme="minorEastAsia" w:hAnsiTheme="minorEastAsia"/>
-          <w:sz w:val="23"/>
-          <w:szCs w:val="23"/>
-        </w:rPr>
-        <w:t>JavaGUI</w:t>
-      </w:r>
-      <w:proofErr w:type="spellEnd"/>
-      <w:r>
-        <w:rPr>
-          <w:rStyle w:val="md-plain"/>
-          <w:rFonts w:asciiTheme="minorEastAsia" w:eastAsiaTheme="minorEastAsia" w:hAnsiTheme="minorEastAsia"/>
-          <w:sz w:val="23"/>
-          <w:szCs w:val="23"/>
-        </w:rPr>
-        <w:t>编程也在不断演进。新的库和框架的出现不断丰富了我们的工具箱，使我们能够更好地满足用户需求。通过不断学习和掌握最新的GUI技术，我们可以不断提升自己的能力，保持在这个领域的竞争优势。</w:t>
-      </w:r>
-    </w:p>
-    <w:p>
-      <w:pPr>
-        <w:pStyle w:val="md-end-block"/>
-        <w:ind w:firstLine="480"/>
-        <w:rPr>
-          <w:rFonts w:asciiTheme="minorEastAsia" w:eastAsiaTheme="minorEastAsia" w:hAnsiTheme="minorEastAsia"/>
-          <w:sz w:val="23"/>
-          <w:szCs w:val="23"/>
-        </w:rPr>
-      </w:pPr>
-      <w:r>
-        <w:rPr>
-          <w:rStyle w:val="md-plain"/>
-          <w:rFonts w:asciiTheme="minorEastAsia" w:eastAsiaTheme="minorEastAsia" w:hAnsiTheme="minorEastAsia"/>
-          <w:sz w:val="23"/>
-          <w:szCs w:val="23"/>
-        </w:rPr>
-        <w:t>总而言之，</w:t>
-      </w:r>
-      <w:proofErr w:type="spellStart"/>
-      <w:r>
-        <w:rPr>
-          <w:rStyle w:val="md-plain"/>
-          <w:rFonts w:asciiTheme="minorEastAsia" w:eastAsiaTheme="minorEastAsia" w:hAnsiTheme="minorEastAsia"/>
-          <w:sz w:val="23"/>
-          <w:szCs w:val="23"/>
-        </w:rPr>
-        <w:t>JavaGUI</w:t>
-      </w:r>
-      <w:proofErr w:type="spellEnd"/>
-      <w:r>
-        <w:rPr>
-          <w:rStyle w:val="md-plain"/>
-          <w:rFonts w:asciiTheme="minorEastAsia" w:eastAsiaTheme="minorEastAsia" w:hAnsiTheme="minorEastAsia"/>
-          <w:sz w:val="23"/>
-          <w:szCs w:val="23"/>
-        </w:rPr>
-        <w:t>编程是一门既具有实际应用价值又富有创造力的技能。它为大学生提供了无限的学习和发展机会。通过深入研究和实践，我们可以掌握这门技能，并将其应用于各种领域，从而推动个人的职业发展和创新能力。</w:t>
+          <w:rFonts w:ascii="Adobe 宋体 Std L" w:eastAsia="Adobe 宋体 Std L" w:hAnsi="Adobe 宋体 Std L"/>
+          <w:sz w:val="18"/>
+          <w:szCs w:val="18"/>
+        </w:rPr>
+        <w:t>总而言之，JavaGUI编程是一门既具有实际应用价值又富有创造力的技能。它为大学生提供了无限的学习和发展机会。通过深入研究和实践，我们可以掌握这门技能，并将其应用于各种领域，从而推动个人的职业发展和创新能力。</w:t>
       </w:r>
     </w:p>
     <w:p>
@@ -1443,7 +7750,6 @@
           <w:sz w:val="24"/>
           <w:szCs w:val="24"/>
         </w:rPr>
-        <w:lastRenderedPageBreak/>
         <w:t>3</w:t>
       </w:r>
       <w:r>
@@ -1528,8 +7834,8 @@
       </w:r>
     </w:p>
     <w:sectPr>
-      <w:headerReference w:type="default" r:id="rId9"/>
-      <w:footerReference w:type="default" r:id="rId10"/>
+      <w:headerReference w:type="default" r:id="rId16"/>
+      <w:footerReference w:type="default" r:id="rId17"/>
       <w:pgSz w:w="11906" w:h="16838"/>
       <w:pgMar w:top="1440" w:right="1800" w:bottom="1440" w:left="1800" w:header="851" w:footer="992" w:gutter="0"/>
       <w:cols w:space="425"/>
@@ -1711,7 +8017,7 @@
         </mc:Choice>
         <mc:Fallback>
           <w:pict>
-            <v:rect w14:anchorId="1F91C965" id="矩形 452" o:spid="_x0000_s1026" style="position:absolute;left:0;text-align:left;margin-left:0;margin-top:0;width:579.9pt;height:750.3pt;z-index:251665408;visibility:visible;mso-wrap-style:square;mso-width-percent:950;mso-height-percent:950;mso-wrap-distance-left:9pt;mso-wrap-distance-top:0;mso-wrap-distance-right:9pt;mso-wrap-distance-bottom:0;mso-position-horizontal:center;mso-position-horizontal-relative:page;mso-position-vertical:center;mso-position-vertical-relative:page;mso-width-percent:950;mso-height-percent:950;mso-width-relative:page;mso-height-relative:page;v-text-anchor:middle" o:gfxdata="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" filled="f" strokecolor="#938953 [1614]" strokeweight="1.25pt">
+            <v:rect w14:anchorId="5543567A" id="矩形 452" o:spid="_x0000_s1026" style="position:absolute;left:0;text-align:left;margin-left:0;margin-top:0;width:579.9pt;height:750.3pt;z-index:251665408;visibility:visible;mso-wrap-style:square;mso-width-percent:950;mso-height-percent:950;mso-wrap-distance-left:9pt;mso-wrap-distance-top:0;mso-wrap-distance-right:9pt;mso-wrap-distance-bottom:0;mso-position-horizontal:center;mso-position-horizontal-relative:page;mso-position-vertical:center;mso-position-vertical-relative:page;mso-width-percent:950;mso-height-percent:950;mso-width-relative:page;mso-height-relative:page;v-text-anchor:middle" o:gfxdata="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" filled="f" strokecolor="#938953 [1614]" strokeweight="1.25pt">
               <w10:wrap anchorx="page" anchory="page"/>
             </v:rect>
           </w:pict>
@@ -2779,6 +9085,10 @@
 </file>
 
 <file path=customXml/item1.xml><?xml version="1.0" encoding="utf-8"?>
+<b:Sources xmlns:b="http://schemas.openxmlformats.org/officeDocument/2006/bibliography" xmlns="http://schemas.openxmlformats.org/officeDocument/2006/bibliography" SelectedStyle="\APASixthEditionOfficeOnline.xsl" StyleName="APA" Version="6"/>
+</file>
+
+<file path=customXml/item2.xml><?xml version="1.0" encoding="utf-8"?>
 <s:customData xmlns="http://www.wps.cn/officeDocument/2013/wpsCustomData" xmlns:s="http://www.wps.cn/officeDocument/2013/wpsCustomData">
   <customSectProps>
     <customSectPr/>
@@ -2786,22 +9096,18 @@
 </s:customData>
 </file>
 
-<file path=customXml/item2.xml><?xml version="1.0" encoding="utf-8"?>
-<b:Sources xmlns:b="http://schemas.openxmlformats.org/officeDocument/2006/bibliography" xmlns="http://schemas.openxmlformats.org/officeDocument/2006/bibliography" SelectedStyle="\APASixthEditionOfficeOnline.xsl" StyleName="APA" Version="6"/>
+<file path=customXml/itemProps1.xml><?xml version="1.0" encoding="utf-8"?>
+<ds:datastoreItem xmlns:ds="http://schemas.openxmlformats.org/officeDocument/2006/customXml" ds:itemID="{D352933D-34A7-4A84-A5EA-4B999E44C170}">
+  <ds:schemaRefs>
+    <ds:schemaRef ds:uri="http://schemas.openxmlformats.org/officeDocument/2006/bibliography"/>
+  </ds:schemaRefs>
+</ds:datastoreItem>
 </file>
 
-<file path=customXml/itemProps1.xml><?xml version="1.0" encoding="utf-8"?>
+<file path=customXml/itemProps2.xml><?xml version="1.0" encoding="utf-8"?>
 <ds:datastoreItem xmlns:ds="http://schemas.openxmlformats.org/officeDocument/2006/customXml" ds:itemID="{B1977F7D-205B-4081-913C-38D41E755F92}">
   <ds:schemaRefs>
     <ds:schemaRef ds:uri="http://www.wps.cn/officeDocument/2013/wpsCustomData"/>
   </ds:schemaRefs>
 </ds:datastoreItem>
-</file>
-
-<file path=customXml/itemProps2.xml><?xml version="1.0" encoding="utf-8"?>
-<ds:datastoreItem xmlns:ds="http://schemas.openxmlformats.org/officeDocument/2006/customXml" ds:itemID="{D352933D-34A7-4A84-A5EA-4B999E44C170}">
-  <ds:schemaRefs>
-    <ds:schemaRef ds:uri="http://schemas.openxmlformats.org/officeDocument/2006/bibliography"/>
-  </ds:schemaRefs>
-</ds:datastoreItem>
 </file>